--- a/proposal.docx
+++ b/proposal.docx
@@ -703,25 +703,7 @@
           <w:sz w:val="24"/>
           <w:szCs w:val="24"/>
         </w:rPr>
-        <w:t xml:space="preserve">Indonesia dikenal sebagai salah satu negara agraris terbesar di dunia. Sebagian besar wilayahnya memiliki tanah subur dengan iklim tropis yang mendukung pertumbuhan berbagai komoditas pertanian serta pengembangan sektor peternakan. Pertanian masih menjadi </w:t>
-      </w:r>
-      <w:r>
-        <w:rPr>
-          <w:rFonts w:ascii="Times New Roman" w:eastAsia="Times New Roman" w:hAnsi="Times New Roman" w:cs="Times New Roman"/>
-          <w:color w:val="000000"/>
-          <w:sz w:val="24"/>
-          <w:szCs w:val="24"/>
-        </w:rPr>
-        <w:t>tulang punggung perekonomian nasional dengan komoditas utama seperti padi, jagung, kedelai, kopi, kelapa sawit, sayuran, dan hortikultura. Sementara itu, sektor peternakan berperan penting dalam penyediaan kebutuhan protein hewani seperti daging, telur, da</w:t>
-      </w:r>
-      <w:r>
-        <w:rPr>
-          <w:rFonts w:ascii="Times New Roman" w:eastAsia="Times New Roman" w:hAnsi="Times New Roman" w:cs="Times New Roman"/>
-          <w:color w:val="000000"/>
-          <w:sz w:val="24"/>
-          <w:szCs w:val="24"/>
-        </w:rPr>
-        <w:t>n susu, yang sangat dibutuhkan masyarakat.</w:t>
+        <w:t>Indonesia dikenal sebagai salah satu negara agraris terbesar di dunia. Sebagian besar wilayahnya memiliki tanah subur dengan iklim tropis yang mendukung pertumbuhan berbagai komoditas pertanian serta pengembangan sektor peternakan. Pertanian masih menjadi tulang punggung perekonomian nasional dengan komoditas utama seperti padi, jagung, kedelai, kopi, kelapa sawit, sayuran, dan hortikultura. Sementara itu, sektor peternakan berperan penting dalam penyediaan kebutuhan protein hewani seperti daging, telur, dan susu, yang sangat dibutuhkan masyarakat.</w:t>
       </w:r>
       <w:r>
         <w:rPr>
@@ -793,16 +775,7 @@
           <w:sz w:val="24"/>
           <w:szCs w:val="24"/>
         </w:rPr>
-        <w:t>Banyak petani dan peternak yang masih menggun</w:t>
-      </w:r>
-      <w:r>
-        <w:rPr>
-          <w:rFonts w:ascii="Times New Roman" w:eastAsia="Times New Roman" w:hAnsi="Times New Roman" w:cs="Times New Roman"/>
-          <w:color w:val="000000"/>
-          <w:sz w:val="24"/>
-          <w:szCs w:val="24"/>
-        </w:rPr>
-        <w:t>akan metode tradisional, serta minim akses terhadap informasi modern mengenai teknik budidaya, inovasi peralatan, dan riset terbaru.</w:t>
+        <w:t>Banyak petani dan peternak yang masih menggunakan metode tradisional, serta minim akses terhadap informasi modern mengenai teknik budidaya, inovasi peralatan, dan riset terbaru.</w:t>
       </w:r>
     </w:p>
     <w:p>
@@ -857,16 +830,7 @@
           <w:sz w:val="24"/>
           <w:szCs w:val="24"/>
         </w:rPr>
-        <w:t>Petani dan peternak kerap kesulitan memperoleh kebutuhan penting seperti bibit unggul, pupuk, pak</w:t>
-      </w:r>
-      <w:r>
-        <w:rPr>
-          <w:rFonts w:ascii="Times New Roman" w:eastAsia="Times New Roman" w:hAnsi="Times New Roman" w:cs="Times New Roman"/>
-          <w:color w:val="000000"/>
-          <w:sz w:val="24"/>
-          <w:szCs w:val="24"/>
-        </w:rPr>
-        <w:t>an, vitamin, dan peralatan. Distribusi sarana produksi pun belum merata, terutama di daerah pedesaan.</w:t>
+        <w:t>Petani dan peternak kerap kesulitan memperoleh kebutuhan penting seperti bibit unggul, pupuk, pakan, vitamin, dan peralatan. Distribusi sarana produksi pun belum merata, terutama di daerah pedesaan.</w:t>
       </w:r>
     </w:p>
     <w:p>
@@ -921,16 +885,7 @@
           <w:sz w:val="24"/>
           <w:szCs w:val="24"/>
         </w:rPr>
-        <w:t>Hingga saat ini, wadah khusus yang memfasilitasi diskusi, forum, atau pelatihan online bagi petani dan peter</w:t>
-      </w:r>
-      <w:r>
-        <w:rPr>
-          <w:rFonts w:ascii="Times New Roman" w:eastAsia="Times New Roman" w:hAnsi="Times New Roman" w:cs="Times New Roman"/>
-          <w:color w:val="000000"/>
-          <w:sz w:val="24"/>
-          <w:szCs w:val="24"/>
-        </w:rPr>
-        <w:t>nak masih terbatas. Akses edukasi seringkali hanya tersedia di kota besar.</w:t>
+        <w:t>Hingga saat ini, wadah khusus yang memfasilitasi diskusi, forum, atau pelatihan online bagi petani dan peternak masih terbatas. Akses edukasi seringkali hanya tersedia di kota besar.</w:t>
       </w:r>
     </w:p>
     <w:p>
@@ -985,16 +940,7 @@
           <w:sz w:val="24"/>
           <w:szCs w:val="24"/>
         </w:rPr>
-        <w:t>Generasi muda cenderung enggan terjun ke sektor pertanian dan peternakan karena dianggap kurang menjanjikan. Minimnya digitalisasi membuat s</w:t>
-      </w:r>
-      <w:r>
-        <w:rPr>
-          <w:rFonts w:ascii="Times New Roman" w:eastAsia="Times New Roman" w:hAnsi="Times New Roman" w:cs="Times New Roman"/>
-          <w:color w:val="000000"/>
-          <w:sz w:val="24"/>
-          <w:szCs w:val="24"/>
-        </w:rPr>
-        <w:t>ektor ini tidak menarik bagi anak muda yang lebih dekat dengan teknologi.</w:t>
+        <w:t>Generasi muda cenderung enggan terjun ke sektor pertanian dan peternakan karena dianggap kurang menjanjikan. Minimnya digitalisasi membuat sektor ini tidak menarik bagi anak muda yang lebih dekat dengan teknologi.</w:t>
       </w:r>
     </w:p>
     <w:p>
@@ -1059,15 +1005,7 @@
           <w:sz w:val="24"/>
           <w:szCs w:val="24"/>
         </w:rPr>
-        <w:t>jaringan yang kuat dapat mempercepat adopsi inovasi, tukar pengala</w:t>
-      </w:r>
-      <w:r>
-        <w:rPr>
-          <w:rFonts w:ascii="Times New Roman" w:hAnsi="Times New Roman" w:cs="Times New Roman"/>
-          <w:sz w:val="24"/>
-          <w:szCs w:val="24"/>
-        </w:rPr>
-        <w:t>man, dan meningkatkan daya saing.</w:t>
+        <w:t>jaringan yang kuat dapat mempercepat adopsi inovasi, tukar pengalaman, dan meningkatkan daya saing.</w:t>
       </w:r>
     </w:p>
     <w:p>
@@ -1174,25 +1112,7 @@
           <w:sz w:val="24"/>
           <w:szCs w:val="24"/>
         </w:rPr>
-        <w:t xml:space="preserve"> </w:t>
-      </w:r>
-      <w:r>
-        <w:rPr>
-          <w:rFonts w:ascii="Times New Roman" w:eastAsia="Times New Roman" w:hAnsi="Times New Roman" w:cs="Times New Roman"/>
-          <w:color w:val="000000"/>
-          <w:sz w:val="24"/>
-          <w:szCs w:val="24"/>
-        </w:rPr>
-        <w:t xml:space="preserve">solusi. Melalui platform berbasis web, petani, peternak, mahasiswa, dan masyarakat umum dapat dipertemukan dalam satu </w:t>
-      </w:r>
-      <w:r>
-        <w:rPr>
-          <w:rFonts w:ascii="Times New Roman" w:eastAsia="Times New Roman" w:hAnsi="Times New Roman" w:cs="Times New Roman"/>
-          <w:color w:val="000000"/>
-          <w:sz w:val="24"/>
-          <w:szCs w:val="24"/>
-        </w:rPr>
-        <w:t>ekosistem digital. Platform ini tidak hanya menjadi tempat jual beli kebutuhan pertanian dan peternakan (seperti bibit, pupuk, pakan, dan peralatan), tetapi juga menyediakan forum diskusi, postingan pengalaman, artikel edukatif, hingga video pembelajaran.</w:t>
+        <w:t xml:space="preserve"> solusi. Melalui platform berbasis web, petani, peternak, mahasiswa, dan masyarakat umum dapat dipertemukan dalam satu ekosistem digital. Platform ini tidak hanya menjadi tempat jual beli kebutuhan pertanian dan peternakan (seperti bibit, pupuk, pakan, dan peralatan), tetapi juga menyediakan forum diskusi, postingan pengalaman, artikel edukatif, hingga video pembelajaran.</w:t>
       </w:r>
       <w:r>
         <w:rPr>
@@ -1236,15 +1156,7 @@
           <w:sz w:val="24"/>
           <w:szCs w:val="24"/>
         </w:rPr>
-        <w:t>Quality Education (SDG 4), Responsible Consumption an</w:t>
-      </w:r>
-      <w:r>
-        <w:rPr>
-          <w:rFonts w:ascii="Times New Roman" w:eastAsia="Times New Roman" w:hAnsi="Times New Roman" w:cs="Times New Roman"/>
-          <w:sz w:val="24"/>
-          <w:szCs w:val="24"/>
-        </w:rPr>
-        <w:t>d Production (SDG 12), dan Partnerships for the Goals (SDG 17).</w:t>
+        <w:t>Quality Education (SDG 4), Responsible Consumption and Production (SDG 12), dan Partnerships for the Goals (SDG 17).</w:t>
       </w:r>
     </w:p>
     <w:p>
@@ -1271,6 +1183,7 @@
         <w:spacing w:before="0" w:after="0" w:line="360" w:lineRule="auto"/>
         <w:jc w:val="both"/>
         <w:rPr>
+          <w:rFonts w:ascii="Times New Roman" w:hAnsi="Times New Roman" w:cs="Times New Roman"/>
           <w:sz w:val="24"/>
           <w:szCs w:val="24"/>
         </w:rPr>
@@ -1279,6 +1192,7 @@
       <w:bookmarkEnd w:id="1"/>
       <w:r>
         <w:rPr>
+          <w:rFonts w:ascii="Times New Roman" w:hAnsi="Times New Roman" w:cs="Times New Roman"/>
           <w:sz w:val="24"/>
           <w:szCs w:val="24"/>
         </w:rPr>
@@ -1301,15 +1215,7 @@
           <w:sz w:val="24"/>
           <w:szCs w:val="24"/>
         </w:rPr>
-        <w:t>Berdasarkan latar belakang tersebut, pembangunan platform digital ini memiliki beberapa tujuan utama yang dirancang untuk menjawab permasalahan di sektor pertanian dan peternakan sekaligus mendorong pemanfaatan teknologi dalam mendukung keberlanjutan. Adap</w:t>
-      </w:r>
-      <w:r>
-        <w:rPr>
-          <w:rFonts w:ascii="Times New Roman" w:eastAsia="Times New Roman" w:hAnsi="Times New Roman" w:cs="Times New Roman"/>
-          <w:sz w:val="24"/>
-          <w:szCs w:val="24"/>
-        </w:rPr>
-        <w:t>un tujuan dari platform ini adalah sebagai berikut:</w:t>
+        <w:t>Berdasarkan latar belakang tersebut, pembangunan platform digital ini memiliki beberapa tujuan utama yang dirancang untuk menjawab permasalahan di sektor pertanian dan peternakan sekaligus mendorong pemanfaatan teknologi dalam mendukung keberlanjutan. Adapun tujuan dari platform ini adalah sebagai berikut:</w:t>
       </w:r>
     </w:p>
     <w:p>
@@ -1378,15 +1284,7 @@
           <w:sz w:val="24"/>
           <w:szCs w:val="24"/>
         </w:rPr>
-        <w:t>Meningkatkan literasi dan edukasi digital di sektor agrikultur dengan menghadirkan artik</w:t>
-      </w:r>
-      <w:r>
-        <w:rPr>
-          <w:rFonts w:ascii="Times New Roman" w:eastAsia="Times New Roman" w:hAnsi="Times New Roman" w:cs="Times New Roman"/>
-          <w:sz w:val="24"/>
-          <w:szCs w:val="24"/>
-        </w:rPr>
-        <w:t>el, postingan, video, serta konten edukatif lainnya yang relevan dan mudah dipahami.</w:t>
+        <w:t>Meningkatkan literasi dan edukasi digital di sektor agrikultur dengan menghadirkan artikel, postingan, video, serta konten edukatif lainnya yang relevan dan mudah dipahami.</w:t>
       </w:r>
     </w:p>
     <w:p>
@@ -1433,23 +1331,7 @@
           <w:sz w:val="24"/>
           <w:szCs w:val="24"/>
         </w:rPr>
-        <w:t>Mend</w:t>
-      </w:r>
-      <w:r>
-        <w:rPr>
-          <w:rFonts w:ascii="Times New Roman" w:eastAsia="Times New Roman" w:hAnsi="Times New Roman" w:cs="Times New Roman"/>
-          <w:sz w:val="24"/>
-          <w:szCs w:val="24"/>
-        </w:rPr>
-        <w:t xml:space="preserve">ukung keberlanjutan sektor pertanian dan peternakan melalui pemanfaatan teknologi digital yang </w:t>
-      </w:r>
-      <w:r>
-        <w:rPr>
-          <w:rFonts w:ascii="Times New Roman" w:eastAsia="Times New Roman" w:hAnsi="Times New Roman" w:cs="Times New Roman"/>
-          <w:sz w:val="24"/>
-          <w:szCs w:val="24"/>
-        </w:rPr>
-        <w:t xml:space="preserve">sejalan dengan </w:t>
+        <w:t xml:space="preserve">Mendukung keberlanjutan sektor pertanian dan peternakan melalui pemanfaatan teknologi digital yang sejalan dengan </w:t>
       </w:r>
       <w:r>
         <w:rPr>
@@ -1516,6 +1398,7 @@
         <w:spacing w:before="0" w:after="0" w:line="360" w:lineRule="auto"/>
         <w:jc w:val="both"/>
         <w:rPr>
+          <w:rFonts w:ascii="Times New Roman" w:hAnsi="Times New Roman" w:cs="Times New Roman"/>
           <w:sz w:val="24"/>
           <w:szCs w:val="24"/>
         </w:rPr>
@@ -1524,6 +1407,7 @@
       <w:bookmarkEnd w:id="2"/>
       <w:r>
         <w:rPr>
+          <w:rFonts w:ascii="Times New Roman" w:hAnsi="Times New Roman" w:cs="Times New Roman"/>
           <w:sz w:val="24"/>
           <w:szCs w:val="24"/>
         </w:rPr>
@@ -1555,16 +1439,7 @@
           <w:sz w:val="24"/>
           <w:szCs w:val="24"/>
         </w:rPr>
-        <w:t xml:space="preserve">Pembangunan platform digital ini diharapkan dapat memberikan manfaat nyata bagi </w:t>
-      </w:r>
-      <w:r>
-        <w:rPr>
-          <w:rFonts w:ascii="Times New Roman" w:eastAsia="Times New Roman" w:hAnsi="Times New Roman" w:cs="Times New Roman"/>
-          <w:color w:val="000000"/>
-          <w:sz w:val="24"/>
-          <w:szCs w:val="24"/>
-        </w:rPr>
-        <w:t>berbagai pihak, antara lain:</w:t>
+        <w:t>Pembangunan platform digital ini diharapkan dapat memberikan manfaat nyata bagi berbagai pihak, antara lain:</w:t>
       </w:r>
     </w:p>
     <w:p>
@@ -1656,15 +1531,7 @@
           <w:sz w:val="24"/>
           <w:szCs w:val="24"/>
         </w:rPr>
-        <w:t>Mendap</w:t>
-      </w:r>
-      <w:r>
-        <w:rPr>
-          <w:rFonts w:ascii="Times New Roman" w:eastAsia="Times New Roman" w:hAnsi="Times New Roman" w:cs="Times New Roman"/>
-          <w:sz w:val="24"/>
-          <w:szCs w:val="24"/>
-        </w:rPr>
-        <w:t>atkan wadah untuk berbagi pengalaman serta bertukar solusi melalui forum diskusi dan postingan.</w:t>
+        <w:t>Mendapatkan wadah untuk berbagi pengalaman serta bertukar solusi melalui forum diskusi dan postingan.</w:t>
       </w:r>
     </w:p>
     <w:p>
@@ -1757,15 +1624,7 @@
           <w:szCs w:val="24"/>
         </w:rPr>
         <w:lastRenderedPageBreak/>
-        <w:t>Terhubung dengan komunitas lapangan sehing</w:t>
-      </w:r>
-      <w:r>
-        <w:rPr>
-          <w:rFonts w:ascii="Times New Roman" w:eastAsia="Times New Roman" w:hAnsi="Times New Roman" w:cs="Times New Roman"/>
-          <w:sz w:val="24"/>
-          <w:szCs w:val="24"/>
-        </w:rPr>
-        <w:t>ga dapat menerapkan ilmu secara praktis.</w:t>
+        <w:t>Terhubung dengan komunitas lapangan sehingga dapat menerapkan ilmu secara praktis.</w:t>
       </w:r>
     </w:p>
     <w:p>
@@ -1834,15 +1693,7 @@
           <w:sz w:val="24"/>
           <w:szCs w:val="24"/>
         </w:rPr>
-        <w:t>Meningkatkan literasi pertanian dan peternakan, terutama bagi masyarakat yang tertarik untuk belajar a</w:t>
-      </w:r>
-      <w:r>
-        <w:rPr>
-          <w:rFonts w:ascii="Times New Roman" w:eastAsia="Times New Roman" w:hAnsi="Times New Roman" w:cs="Times New Roman"/>
-          <w:sz w:val="24"/>
-          <w:szCs w:val="24"/>
-        </w:rPr>
-        <w:t>tau memulai usaha.</w:t>
+        <w:t>Meningkatkan literasi pertanian dan peternakan, terutama bagi masyarakat yang tertarik untuk belajar atau memulai usaha.</w:t>
       </w:r>
     </w:p>
     <w:p>
@@ -1911,15 +1762,7 @@
           <w:sz w:val="24"/>
           <w:szCs w:val="24"/>
         </w:rPr>
-        <w:t>Mendorong transformasi digital dan pemanfaatan teknologi informasi di sektor agrikultur</w:t>
-      </w:r>
-      <w:r>
-        <w:rPr>
-          <w:rFonts w:ascii="Times New Roman" w:eastAsia="Times New Roman" w:hAnsi="Times New Roman" w:cs="Times New Roman"/>
-          <w:sz w:val="24"/>
-          <w:szCs w:val="24"/>
-        </w:rPr>
-        <w:t>.</w:t>
+        <w:t>Mendorong transformasi digital dan pemanfaatan teknologi informasi di sektor agrikultur.</w:t>
       </w:r>
     </w:p>
     <w:p>
@@ -1983,6 +1826,7 @@
         <w:spacing w:before="0" w:after="0" w:line="360" w:lineRule="auto"/>
         <w:jc w:val="both"/>
         <w:rPr>
+          <w:rFonts w:ascii="Times New Roman" w:hAnsi="Times New Roman" w:cs="Times New Roman"/>
           <w:sz w:val="28"/>
           <w:szCs w:val="28"/>
         </w:rPr>
@@ -1990,6 +1834,9 @@
       <w:bookmarkStart w:id="3" w:name="_heading=h.u97kdt3gc1wn" w:colFirst="0" w:colLast="0"/>
       <w:bookmarkEnd w:id="3"/>
       <w:r>
+        <w:rPr>
+          <w:rFonts w:ascii="Times New Roman" w:hAnsi="Times New Roman" w:cs="Times New Roman"/>
+        </w:rPr>
         <w:br w:type="page"/>
       </w:r>
     </w:p>
@@ -2023,6 +1870,7 @@
         <w:keepLines w:val="0"/>
         <w:spacing w:before="0" w:after="0" w:line="360" w:lineRule="auto"/>
         <w:rPr>
+          <w:rFonts w:ascii="Times New Roman" w:hAnsi="Times New Roman" w:cs="Times New Roman"/>
           <w:sz w:val="24"/>
           <w:szCs w:val="24"/>
         </w:rPr>
@@ -2031,6 +1879,7 @@
       <w:bookmarkEnd w:id="5"/>
       <w:r>
         <w:rPr>
+          <w:rFonts w:ascii="Times New Roman" w:hAnsi="Times New Roman" w:cs="Times New Roman"/>
           <w:sz w:val="24"/>
           <w:szCs w:val="24"/>
         </w:rPr>
@@ -2038,6 +1887,7 @@
       </w:r>
       <w:r>
         <w:rPr>
+          <w:rFonts w:ascii="Times New Roman" w:hAnsi="Times New Roman" w:cs="Times New Roman"/>
           <w:sz w:val="24"/>
           <w:szCs w:val="24"/>
         </w:rPr>
@@ -2047,7 +1897,7 @@
     <w:p>
       <w:pPr>
         <w:pStyle w:val="Heading3"/>
-        <w:spacing w:before="0" w:after="0"/>
+        <w:spacing w:before="0" w:after="0" w:line="360" w:lineRule="auto"/>
         <w:rPr>
           <w:rFonts w:ascii="Times New Roman" w:hAnsi="Times New Roman" w:cs="Times New Roman"/>
           <w:sz w:val="24"/>
@@ -2146,6 +1996,7 @@
     </w:p>
     <w:p>
       <w:pPr>
+        <w:spacing w:line="360" w:lineRule="auto"/>
         <w:rPr>
           <w:rFonts w:ascii="Times New Roman" w:hAnsi="Times New Roman" w:cs="Times New Roman"/>
           <w:sz w:val="24"/>
@@ -2212,116 +2063,6 @@
           <w:szCs w:val="24"/>
         </w:rPr>
         <w:t>Teknologi Yang digunakan</w:t>
-      </w:r>
-    </w:p>
-    <w:p>
-      <w:pPr>
-        <w:spacing w:after="0" w:line="360" w:lineRule="auto"/>
-        <w:jc w:val="both"/>
-        <w:rPr>
-          <w:rFonts w:ascii="Times New Roman" w:eastAsia="Times New Roman" w:hAnsi="Times New Roman" w:cs="Times New Roman"/>
-          <w:sz w:val="24"/>
-          <w:szCs w:val="24"/>
-        </w:rPr>
-      </w:pPr>
-      <w:r>
-        <w:rPr>
-          <w:rFonts w:ascii="Times New Roman" w:eastAsia="Times New Roman" w:hAnsi="Times New Roman" w:cs="Times New Roman"/>
-          <w:sz w:val="24"/>
-          <w:szCs w:val="24"/>
-        </w:rPr>
-        <w:t xml:space="preserve">Laravel dipilih sebagai framework PHP untuk pengembangan aplikasi ini karena kemampuannya dalam membangun aplikasi web yang kuat, modular, dan mudah dipelihara. </w:t>
-      </w:r>
-      <w:r>
-        <w:rPr>
-          <w:rFonts w:ascii="Times New Roman" w:eastAsia="Times New Roman" w:hAnsi="Times New Roman" w:cs="Times New Roman"/>
-          <w:sz w:val="24"/>
-          <w:szCs w:val="24"/>
-        </w:rPr>
-        <w:lastRenderedPageBreak/>
-        <w:t>Dengan fitur-fitur seperti routing, middleware, dan autentikasi yang sudah terintegrasi, Laravel memungkinkan pengembang untuk membangun sistem backend yang efisien dan aman. Selain itu, Laravel mendukung pengembangan berbasis arsitektur MVC (Model-View-Controller), yang memisahkan logika bisnis dari tampilan dan pengelolaan data, sehingga meningkatkan keterbacaan dan pemeliharaan kode. Dengan menggunakan Laravel, kami dapat mempercepat pengembangan aplikasi tanpa mengorbankan kualitas dan skalabilitas.</w:t>
-      </w:r>
-    </w:p>
-    <w:p>
-      <w:pPr>
-        <w:spacing w:after="0" w:line="360" w:lineRule="auto"/>
-        <w:jc w:val="both"/>
-        <w:rPr>
-          <w:rFonts w:ascii="Times New Roman" w:eastAsia="Times New Roman" w:hAnsi="Times New Roman" w:cs="Times New Roman"/>
-          <w:sz w:val="24"/>
-          <w:szCs w:val="24"/>
-        </w:rPr>
-      </w:pPr>
-    </w:p>
-    <w:p>
-      <w:pPr>
-        <w:spacing w:after="0" w:line="360" w:lineRule="auto"/>
-        <w:jc w:val="both"/>
-        <w:rPr>
-          <w:rFonts w:ascii="Times New Roman" w:eastAsia="Times New Roman" w:hAnsi="Times New Roman" w:cs="Times New Roman"/>
-          <w:sz w:val="24"/>
-          <w:szCs w:val="24"/>
-        </w:rPr>
-      </w:pPr>
-      <w:r>
-        <w:rPr>
-          <w:rFonts w:ascii="Times New Roman" w:eastAsia="Times New Roman" w:hAnsi="Times New Roman" w:cs="Times New Roman"/>
-          <w:sz w:val="24"/>
-          <w:szCs w:val="24"/>
-        </w:rPr>
-        <w:t>MySQL dipilih sebagai sistem manajemen basis data (DBMS) untuk aplikasi ini karena kestabilannya dan kemampuannya dalam menangani jumlah data yang besar dengan cepat dan efisien. MySQL memiliki integrasi yang sangat baik dengan Laravel, sehingga memungkinkan pengelolaan data yang terstruktur dengan mudah, baik itu untuk data pengguna, produk, atau diskusi dalam forum. Dengan dukungan transaksi yang kuat dan kemampuan untuk menangani berbagai jenis data, MySQL menjamin keandalan dan keamanan dalam penyimpanan informasi penting pada platform ini.</w:t>
-      </w:r>
-    </w:p>
-    <w:p>
-      <w:pPr>
-        <w:pStyle w:val="Heading2"/>
-        <w:keepNext w:val="0"/>
-        <w:keepLines w:val="0"/>
-        <w:spacing w:before="0" w:after="0" w:line="360" w:lineRule="auto"/>
-        <w:rPr>
-          <w:rFonts w:ascii="Times New Roman" w:eastAsia="Times New Roman" w:hAnsi="Times New Roman" w:cs="Times New Roman"/>
-          <w:sz w:val="24"/>
-          <w:szCs w:val="24"/>
-        </w:rPr>
-      </w:pPr>
-      <w:bookmarkStart w:id="7" w:name="_heading=h.ihi7sl8w9qdo" w:colFirst="0" w:colLast="0"/>
-      <w:bookmarkEnd w:id="7"/>
-    </w:p>
-    <w:p>
-      <w:pPr>
-        <w:pStyle w:val="Heading2"/>
-        <w:keepNext w:val="0"/>
-        <w:keepLines w:val="0"/>
-        <w:spacing w:before="0" w:after="0" w:line="360" w:lineRule="auto"/>
-        <w:rPr>
-          <w:rFonts w:ascii="Times New Roman" w:eastAsia="Times New Roman" w:hAnsi="Times New Roman" w:cs="Times New Roman"/>
-          <w:sz w:val="24"/>
-          <w:szCs w:val="24"/>
-        </w:rPr>
-      </w:pPr>
-      <w:r>
-        <w:rPr>
-          <w:rFonts w:ascii="Times New Roman" w:eastAsia="Times New Roman" w:hAnsi="Times New Roman" w:cs="Times New Roman"/>
-          <w:sz w:val="24"/>
-          <w:szCs w:val="24"/>
-        </w:rPr>
-        <w:t>2</w:t>
-      </w:r>
-      <w:r>
-        <w:rPr>
-          <w:rFonts w:ascii="Times New Roman" w:eastAsia="Times New Roman" w:hAnsi="Times New Roman" w:cs="Times New Roman"/>
-          <w:sz w:val="24"/>
-          <w:szCs w:val="24"/>
-        </w:rPr>
-        <w:t>.1</w:t>
-      </w:r>
-      <w:r>
-        <w:rPr>
-          <w:rFonts w:ascii="Times New Roman" w:eastAsia="Times New Roman" w:hAnsi="Times New Roman" w:cs="Times New Roman"/>
-          <w:sz w:val="24"/>
-          <w:szCs w:val="24"/>
-        </w:rPr>
-        <w:t>.3 Teknologi yang Digunakan</w:t>
       </w:r>
     </w:p>
     <w:p>
@@ -2342,6 +2083,8 @@
           <w:szCs w:val="24"/>
         </w:rPr>
       </w:pPr>
+      <w:bookmarkStart w:id="7" w:name="_heading=h.ihi7sl8w9qdo" w:colFirst="0" w:colLast="0"/>
+      <w:bookmarkEnd w:id="7"/>
       <w:r>
         <w:rPr>
           <w:rFonts w:ascii="Times New Roman" w:eastAsia="Times New Roman" w:hAnsi="Times New Roman" w:cs="Times New Roman"/>
@@ -2368,25 +2111,7 @@
           <w:sz w:val="24"/>
           <w:szCs w:val="24"/>
         </w:rPr>
-        <w:t xml:space="preserve"> </w:t>
-      </w:r>
-      <w:r>
-        <w:rPr>
-          <w:rFonts w:ascii="Times New Roman" w:eastAsia="Times New Roman" w:hAnsi="Times New Roman" w:cs="Times New Roman"/>
-          <w:color w:val="000000"/>
-          <w:sz w:val="24"/>
-          <w:szCs w:val="24"/>
-        </w:rPr>
-        <w:t>FarmNessia</w:t>
-      </w:r>
-      <w:r>
-        <w:rPr>
-          <w:rFonts w:ascii="Times New Roman" w:eastAsia="Times New Roman" w:hAnsi="Times New Roman" w:cs="Times New Roman"/>
-          <w:color w:val="000000"/>
-          <w:sz w:val="24"/>
-          <w:szCs w:val="24"/>
-        </w:rPr>
-        <w:t xml:space="preserve"> menggunakan beberapa </w:t>
+        <w:t xml:space="preserve"> FarmNessia menggunakan beberapa </w:t>
       </w:r>
       <w:r>
         <w:rPr>
@@ -2426,6 +2151,7 @@
           <w:sz w:val="24"/>
           <w:szCs w:val="24"/>
         </w:rPr>
+        <w:lastRenderedPageBreak/>
         <w:t xml:space="preserve">Desain, pengelolaan kode, serta kolaborasi tim. Dengan </w:t>
       </w:r>
       <w:r>
@@ -2498,25 +2224,7 @@
           <w:sz w:val="24"/>
           <w:szCs w:val="24"/>
         </w:rPr>
-        <w:t xml:space="preserve"> </w:t>
-      </w:r>
-      <w:r>
-        <w:rPr>
-          <w:rFonts w:ascii="Times New Roman" w:eastAsia="Times New Roman" w:hAnsi="Times New Roman" w:cs="Times New Roman"/>
-          <w:color w:val="000000"/>
-          <w:sz w:val="24"/>
-          <w:szCs w:val="24"/>
-        </w:rPr>
-        <w:t>FarmNessia</w:t>
-      </w:r>
-      <w:r>
-        <w:rPr>
-          <w:rFonts w:ascii="Times New Roman" w:eastAsia="Times New Roman" w:hAnsi="Times New Roman" w:cs="Times New Roman"/>
-          <w:color w:val="000000"/>
-          <w:sz w:val="24"/>
-          <w:szCs w:val="24"/>
-        </w:rPr>
-        <w:t xml:space="preserve"> dapat berjalan lebih efektif dan efisien. </w:t>
+        <w:t xml:space="preserve"> FarmNessia dapat berjalan lebih efektif dan efisien. </w:t>
       </w:r>
       <w:r>
         <w:rPr>
@@ -2535,16 +2243,7 @@
           <w:sz w:val="24"/>
           <w:szCs w:val="24"/>
         </w:rPr>
-        <w:t xml:space="preserve"> dan pengembangan dapat dilihat pada</w:t>
-      </w:r>
-      <w:r>
-        <w:rPr>
-          <w:rFonts w:ascii="Times New Roman" w:eastAsia="Times New Roman" w:hAnsi="Times New Roman" w:cs="Times New Roman"/>
-          <w:color w:val="000000"/>
-          <w:sz w:val="24"/>
-          <w:szCs w:val="24"/>
-        </w:rPr>
-        <w:t xml:space="preserve"> Tabel berikut ini</w:t>
+        <w:t xml:space="preserve"> dan pengembangan dapat dilihat pada Tabel berikut ini</w:t>
       </w:r>
     </w:p>
     <w:p>
@@ -2614,8 +2313,8 @@
                 <w:rFonts w:ascii="Times New Roman" w:eastAsia="Times New Roman" w:hAnsi="Times New Roman" w:cs="Times New Roman"/>
                 <w:b/>
                 <w:color w:val="000000"/>
-                <w:sz w:val="20"/>
-                <w:szCs w:val="20"/>
+                <w:sz w:val="24"/>
+                <w:szCs w:val="24"/>
               </w:rPr>
               <w:t>No.</w:t>
             </w:r>
@@ -2661,8 +2360,8 @@
                 <w:rFonts w:ascii="Times New Roman" w:eastAsia="Times New Roman" w:hAnsi="Times New Roman" w:cs="Times New Roman"/>
                 <w:b/>
                 <w:color w:val="000000"/>
-                <w:sz w:val="20"/>
-                <w:szCs w:val="20"/>
+                <w:sz w:val="24"/>
+                <w:szCs w:val="24"/>
               </w:rPr>
               <w:t>Tools</w:t>
             </w:r>
@@ -2708,8 +2407,8 @@
                 <w:rFonts w:ascii="Times New Roman" w:eastAsia="Times New Roman" w:hAnsi="Times New Roman" w:cs="Times New Roman"/>
                 <w:b/>
                 <w:color w:val="000000"/>
-                <w:sz w:val="20"/>
-                <w:szCs w:val="20"/>
+                <w:sz w:val="24"/>
+                <w:szCs w:val="24"/>
               </w:rPr>
               <w:t>Fungsi</w:t>
             </w:r>
@@ -2789,8 +2488,8 @@
               <w:rPr>
                 <w:rFonts w:ascii="Times New Roman" w:eastAsia="Times New Roman" w:hAnsi="Times New Roman" w:cs="Times New Roman"/>
                 <w:color w:val="000000"/>
-                <w:sz w:val="24"/>
-                <w:szCs w:val="24"/>
+                <w:sz w:val="20"/>
+                <w:szCs w:val="20"/>
               </w:rPr>
             </w:pPr>
             <w:r>
@@ -2834,8 +2533,8 @@
               <w:rPr>
                 <w:rFonts w:ascii="Times New Roman" w:eastAsia="Times New Roman" w:hAnsi="Times New Roman" w:cs="Times New Roman"/>
                 <w:color w:val="000000"/>
-                <w:sz w:val="24"/>
-                <w:szCs w:val="24"/>
+                <w:sz w:val="20"/>
+                <w:szCs w:val="20"/>
               </w:rPr>
             </w:pPr>
             <w:r>
@@ -2971,8 +2670,8 @@
               <w:rPr>
                 <w:rFonts w:ascii="Times New Roman" w:eastAsia="Times New Roman" w:hAnsi="Times New Roman" w:cs="Times New Roman"/>
                 <w:color w:val="000000"/>
-                <w:sz w:val="24"/>
-                <w:szCs w:val="24"/>
+                <w:sz w:val="20"/>
+                <w:szCs w:val="20"/>
               </w:rPr>
             </w:pPr>
             <w:r>
@@ -3016,8 +2715,8 @@
               <w:rPr>
                 <w:rFonts w:ascii="Times New Roman" w:eastAsia="Times New Roman" w:hAnsi="Times New Roman" w:cs="Times New Roman"/>
                 <w:color w:val="000000"/>
-                <w:sz w:val="24"/>
-                <w:szCs w:val="24"/>
+                <w:sz w:val="20"/>
+                <w:szCs w:val="20"/>
               </w:rPr>
             </w:pPr>
             <w:r>
@@ -3105,8 +2804,8 @@
               <w:rPr>
                 <w:rFonts w:ascii="Times New Roman" w:eastAsia="Times New Roman" w:hAnsi="Times New Roman" w:cs="Times New Roman"/>
                 <w:color w:val="000000"/>
-                <w:sz w:val="24"/>
-                <w:szCs w:val="24"/>
+                <w:sz w:val="20"/>
+                <w:szCs w:val="20"/>
               </w:rPr>
             </w:pPr>
             <w:r>
@@ -3116,43 +2815,7 @@
                 <w:sz w:val="20"/>
                 <w:szCs w:val="20"/>
               </w:rPr>
-              <w:t>Php</w:t>
-            </w:r>
-            <w:r>
-              <w:rPr>
-                <w:rFonts w:ascii="Times New Roman" w:eastAsia="Times New Roman" w:hAnsi="Times New Roman" w:cs="Times New Roman"/>
-                <w:color w:val="000000"/>
-                <w:sz w:val="20"/>
-                <w:szCs w:val="20"/>
-              </w:rPr>
-              <w:t>M</w:t>
-            </w:r>
-            <w:r>
-              <w:rPr>
-                <w:rFonts w:ascii="Times New Roman" w:eastAsia="Times New Roman" w:hAnsi="Times New Roman" w:cs="Times New Roman"/>
-                <w:color w:val="000000"/>
-                <w:sz w:val="20"/>
-                <w:szCs w:val="20"/>
-              </w:rPr>
-              <w:t>y</w:t>
-            </w:r>
-            <w:r>
-              <w:rPr>
-                <w:rFonts w:ascii="Times New Roman" w:eastAsia="Times New Roman" w:hAnsi="Times New Roman" w:cs="Times New Roman"/>
-                <w:color w:val="000000"/>
-                <w:sz w:val="20"/>
-                <w:szCs w:val="20"/>
-              </w:rPr>
-              <w:t>A</w:t>
-            </w:r>
-            <w:r>
-              <w:rPr>
-                <w:rFonts w:ascii="Times New Roman" w:eastAsia="Times New Roman" w:hAnsi="Times New Roman" w:cs="Times New Roman"/>
-                <w:color w:val="000000"/>
-                <w:sz w:val="20"/>
-                <w:szCs w:val="20"/>
-              </w:rPr>
-              <w:t>dmin</w:t>
+              <w:t>PhpMyAdmin</w:t>
             </w:r>
           </w:p>
         </w:tc>
@@ -3186,8 +2849,8 @@
               <w:rPr>
                 <w:rFonts w:ascii="Times New Roman" w:eastAsia="Times New Roman" w:hAnsi="Times New Roman" w:cs="Times New Roman"/>
                 <w:color w:val="000000"/>
-                <w:sz w:val="24"/>
-                <w:szCs w:val="24"/>
+                <w:sz w:val="20"/>
+                <w:szCs w:val="20"/>
               </w:rPr>
             </w:pPr>
             <w:r>
@@ -3294,8 +2957,8 @@
               <w:rPr>
                 <w:rFonts w:ascii="Times New Roman" w:eastAsia="Times New Roman" w:hAnsi="Times New Roman" w:cs="Times New Roman"/>
                 <w:color w:val="000000"/>
-                <w:sz w:val="24"/>
-                <w:szCs w:val="24"/>
+                <w:sz w:val="20"/>
+                <w:szCs w:val="20"/>
               </w:rPr>
             </w:pPr>
             <w:r>
@@ -3339,8 +3002,8 @@
               <w:rPr>
                 <w:rFonts w:ascii="Times New Roman" w:eastAsia="Times New Roman" w:hAnsi="Times New Roman" w:cs="Times New Roman"/>
                 <w:color w:val="000000"/>
-                <w:sz w:val="24"/>
-                <w:szCs w:val="24"/>
+                <w:sz w:val="20"/>
+                <w:szCs w:val="20"/>
               </w:rPr>
             </w:pPr>
             <w:r>
@@ -3388,7 +3051,7 @@
                 <w:right w:val="nil"/>
                 <w:between w:val="nil"/>
               </w:pBdr>
-              <w:spacing w:after="0"/>
+              <w:spacing w:after="0" w:line="360" w:lineRule="auto"/>
               <w:rPr>
                 <w:rFonts w:ascii="Times New Roman" w:eastAsia="Times New Roman" w:hAnsi="Times New Roman" w:cs="Times New Roman"/>
                 <w:color w:val="000000"/>
@@ -3428,8 +3091,8 @@
               <w:rPr>
                 <w:rFonts w:ascii="Times New Roman" w:eastAsia="Times New Roman" w:hAnsi="Times New Roman" w:cs="Times New Roman"/>
                 <w:color w:val="000000"/>
-                <w:sz w:val="24"/>
-                <w:szCs w:val="24"/>
+                <w:sz w:val="20"/>
+                <w:szCs w:val="20"/>
               </w:rPr>
             </w:pPr>
             <w:r>
@@ -3473,8 +3136,8 @@
               <w:rPr>
                 <w:rFonts w:ascii="Times New Roman" w:eastAsia="Times New Roman" w:hAnsi="Times New Roman" w:cs="Times New Roman"/>
                 <w:color w:val="000000"/>
-                <w:sz w:val="24"/>
-                <w:szCs w:val="24"/>
+                <w:sz w:val="20"/>
+                <w:szCs w:val="20"/>
               </w:rPr>
             </w:pPr>
             <w:r>
@@ -3562,8 +3225,8 @@
               <w:rPr>
                 <w:rFonts w:ascii="Times New Roman" w:eastAsia="Times New Roman" w:hAnsi="Times New Roman" w:cs="Times New Roman"/>
                 <w:color w:val="000000"/>
-                <w:sz w:val="24"/>
-                <w:szCs w:val="24"/>
+                <w:sz w:val="20"/>
+                <w:szCs w:val="20"/>
               </w:rPr>
             </w:pPr>
             <w:r>
@@ -3607,8 +3270,8 @@
               <w:rPr>
                 <w:rFonts w:ascii="Times New Roman" w:eastAsia="Times New Roman" w:hAnsi="Times New Roman" w:cs="Times New Roman"/>
                 <w:color w:val="000000"/>
-                <w:sz w:val="24"/>
-                <w:szCs w:val="24"/>
+                <w:sz w:val="20"/>
+                <w:szCs w:val="20"/>
               </w:rPr>
             </w:pPr>
             <w:r>
@@ -3626,64 +3289,91 @@
     </w:tbl>
     <w:p>
       <w:pPr>
-        <w:spacing w:after="0" w:line="360" w:lineRule="auto"/>
-        <w:jc w:val="both"/>
-      </w:pPr>
-    </w:p>
-    <w:p>
-      <w:pPr>
-        <w:spacing w:after="0" w:line="360" w:lineRule="auto"/>
-        <w:jc w:val="both"/>
-        <w:rPr>
-          <w:rFonts w:ascii="Times New Roman" w:eastAsia="Times New Roman" w:hAnsi="Times New Roman" w:cs="Times New Roman"/>
-          <w:sz w:val="24"/>
-          <w:szCs w:val="24"/>
-        </w:rPr>
-      </w:pPr>
-    </w:p>
-    <w:p>
-      <w:pPr>
         <w:pStyle w:val="Heading2"/>
+        <w:keepNext w:val="0"/>
+        <w:keepLines w:val="0"/>
         <w:spacing w:before="0" w:after="0" w:line="360" w:lineRule="auto"/>
         <w:rPr>
           <w:rFonts w:ascii="Times New Roman" w:eastAsia="Times New Roman" w:hAnsi="Times New Roman" w:cs="Times New Roman"/>
-        </w:rPr>
-      </w:pPr>
+          <w:sz w:val="24"/>
+          <w:szCs w:val="24"/>
+        </w:rPr>
+      </w:pPr>
+    </w:p>
+    <w:p>
+      <w:pPr>
+        <w:spacing w:line="360" w:lineRule="auto"/>
+        <w:rPr>
+          <w:rFonts w:ascii="Times New Roman" w:hAnsi="Times New Roman" w:cs="Times New Roman"/>
+          <w:sz w:val="24"/>
+          <w:szCs w:val="24"/>
+        </w:rPr>
+      </w:pPr>
+    </w:p>
+    <w:p>
+      <w:pPr>
+        <w:pStyle w:val="Heading2"/>
+        <w:keepNext w:val="0"/>
+        <w:keepLines w:val="0"/>
+        <w:spacing w:before="0" w:after="0" w:line="360" w:lineRule="auto"/>
+        <w:rPr>
+          <w:rFonts w:ascii="Times New Roman" w:eastAsia="Times New Roman" w:hAnsi="Times New Roman" w:cs="Times New Roman"/>
+          <w:sz w:val="24"/>
+          <w:szCs w:val="24"/>
+        </w:rPr>
+      </w:pPr>
+      <w:r>
+        <w:rPr>
+          <w:rFonts w:ascii="Times New Roman" w:eastAsia="Times New Roman" w:hAnsi="Times New Roman" w:cs="Times New Roman"/>
+          <w:sz w:val="24"/>
+          <w:szCs w:val="24"/>
+        </w:rPr>
+        <w:t>2</w:t>
+      </w:r>
+      <w:r>
+        <w:rPr>
+          <w:rFonts w:ascii="Times New Roman" w:eastAsia="Times New Roman" w:hAnsi="Times New Roman" w:cs="Times New Roman"/>
+          <w:sz w:val="24"/>
+          <w:szCs w:val="24"/>
+        </w:rPr>
+        <w:t>.1</w:t>
+      </w:r>
+      <w:r>
+        <w:rPr>
+          <w:rFonts w:ascii="Times New Roman" w:eastAsia="Times New Roman" w:hAnsi="Times New Roman" w:cs="Times New Roman"/>
+          <w:sz w:val="24"/>
+          <w:szCs w:val="24"/>
+        </w:rPr>
+        <w:t xml:space="preserve">.3 </w:t>
+      </w:r>
+      <w:r>
+        <w:rPr>
+          <w:rFonts w:ascii="Times New Roman" w:eastAsia="Times New Roman" w:hAnsi="Times New Roman" w:cs="Times New Roman"/>
+          <w:sz w:val="24"/>
+          <w:szCs w:val="24"/>
+        </w:rPr>
+        <w:t>Arsitektur Sitem</w:t>
+      </w:r>
       <w:bookmarkStart w:id="8" w:name="_heading=h.152ios7m7y5r" w:colFirst="0" w:colLast="0"/>
       <w:bookmarkEnd w:id="8"/>
-      <w:r>
-        <w:rPr>
-          <w:rFonts w:ascii="Times New Roman" w:eastAsia="Times New Roman" w:hAnsi="Times New Roman" w:cs="Times New Roman"/>
-          <w:sz w:val="24"/>
-          <w:szCs w:val="24"/>
-        </w:rPr>
-        <w:t>3.2 Arsitektur Sitem</w:t>
-      </w:r>
-    </w:p>
-    <w:p>
-      <w:pPr>
-        <w:spacing w:before="240" w:after="240"/>
-        <w:rPr>
-          <w:rFonts w:ascii="Times New Roman" w:eastAsia="Times New Roman" w:hAnsi="Times New Roman" w:cs="Times New Roman"/>
-        </w:rPr>
-      </w:pPr>
-      <w:r>
-        <w:rPr>
-          <w:rFonts w:ascii="Times New Roman" w:eastAsia="Times New Roman" w:hAnsi="Times New Roman" w:cs="Times New Roman"/>
-        </w:rPr>
-        <w:t>Platform digital ini dibangun dengan berbagai fitur utama yang saling terintegrasi untuk mendukung aktivita</w:t>
-      </w:r>
-      <w:r>
-        <w:rPr>
-          <w:rFonts w:ascii="Times New Roman" w:eastAsia="Times New Roman" w:hAnsi="Times New Roman" w:cs="Times New Roman"/>
-        </w:rPr>
-        <w:t>s pengguna dalam bidang pertanian dan peternakan. Setiap fitur dirancang agar tidak hanya memfasilitasi kebutuhan praktis, tetapi juga menjadi media edukasi dan kolaborasi antar pengguna. Berikut adalah uraian dari fitur-fitur utama yang tersedia dalam sis</w:t>
-      </w:r>
-      <w:r>
-        <w:rPr>
-          <w:rFonts w:ascii="Times New Roman" w:eastAsia="Times New Roman" w:hAnsi="Times New Roman" w:cs="Times New Roman"/>
-        </w:rPr>
-        <w:t>tem:</w:t>
+    </w:p>
+    <w:p>
+      <w:pPr>
+        <w:spacing w:after="0" w:line="360" w:lineRule="auto"/>
+        <w:jc w:val="both"/>
+        <w:rPr>
+          <w:rFonts w:ascii="Times New Roman" w:eastAsia="Times New Roman" w:hAnsi="Times New Roman" w:cs="Times New Roman"/>
+          <w:sz w:val="24"/>
+          <w:szCs w:val="24"/>
+        </w:rPr>
+      </w:pPr>
+      <w:r>
+        <w:rPr>
+          <w:rFonts w:ascii="Times New Roman" w:eastAsia="Times New Roman" w:hAnsi="Times New Roman" w:cs="Times New Roman"/>
+          <w:sz w:val="24"/>
+          <w:szCs w:val="24"/>
+        </w:rPr>
+        <w:t>Platform digital ini dibangun dengan berbagai fitur utama yang saling terintegrasi untuk mendukung aktivitas pengguna dalam bidang pertanian dan peternakan. Setiap fitur dirancang agar tidak hanya memfasilitasi kebutuhan praktis, tetapi juga menjadi media edukasi dan kolaborasi antar pengguna. Berikut adalah uraian dari fitur-fitur utama yang tersedia dalam sistem:</w:t>
       </w:r>
     </w:p>
     <w:p>
@@ -3692,43 +3382,55 @@
           <w:ilvl w:val="0"/>
           <w:numId w:val="7"/>
         </w:numPr>
-        <w:spacing w:before="240" w:after="0"/>
-        <w:rPr>
-          <w:rFonts w:ascii="Times New Roman" w:eastAsia="Times New Roman" w:hAnsi="Times New Roman" w:cs="Times New Roman"/>
+        <w:spacing w:after="0" w:line="360" w:lineRule="auto"/>
+        <w:jc w:val="both"/>
+        <w:rPr>
+          <w:rFonts w:ascii="Times New Roman" w:eastAsia="Times New Roman" w:hAnsi="Times New Roman" w:cs="Times New Roman"/>
+          <w:sz w:val="24"/>
+          <w:szCs w:val="24"/>
         </w:rPr>
       </w:pPr>
       <w:r>
         <w:rPr>
           <w:rFonts w:ascii="Times New Roman" w:eastAsia="Times New Roman" w:hAnsi="Times New Roman" w:cs="Times New Roman"/>
           <w:b/>
+          <w:sz w:val="24"/>
+          <w:szCs w:val="24"/>
         </w:rPr>
         <w:t>Autentikasi Pengguna</w:t>
       </w:r>
-      <w:r>
-        <w:rPr>
-          <w:rFonts w:ascii="Times New Roman" w:eastAsia="Times New Roman" w:hAnsi="Times New Roman" w:cs="Times New Roman"/>
-          <w:b/>
-        </w:rPr>
-        <w:br/>
-      </w:r>
-      <w:r>
-        <w:rPr>
-          <w:rFonts w:ascii="Times New Roman" w:eastAsia="Times New Roman" w:hAnsi="Times New Roman" w:cs="Times New Roman"/>
-        </w:rPr>
-        <w:t xml:space="preserve"> Fitur autentikasi memungkinkan setiap pengguna untuk mendaftar (registrasi) dan masuk (login) ke dalam sistem dengan akun pribadi. Setelah terdaftar, pengguna dapat mengelola profil mereka, termasuk menambahkan nama, foto, bio, serta melihat aktivitas yan</w:t>
-      </w:r>
-      <w:r>
-        <w:rPr>
-          <w:rFonts w:ascii="Times New Roman" w:eastAsia="Times New Roman" w:hAnsi="Times New Roman" w:cs="Times New Roman"/>
-        </w:rPr>
-        <w:t>g pernah dilakukan. Fungsi ini sangat penting untuk menjaga keamanan data, membatasi akses berdasarkan hak pengguna, dan menciptakan identitas digital yang jelas di dalam platform.</w:t>
-      </w:r>
-      <w:r>
-        <w:rPr>
-          <w:rFonts w:ascii="Times New Roman" w:eastAsia="Times New Roman" w:hAnsi="Times New Roman" w:cs="Times New Roman"/>
-        </w:rPr>
-        <w:br/>
-      </w:r>
+    </w:p>
+    <w:p>
+      <w:pPr>
+        <w:spacing w:after="0" w:line="360" w:lineRule="auto"/>
+        <w:ind w:left="720"/>
+        <w:jc w:val="both"/>
+        <w:rPr>
+          <w:rFonts w:ascii="Times New Roman" w:eastAsia="Times New Roman" w:hAnsi="Times New Roman" w:cs="Times New Roman"/>
+          <w:sz w:val="24"/>
+          <w:szCs w:val="24"/>
+        </w:rPr>
+      </w:pPr>
+      <w:r>
+        <w:rPr>
+          <w:rFonts w:ascii="Times New Roman" w:eastAsia="Times New Roman" w:hAnsi="Times New Roman" w:cs="Times New Roman"/>
+          <w:sz w:val="24"/>
+          <w:szCs w:val="24"/>
+        </w:rPr>
+        <w:t>Fitur autentikasi memungkinkan setiap pengguna untuk mendaftar (registrasi) dan masuk (login) ke dalam sistem dengan akun pribadi. Setelah terdaftar, pengguna dapat mengelola profil mereka, termasuk menambahkan nama, foto, bio, serta melihat aktivitas yang pernah dilakukan. Fungsi ini sangat penting untuk menjaga keamanan data, membatasi akses berdasarkan hak pengguna, dan menciptakan identitas digital yang jelas di dalam platform.</w:t>
+      </w:r>
+    </w:p>
+    <w:p>
+      <w:pPr>
+        <w:spacing w:after="0" w:line="360" w:lineRule="auto"/>
+        <w:ind w:left="720"/>
+        <w:jc w:val="both"/>
+        <w:rPr>
+          <w:rFonts w:ascii="Times New Roman" w:eastAsia="Times New Roman" w:hAnsi="Times New Roman" w:cs="Times New Roman"/>
+          <w:sz w:val="24"/>
+          <w:szCs w:val="24"/>
+        </w:rPr>
+      </w:pPr>
     </w:p>
     <w:p>
       <w:pPr>
@@ -3736,49 +3438,56 @@
           <w:ilvl w:val="0"/>
           <w:numId w:val="7"/>
         </w:numPr>
-        <w:spacing w:after="0"/>
-        <w:rPr>
-          <w:rFonts w:ascii="Times New Roman" w:eastAsia="Times New Roman" w:hAnsi="Times New Roman" w:cs="Times New Roman"/>
+        <w:spacing w:after="0" w:line="360" w:lineRule="auto"/>
+        <w:jc w:val="both"/>
+        <w:rPr>
+          <w:rFonts w:ascii="Times New Roman" w:eastAsia="Times New Roman" w:hAnsi="Times New Roman" w:cs="Times New Roman"/>
+          <w:sz w:val="24"/>
+          <w:szCs w:val="24"/>
         </w:rPr>
       </w:pPr>
       <w:r>
         <w:rPr>
           <w:rFonts w:ascii="Times New Roman" w:eastAsia="Times New Roman" w:hAnsi="Times New Roman" w:cs="Times New Roman"/>
           <w:b/>
+          <w:sz w:val="24"/>
+          <w:szCs w:val="24"/>
         </w:rPr>
         <w:t>Forum Diskusi</w:t>
       </w:r>
-      <w:r>
-        <w:rPr>
-          <w:rFonts w:ascii="Times New Roman" w:eastAsia="Times New Roman" w:hAnsi="Times New Roman" w:cs="Times New Roman"/>
-          <w:b/>
-        </w:rPr>
-        <w:br/>
-      </w:r>
-      <w:r>
-        <w:rPr>
-          <w:rFonts w:ascii="Times New Roman" w:eastAsia="Times New Roman" w:hAnsi="Times New Roman" w:cs="Times New Roman"/>
-        </w:rPr>
-        <w:t xml:space="preserve"> Forum diskusi menyediakan ruang interaktif bagi pengguna un</w:t>
-      </w:r>
-      <w:r>
-        <w:rPr>
-          <w:rFonts w:ascii="Times New Roman" w:eastAsia="Times New Roman" w:hAnsi="Times New Roman" w:cs="Times New Roman"/>
-        </w:rPr>
-        <w:t>tuk bertanya dan menjawab permasalahan yang mereka alami dalam praktik pertanian maupun peternakan. Misalnya, seorang petani dapat menanyakan cara mengatasi hama padi, dan pengguna lain bisa memberikan solusi berdasarkan pengalaman atau ilmu yang dimiliki.</w:t>
-      </w:r>
-      <w:r>
-        <w:rPr>
-          <w:rFonts w:ascii="Times New Roman" w:eastAsia="Times New Roman" w:hAnsi="Times New Roman" w:cs="Times New Roman"/>
-        </w:rPr>
-        <w:t xml:space="preserve"> Fitur ini juga dilengkapi dengan kategori diskusi seperti padi, jagung, sapi, ayam, hingga hidroponik, sehingga setiap topik pembahasan lebih terstruktur dan mudah diikuti.</w:t>
-      </w:r>
-      <w:r>
-        <w:rPr>
-          <w:rFonts w:ascii="Times New Roman" w:eastAsia="Times New Roman" w:hAnsi="Times New Roman" w:cs="Times New Roman"/>
-        </w:rPr>
-        <w:br/>
-      </w:r>
+    </w:p>
+    <w:p>
+      <w:pPr>
+        <w:spacing w:after="0" w:line="360" w:lineRule="auto"/>
+        <w:ind w:left="720"/>
+        <w:jc w:val="both"/>
+        <w:rPr>
+          <w:rFonts w:ascii="Times New Roman" w:eastAsia="Times New Roman" w:hAnsi="Times New Roman" w:cs="Times New Roman"/>
+          <w:sz w:val="24"/>
+          <w:szCs w:val="24"/>
+        </w:rPr>
+      </w:pPr>
+      <w:r>
+        <w:rPr>
+          <w:rFonts w:ascii="Times New Roman" w:eastAsia="Times New Roman" w:hAnsi="Times New Roman" w:cs="Times New Roman"/>
+          <w:sz w:val="24"/>
+          <w:szCs w:val="24"/>
+        </w:rPr>
+        <w:lastRenderedPageBreak/>
+        <w:t>Forum diskusi menyediakan ruang interaktif bagi pengguna untuk bertanya dan menjawab permasalahan yang mereka alami dalam praktik pertanian maupun peternakan. Misalnya, seorang petani dapat menanyakan cara mengatasi hama padi, dan pengguna lain bisa memberikan solusi berdasarkan pengalaman atau ilmu yang dimiliki. Fitur ini juga dilengkapi dengan kategori diskusi seperti padi, jagung, sapi, ayam, hingga hidroponik, sehingga setiap topik pembahasan lebih terstruktur dan mudah diikuti.</w:t>
+      </w:r>
+    </w:p>
+    <w:p>
+      <w:pPr>
+        <w:spacing w:after="0" w:line="360" w:lineRule="auto"/>
+        <w:ind w:left="720"/>
+        <w:jc w:val="both"/>
+        <w:rPr>
+          <w:rFonts w:ascii="Times New Roman" w:eastAsia="Times New Roman" w:hAnsi="Times New Roman" w:cs="Times New Roman"/>
+          <w:sz w:val="24"/>
+          <w:szCs w:val="24"/>
+        </w:rPr>
+      </w:pPr>
     </w:p>
     <w:p>
       <w:pPr>
@@ -3786,49 +3495,55 @@
           <w:ilvl w:val="0"/>
           <w:numId w:val="7"/>
         </w:numPr>
-        <w:spacing w:after="0"/>
-        <w:rPr>
-          <w:rFonts w:ascii="Times New Roman" w:eastAsia="Times New Roman" w:hAnsi="Times New Roman" w:cs="Times New Roman"/>
+        <w:spacing w:after="0" w:line="360" w:lineRule="auto"/>
+        <w:jc w:val="both"/>
+        <w:rPr>
+          <w:rFonts w:ascii="Times New Roman" w:eastAsia="Times New Roman" w:hAnsi="Times New Roman" w:cs="Times New Roman"/>
+          <w:sz w:val="24"/>
+          <w:szCs w:val="24"/>
         </w:rPr>
       </w:pPr>
       <w:r>
         <w:rPr>
           <w:rFonts w:ascii="Times New Roman" w:eastAsia="Times New Roman" w:hAnsi="Times New Roman" w:cs="Times New Roman"/>
           <w:b/>
+          <w:sz w:val="24"/>
+          <w:szCs w:val="24"/>
         </w:rPr>
         <w:t>Marketplace</w:t>
       </w:r>
-      <w:r>
-        <w:rPr>
-          <w:rFonts w:ascii="Times New Roman" w:eastAsia="Times New Roman" w:hAnsi="Times New Roman" w:cs="Times New Roman"/>
-          <w:b/>
-        </w:rPr>
-        <w:br/>
-      </w:r>
-      <w:r>
-        <w:rPr>
-          <w:rFonts w:ascii="Times New Roman" w:eastAsia="Times New Roman" w:hAnsi="Times New Roman" w:cs="Times New Roman"/>
-        </w:rPr>
-        <w:t xml:space="preserve"> Marketplace berfungsi sebagai pusat jual beli kebutuhan pertanian da</w:t>
-      </w:r>
-      <w:r>
-        <w:rPr>
-          <w:rFonts w:ascii="Times New Roman" w:eastAsia="Times New Roman" w:hAnsi="Times New Roman" w:cs="Times New Roman"/>
-        </w:rPr>
-        <w:t>n peternakan. Pengguna dapat menemukan berbagai produk seperti bibit, pupuk, pakan ternak, vitamin, dan peralatan pertanian lainnya. Penjual bisa menambahkan produk dengan detail deskripsi, harga, dan ketersediaan stok, sementara pembeli dapat menelusuri k</w:t>
-      </w:r>
-      <w:r>
-        <w:rPr>
-          <w:rFonts w:ascii="Times New Roman" w:eastAsia="Times New Roman" w:hAnsi="Times New Roman" w:cs="Times New Roman"/>
-        </w:rPr>
-        <w:t>atalog, melihat detail produk, serta menambahkan barang ke keranjang belanja sederhana sebelum melakukan transaksi. Dengan fitur ini, proses jual beli menjadi lebih cepat, efisien, dan terpercaya.</w:t>
-      </w:r>
-      <w:r>
-        <w:rPr>
-          <w:rFonts w:ascii="Times New Roman" w:eastAsia="Times New Roman" w:hAnsi="Times New Roman" w:cs="Times New Roman"/>
-        </w:rPr>
-        <w:br/>
-      </w:r>
+    </w:p>
+    <w:p>
+      <w:pPr>
+        <w:spacing w:after="0" w:line="360" w:lineRule="auto"/>
+        <w:ind w:left="720"/>
+        <w:jc w:val="both"/>
+        <w:rPr>
+          <w:rFonts w:ascii="Times New Roman" w:eastAsia="Times New Roman" w:hAnsi="Times New Roman" w:cs="Times New Roman"/>
+          <w:sz w:val="24"/>
+          <w:szCs w:val="24"/>
+        </w:rPr>
+      </w:pPr>
+      <w:r>
+        <w:rPr>
+          <w:rFonts w:ascii="Times New Roman" w:eastAsia="Times New Roman" w:hAnsi="Times New Roman" w:cs="Times New Roman"/>
+          <w:sz w:val="24"/>
+          <w:szCs w:val="24"/>
+        </w:rPr>
+        <w:t>Marketplace berfungsi sebagai pusat jual beli kebutuhan pertanian dan peternakan. Pengguna dapat menemukan berbagai produk seperti bibit, pupuk, pakan ternak, vitamin, dan peralatan pertanian lainnya. Penjual bisa menambahkan produk dengan detail deskripsi, harga, dan ketersediaan stok, sementara pembeli dapat menelusuri katalog, melihat detail produk, serta menambahkan barang ke keranjang belanja sederhana sebelum melakukan transaksi. Dengan fitur ini, proses jual beli menjadi lebih cepat, efisien, dan terpercaya.</w:t>
+      </w:r>
+    </w:p>
+    <w:p>
+      <w:pPr>
+        <w:spacing w:after="0" w:line="360" w:lineRule="auto"/>
+        <w:ind w:left="720"/>
+        <w:jc w:val="both"/>
+        <w:rPr>
+          <w:rFonts w:ascii="Times New Roman" w:eastAsia="Times New Roman" w:hAnsi="Times New Roman" w:cs="Times New Roman"/>
+          <w:sz w:val="24"/>
+          <w:szCs w:val="24"/>
+        </w:rPr>
+      </w:pPr>
     </w:p>
     <w:p>
       <w:pPr>
@@ -3836,49 +3551,71 @@
           <w:ilvl w:val="0"/>
           <w:numId w:val="7"/>
         </w:numPr>
-        <w:spacing w:after="0"/>
-        <w:rPr>
-          <w:rFonts w:ascii="Times New Roman" w:eastAsia="Times New Roman" w:hAnsi="Times New Roman" w:cs="Times New Roman"/>
+        <w:spacing w:after="0" w:line="360" w:lineRule="auto"/>
+        <w:jc w:val="both"/>
+        <w:rPr>
+          <w:rFonts w:ascii="Times New Roman" w:eastAsia="Times New Roman" w:hAnsi="Times New Roman" w:cs="Times New Roman"/>
+          <w:sz w:val="24"/>
+          <w:szCs w:val="24"/>
         </w:rPr>
       </w:pPr>
       <w:r>
         <w:rPr>
           <w:rFonts w:ascii="Times New Roman" w:eastAsia="Times New Roman" w:hAnsi="Times New Roman" w:cs="Times New Roman"/>
           <w:b/>
+          <w:sz w:val="24"/>
+          <w:szCs w:val="24"/>
         </w:rPr>
         <w:t>Konten Edukatif</w:t>
       </w:r>
-      <w:r>
-        <w:rPr>
-          <w:rFonts w:ascii="Times New Roman" w:eastAsia="Times New Roman" w:hAnsi="Times New Roman" w:cs="Times New Roman"/>
-          <w:b/>
-        </w:rPr>
-        <w:br/>
-      </w:r>
-      <w:r>
-        <w:rPr>
-          <w:rFonts w:ascii="Times New Roman" w:eastAsia="Times New Roman" w:hAnsi="Times New Roman" w:cs="Times New Roman"/>
-        </w:rPr>
-        <w:t xml:space="preserve"> Fitur ini menghadirkan sumber pengetahuan</w:t>
-      </w:r>
-      <w:r>
-        <w:rPr>
-          <w:rFonts w:ascii="Times New Roman" w:eastAsia="Times New Roman" w:hAnsi="Times New Roman" w:cs="Times New Roman"/>
-        </w:rPr>
-        <w:t xml:space="preserve"> yang bervariasi dan mudah diakses oleh pengguna. Konten dapat berupa artikel digital yang membahas teknik budidaya dan manajemen peternakan, jurnal hasil penelitian, maupun video edukatif dari YouTube atau sumber lainnya. Dengan adanya konten edukatif, pe</w:t>
-      </w:r>
-      <w:r>
-        <w:rPr>
-          <w:rFonts w:ascii="Times New Roman" w:eastAsia="Times New Roman" w:hAnsi="Times New Roman" w:cs="Times New Roman"/>
-        </w:rPr>
-        <w:t>ngguna bisa mendapatkan wawasan baru, memperbaiki cara kerja, serta mengikuti perkembangan teknologi terbaru di bidang pertanian dan peternakan.</w:t>
-      </w:r>
-      <w:r>
-        <w:rPr>
-          <w:rFonts w:ascii="Times New Roman" w:eastAsia="Times New Roman" w:hAnsi="Times New Roman" w:cs="Times New Roman"/>
-        </w:rPr>
-        <w:br/>
-      </w:r>
+    </w:p>
+    <w:p>
+      <w:pPr>
+        <w:spacing w:after="0" w:line="360" w:lineRule="auto"/>
+        <w:ind w:left="720"/>
+        <w:jc w:val="both"/>
+        <w:rPr>
+          <w:rFonts w:ascii="Times New Roman" w:eastAsia="Times New Roman" w:hAnsi="Times New Roman" w:cs="Times New Roman"/>
+          <w:sz w:val="24"/>
+          <w:szCs w:val="24"/>
+        </w:rPr>
+      </w:pPr>
+      <w:r>
+        <w:rPr>
+          <w:rFonts w:ascii="Times New Roman" w:eastAsia="Times New Roman" w:hAnsi="Times New Roman" w:cs="Times New Roman"/>
+          <w:sz w:val="24"/>
+          <w:szCs w:val="24"/>
+        </w:rPr>
+        <w:t xml:space="preserve"> Fitur ini menghadirkan sumber pengetahuan yang bervariasi dan mudah diakses oleh pengguna. Konten dapat berupa artikel digital yang membahas teknik budidaya dan manajemen peternakan, jurnal hasil penelitian, maupun video edukatif dari YouTube atau sumber lainnya. Dengan adanya konten edukatif, pengguna bisa mendapatkan wawasan baru, memperbaiki cara kerja, serta mengikuti perkembangan teknologi</w:t>
+      </w:r>
+      <w:r>
+        <w:rPr>
+          <w:rFonts w:ascii="Times New Roman" w:eastAsia="Times New Roman" w:hAnsi="Times New Roman" w:cs="Times New Roman"/>
+          <w:sz w:val="24"/>
+          <w:szCs w:val="24"/>
+        </w:rPr>
+        <w:t xml:space="preserve"> </w:t>
+      </w:r>
+      <w:r>
+        <w:rPr>
+          <w:rFonts w:ascii="Times New Roman" w:eastAsia="Times New Roman" w:hAnsi="Times New Roman" w:cs="Times New Roman"/>
+          <w:sz w:val="24"/>
+          <w:szCs w:val="24"/>
+        </w:rPr>
+        <w:t>terbaru di bidang pertanian dan peternakan.</w:t>
+      </w:r>
+    </w:p>
+    <w:p>
+      <w:pPr>
+        <w:spacing w:after="0" w:line="360" w:lineRule="auto"/>
+        <w:ind w:left="720"/>
+        <w:jc w:val="both"/>
+        <w:rPr>
+          <w:rFonts w:ascii="Times New Roman" w:eastAsia="Times New Roman" w:hAnsi="Times New Roman" w:cs="Times New Roman"/>
+          <w:sz w:val="24"/>
+          <w:szCs w:val="24"/>
+        </w:rPr>
+      </w:pPr>
     </w:p>
     <w:p>
       <w:pPr>
@@ -3886,2562 +3623,1252 @@
           <w:ilvl w:val="0"/>
           <w:numId w:val="7"/>
         </w:numPr>
-        <w:spacing w:after="240"/>
-        <w:rPr>
-          <w:rFonts w:ascii="Times New Roman" w:eastAsia="Times New Roman" w:hAnsi="Times New Roman" w:cs="Times New Roman"/>
+        <w:spacing w:after="0" w:line="360" w:lineRule="auto"/>
+        <w:jc w:val="both"/>
+        <w:rPr>
+          <w:rFonts w:ascii="Times New Roman" w:eastAsia="Times New Roman" w:hAnsi="Times New Roman" w:cs="Times New Roman"/>
+          <w:sz w:val="24"/>
+          <w:szCs w:val="24"/>
         </w:rPr>
       </w:pPr>
       <w:r>
         <w:rPr>
           <w:rFonts w:ascii="Times New Roman" w:eastAsia="Times New Roman" w:hAnsi="Times New Roman" w:cs="Times New Roman"/>
           <w:b/>
+          <w:sz w:val="24"/>
+          <w:szCs w:val="24"/>
         </w:rPr>
         <w:t>Komunitas &amp; Interaksi Sosial</w:t>
       </w:r>
-      <w:r>
-        <w:rPr>
-          <w:rFonts w:ascii="Times New Roman" w:eastAsia="Times New Roman" w:hAnsi="Times New Roman" w:cs="Times New Roman"/>
-          <w:b/>
-        </w:rPr>
-        <w:br/>
-      </w:r>
-      <w:r>
-        <w:rPr>
-          <w:rFonts w:ascii="Times New Roman" w:eastAsia="Times New Roman" w:hAnsi="Times New Roman" w:cs="Times New Roman"/>
-        </w:rPr>
-        <w:t xml:space="preserve"> Fitur komunitas memungkinkan pengguna membagikan pengalaman pribadi mereka dalam</w:t>
-      </w:r>
-      <w:r>
-        <w:rPr>
-          <w:rFonts w:ascii="Times New Roman" w:eastAsia="Times New Roman" w:hAnsi="Times New Roman" w:cs="Times New Roman"/>
-        </w:rPr>
-        <w:t xml:space="preserve"> kegiatan bertani maupun beternak. Melalui profil yang ditampilkan, pengguna dapat menunjukkan postingan, artikel, maupun produk yang pernah mereka unggah. Selain itu, interaksi sosial dapat terjalin melalui like, komentar, maupun balasan pada forum diskus</w:t>
-      </w:r>
-      <w:r>
-        <w:rPr>
-          <w:rFonts w:ascii="Times New Roman" w:eastAsia="Times New Roman" w:hAnsi="Times New Roman" w:cs="Times New Roman"/>
-        </w:rPr>
-        <w:t xml:space="preserve">i. Fitur notifikasi sederhana juga mendukung interaksi ini, misalnya memberi pemberitahuan ketika ada komentar baru pada postingan. Dengan begitu, platform ini tidak hanya menjadi tempat berbagi informasi, tetapi juga media untuk membangun jejaring sosial </w:t>
-      </w:r>
-      <w:r>
-        <w:rPr>
-          <w:rFonts w:ascii="Times New Roman" w:eastAsia="Times New Roman" w:hAnsi="Times New Roman" w:cs="Times New Roman"/>
-        </w:rPr>
-        <w:t xml:space="preserve">dan kolaborasi </w:t>
-      </w:r>
-      <w:r>
-        <w:rPr>
-          <w:rFonts w:ascii="Times New Roman" w:eastAsia="Times New Roman" w:hAnsi="Times New Roman" w:cs="Times New Roman"/>
-        </w:rPr>
-        <w:lastRenderedPageBreak/>
-        <w:t>yang lebih luas.</w:t>
-      </w:r>
-      <w:r>
-        <w:rPr>
-          <w:rFonts w:ascii="Times New Roman" w:eastAsia="Times New Roman" w:hAnsi="Times New Roman" w:cs="Times New Roman"/>
-        </w:rPr>
-        <w:br/>
-      </w:r>
-    </w:p>
-    <w:p>
-      <w:pPr>
-        <w:rPr>
-          <w:rFonts w:ascii="Times New Roman" w:eastAsia="Times New Roman" w:hAnsi="Times New Roman" w:cs="Times New Roman"/>
-        </w:rPr>
-      </w:pPr>
-    </w:p>
-    <w:p>
-      <w:pPr>
-        <w:pStyle w:val="Heading3"/>
+    </w:p>
+    <w:p>
+      <w:pPr>
+        <w:spacing w:after="0" w:line="360" w:lineRule="auto"/>
+        <w:ind w:left="720"/>
+        <w:jc w:val="both"/>
+        <w:rPr>
+          <w:rFonts w:ascii="Times New Roman" w:eastAsia="Times New Roman" w:hAnsi="Times New Roman" w:cs="Times New Roman"/>
+          <w:sz w:val="24"/>
+          <w:szCs w:val="24"/>
+        </w:rPr>
+      </w:pPr>
+      <w:r>
+        <w:rPr>
+          <w:rFonts w:ascii="Times New Roman" w:eastAsia="Times New Roman" w:hAnsi="Times New Roman" w:cs="Times New Roman"/>
+          <w:sz w:val="24"/>
+          <w:szCs w:val="24"/>
+        </w:rPr>
+        <w:t>Fitur komunitas memungkinkan pengguna membagikan pengalaman pribadi mereka dalam kegiatan bertani maupun beternak. Melalui profil yang ditampilkan, pengguna dapat menunjukkan postingan, artikel, maupun produk yang pernah mereka unggah. Selain itu, interaksi sosial dapat terjalin melalui like, komentar, maupun balasan pada forum diskusi. Fitur notifikasi sederhana juga mendukung interaksi ini, misalnya memberi pemberitahuan ketika ada komentar baru pada postingan. Dengan begitu, platform ini tidak hanya menjadi tempat berbagi informasi, tetapi juga media untuk membangun jejaring sosial dan kolaborasi yang lebih luas.</w:t>
+      </w:r>
+    </w:p>
+    <w:p>
+      <w:pPr>
+        <w:pStyle w:val="Heading2"/>
         <w:keepNext w:val="0"/>
         <w:keepLines w:val="0"/>
-        <w:rPr>
-          <w:rFonts w:ascii="Times New Roman" w:eastAsia="Times New Roman" w:hAnsi="Times New Roman" w:cs="Times New Roman"/>
-          <w:sz w:val="26"/>
-          <w:szCs w:val="26"/>
-        </w:rPr>
-      </w:pPr>
-      <w:bookmarkStart w:id="9" w:name="_heading=h.8b7cy27kq55y" w:colFirst="0" w:colLast="0"/>
-      <w:bookmarkEnd w:id="9"/>
-      <w:r>
-        <w:rPr>
-          <w:rFonts w:ascii="Times New Roman" w:eastAsia="Times New Roman" w:hAnsi="Times New Roman" w:cs="Times New Roman"/>
-          <w:sz w:val="26"/>
-          <w:szCs w:val="26"/>
-        </w:rPr>
-        <w:t>3.3 Use Case Diagram</w:t>
-      </w:r>
-    </w:p>
-    <w:p>
-      <w:pPr>
-        <w:spacing w:before="240" w:after="240"/>
-        <w:rPr>
-          <w:rFonts w:ascii="Times New Roman" w:eastAsia="Times New Roman" w:hAnsi="Times New Roman" w:cs="Times New Roman"/>
-        </w:rPr>
-      </w:pPr>
-      <w:r>
-        <w:rPr>
-          <w:rFonts w:ascii="Times New Roman" w:eastAsia="Times New Roman" w:hAnsi="Times New Roman" w:cs="Times New Roman"/>
-        </w:rPr>
-        <w:t xml:space="preserve">Use case diagram menggambarkan hubungan antara aktor (pengguna) dengan sistem. Aktor utama dalam platform ini adalah </w:t>
-      </w:r>
-      <w:r>
-        <w:rPr>
-          <w:rFonts w:ascii="Times New Roman" w:eastAsia="Times New Roman" w:hAnsi="Times New Roman" w:cs="Times New Roman"/>
-          <w:b/>
-        </w:rPr>
-        <w:t>Petani, Peternak, Mahasiswa, dan Admin</w:t>
-      </w:r>
-      <w:r>
-        <w:rPr>
-          <w:rFonts w:ascii="Times New Roman" w:eastAsia="Times New Roman" w:hAnsi="Times New Roman" w:cs="Times New Roman"/>
-        </w:rPr>
-        <w:t>.</w:t>
-      </w:r>
-    </w:p>
-    <w:p>
-      <w:pPr>
-        <w:spacing w:before="240" w:after="240"/>
-        <w:rPr>
-          <w:rFonts w:ascii="Times New Roman" w:eastAsia="Times New Roman" w:hAnsi="Times New Roman" w:cs="Times New Roman"/>
-          <w:b/>
-        </w:rPr>
-      </w:pPr>
-      <w:r>
-        <w:rPr>
-          <w:rFonts w:ascii="Times New Roman" w:eastAsia="Times New Roman" w:hAnsi="Times New Roman" w:cs="Times New Roman"/>
-        </w:rPr>
-        <w:t>📌</w:t>
-      </w:r>
-      <w:r>
-        <w:rPr>
-          <w:rFonts w:ascii="Times New Roman" w:eastAsia="Times New Roman" w:hAnsi="Times New Roman" w:cs="Times New Roman"/>
-        </w:rPr>
-        <w:t xml:space="preserve"> </w:t>
-      </w:r>
-      <w:r>
-        <w:rPr>
-          <w:rFonts w:ascii="Times New Roman" w:eastAsia="Times New Roman" w:hAnsi="Times New Roman" w:cs="Times New Roman"/>
-          <w:b/>
-        </w:rPr>
-        <w:t>Daftar Use Case Utama:</w:t>
-      </w:r>
-    </w:p>
-    <w:p>
-      <w:pPr>
+        <w:spacing w:before="0" w:after="0" w:line="360" w:lineRule="auto"/>
+        <w:rPr>
+          <w:rFonts w:ascii="Times New Roman" w:eastAsia="Times New Roman" w:hAnsi="Times New Roman" w:cs="Times New Roman"/>
+          <w:sz w:val="24"/>
+          <w:szCs w:val="24"/>
+        </w:rPr>
+      </w:pPr>
+      <w:r>
+        <w:rPr>
+          <w:rFonts w:ascii="Times New Roman" w:eastAsia="Times New Roman" w:hAnsi="Times New Roman" w:cs="Times New Roman"/>
+          <w:sz w:val="24"/>
+          <w:szCs w:val="24"/>
+        </w:rPr>
+        <w:lastRenderedPageBreak/>
+        <w:t xml:space="preserve">2.1.3 </w:t>
+      </w:r>
+      <w:r>
+        <w:rPr>
+          <w:rFonts w:ascii="Times New Roman" w:eastAsia="Times New Roman" w:hAnsi="Times New Roman" w:cs="Times New Roman"/>
+          <w:sz w:val="24"/>
+          <w:szCs w:val="24"/>
+        </w:rPr>
+        <w:t>Fitur dan Fungsi Sistem</w:t>
+      </w:r>
+    </w:p>
+    <w:p>
+      <w:pPr>
+        <w:spacing w:after="0" w:line="360" w:lineRule="auto"/>
+        <w:ind w:left="720"/>
+        <w:jc w:val="both"/>
+        <w:rPr>
+          <w:rFonts w:ascii="Times New Roman" w:hAnsi="Times New Roman" w:cs="Times New Roman"/>
+          <w:sz w:val="24"/>
+          <w:szCs w:val="24"/>
+        </w:rPr>
+      </w:pPr>
+      <w:r>
+        <w:rPr>
+          <w:rFonts w:ascii="Times New Roman" w:hAnsi="Times New Roman" w:cs="Times New Roman"/>
+          <w:sz w:val="24"/>
+          <w:szCs w:val="24"/>
+        </w:rPr>
+        <w:t>Use Case Diagram digunakan untuk menggambarkan interaksi antara pengguna (aktor) dengan sistem yang dikembangkan. Diagram ini membantu memetakan fitur-fitur utama platform, hak akses tiap jenis pengguna, dan bagaimana pengguna berinteraksi dengan sistem. Dengan menggunakan use case, kita dapat memastikan bahwa kebutuhan fungsional sistem terdefinisi dengan baik dan setiap tipe pengguna (Pengunjung, Anggota, dan Admin) memiliki peran serta aktivitas yang jelas. Use case ini penting untuk memberikan gambaran awal kepada tim pengembang sebelum masuk ke tahap implementasi, sehingga fokus pengembangan bisa diarahkan pada kebutuhan yang paling relevan bagi pengguna.</w:t>
+      </w:r>
+    </w:p>
+    <w:p>
+      <w:pPr>
+        <w:spacing w:after="0" w:line="360" w:lineRule="auto"/>
+        <w:ind w:left="720"/>
+        <w:jc w:val="both"/>
+        <w:rPr>
+          <w:rFonts w:ascii="Times New Roman" w:hAnsi="Times New Roman" w:cs="Times New Roman"/>
+          <w:sz w:val="24"/>
+          <w:szCs w:val="24"/>
+        </w:rPr>
+      </w:pPr>
+    </w:p>
+    <w:p>
+      <w:pPr>
+        <w:tabs>
+          <w:tab w:val="left" w:pos="1560"/>
+        </w:tabs>
+        <w:spacing w:after="0" w:line="360" w:lineRule="auto"/>
+        <w:ind w:left="720"/>
+        <w:jc w:val="center"/>
+        <w:rPr>
+          <w:rFonts w:ascii="Times New Roman" w:hAnsi="Times New Roman" w:cs="Times New Roman"/>
+          <w:sz w:val="24"/>
+          <w:szCs w:val="24"/>
+        </w:rPr>
+      </w:pPr>
+      <w:r>
+        <w:rPr>
+          <w:rFonts w:ascii="Times New Roman" w:hAnsi="Times New Roman" w:cs="Times New Roman"/>
+          <w:noProof/>
+          <w:sz w:val="24"/>
+          <w:szCs w:val="24"/>
+        </w:rPr>
+        <w:drawing>
+          <wp:inline distT="0" distB="0" distL="0" distR="0" wp14:anchorId="0ACA7E1C" wp14:editId="056DFC36">
+            <wp:extent cx="4611442" cy="5225142"/>
+            <wp:effectExtent l="0" t="0" r="0" b="0"/>
+            <wp:docPr id="1" name="Picture 1"/>
+            <wp:cNvGraphicFramePr>
+              <a:graphicFrameLocks xmlns:a="http://schemas.openxmlformats.org/drawingml/2006/main" noChangeAspect="1"/>
+            </wp:cNvGraphicFramePr>
+            <a:graphic xmlns:a="http://schemas.openxmlformats.org/drawingml/2006/main">
+              <a:graphicData uri="http://schemas.openxmlformats.org/drawingml/2006/picture">
+                <pic:pic xmlns:pic="http://schemas.openxmlformats.org/drawingml/2006/picture">
+                  <pic:nvPicPr>
+                    <pic:cNvPr id="0" name="Picture 1"/>
+                    <pic:cNvPicPr>
+                      <a:picLocks noChangeAspect="1" noChangeArrowheads="1"/>
+                    </pic:cNvPicPr>
+                  </pic:nvPicPr>
+                  <pic:blipFill>
+                    <a:blip r:embed="rId7">
+                      <a:extLst>
+                        <a:ext uri="{28A0092B-C50C-407E-A947-70E740481C1C}">
+                          <a14:useLocalDpi xmlns:a14="http://schemas.microsoft.com/office/drawing/2010/main" val="0"/>
+                        </a:ext>
+                      </a:extLst>
+                    </a:blip>
+                    <a:srcRect/>
+                    <a:stretch>
+                      <a:fillRect/>
+                    </a:stretch>
+                  </pic:blipFill>
+                  <pic:spPr bwMode="auto">
+                    <a:xfrm>
+                      <a:off x="0" y="0"/>
+                      <a:ext cx="4651422" cy="5270442"/>
+                    </a:xfrm>
+                    <a:prstGeom prst="rect">
+                      <a:avLst/>
+                    </a:prstGeom>
+                    <a:noFill/>
+                    <a:ln>
+                      <a:noFill/>
+                    </a:ln>
+                  </pic:spPr>
+                </pic:pic>
+              </a:graphicData>
+            </a:graphic>
+          </wp:inline>
+        </w:drawing>
+      </w:r>
+    </w:p>
+    <w:p>
+      <w:pPr>
+        <w:spacing w:after="0" w:line="360" w:lineRule="auto"/>
+        <w:ind w:left="720"/>
+        <w:jc w:val="both"/>
+        <w:rPr>
+          <w:rFonts w:ascii="Times New Roman" w:hAnsi="Times New Roman" w:cs="Times New Roman"/>
+          <w:sz w:val="24"/>
+          <w:szCs w:val="24"/>
+        </w:rPr>
+      </w:pPr>
+    </w:p>
+    <w:p>
+      <w:pPr>
+        <w:pStyle w:val="ListParagraph"/>
         <w:numPr>
           <w:ilvl w:val="0"/>
-          <w:numId w:val="5"/>
+          <w:numId w:val="17"/>
         </w:numPr>
-        <w:spacing w:before="240" w:after="0"/>
-        <w:rPr>
-          <w:rFonts w:ascii="Times New Roman" w:eastAsia="Times New Roman" w:hAnsi="Times New Roman" w:cs="Times New Roman"/>
-        </w:rPr>
-      </w:pPr>
-      <w:r>
-        <w:rPr>
-          <w:rFonts w:ascii="Times New Roman" w:eastAsia="Times New Roman" w:hAnsi="Times New Roman" w:cs="Times New Roman"/>
-          <w:b/>
-        </w:rPr>
-        <w:t>Petani/Peternak/Ma</w:t>
-      </w:r>
-      <w:r>
-        <w:rPr>
-          <w:rFonts w:ascii="Times New Roman" w:eastAsia="Times New Roman" w:hAnsi="Times New Roman" w:cs="Times New Roman"/>
-          <w:b/>
-        </w:rPr>
-        <w:t>hasiswa (User Umum):</w:t>
-      </w:r>
-      <w:r>
-        <w:rPr>
-          <w:rFonts w:ascii="Times New Roman" w:eastAsia="Times New Roman" w:hAnsi="Times New Roman" w:cs="Times New Roman"/>
-          <w:b/>
+        <w:spacing w:after="0" w:line="360" w:lineRule="auto"/>
+        <w:jc w:val="both"/>
+        <w:rPr>
+          <w:rFonts w:ascii="Times New Roman" w:eastAsia="Times New Roman" w:hAnsi="Times New Roman" w:cs="Times New Roman"/>
+          <w:sz w:val="24"/>
+          <w:szCs w:val="24"/>
+        </w:rPr>
+      </w:pPr>
+      <w:r>
+        <w:rPr>
+          <w:rFonts w:ascii="Times New Roman" w:eastAsia="Times New Roman" w:hAnsi="Times New Roman" w:cs="Times New Roman"/>
+          <w:sz w:val="24"/>
+          <w:szCs w:val="24"/>
+        </w:rPr>
+        <w:lastRenderedPageBreak/>
+        <w:t>Pengunjung</w:t>
+      </w:r>
+      <w:r>
+        <w:rPr>
+          <w:rFonts w:ascii="Times New Roman" w:eastAsia="Times New Roman" w:hAnsi="Times New Roman" w:cs="Times New Roman"/>
+          <w:sz w:val="24"/>
+          <w:szCs w:val="24"/>
         </w:rPr>
         <w:br/>
-      </w:r>
-    </w:p>
-    <w:p>
-      <w:pPr>
-        <w:numPr>
-          <w:ilvl w:val="1"/>
-          <w:numId w:val="5"/>
-        </w:numPr>
-        <w:spacing w:after="0"/>
-        <w:rPr>
-          <w:rFonts w:ascii="Times New Roman" w:eastAsia="Times New Roman" w:hAnsi="Times New Roman" w:cs="Times New Roman"/>
-        </w:rPr>
-      </w:pPr>
-      <w:r>
-        <w:rPr>
-          <w:rFonts w:ascii="Times New Roman" w:eastAsia="Times New Roman" w:hAnsi="Times New Roman" w:cs="Times New Roman"/>
-        </w:rPr>
-        <w:t>Registrasi &amp; login.</w:t>
-      </w:r>
-      <w:r>
-        <w:rPr>
-          <w:rFonts w:ascii="Times New Roman" w:eastAsia="Times New Roman" w:hAnsi="Times New Roman" w:cs="Times New Roman"/>
-        </w:rPr>
-        <w:br/>
-      </w:r>
-    </w:p>
-    <w:p>
-      <w:pPr>
-        <w:numPr>
-          <w:ilvl w:val="1"/>
-          <w:numId w:val="5"/>
-        </w:numPr>
-        <w:spacing w:after="0"/>
-        <w:rPr>
-          <w:rFonts w:ascii="Times New Roman" w:eastAsia="Times New Roman" w:hAnsi="Times New Roman" w:cs="Times New Roman"/>
-        </w:rPr>
-      </w:pPr>
-      <w:r>
-        <w:rPr>
-          <w:rFonts w:ascii="Times New Roman" w:eastAsia="Times New Roman" w:hAnsi="Times New Roman" w:cs="Times New Roman"/>
-        </w:rPr>
-        <w:t>Membuat dan mengelola profil.</w:t>
-      </w:r>
-      <w:r>
-        <w:rPr>
-          <w:rFonts w:ascii="Times New Roman" w:eastAsia="Times New Roman" w:hAnsi="Times New Roman" w:cs="Times New Roman"/>
-        </w:rPr>
-        <w:br/>
-      </w:r>
-    </w:p>
-    <w:p>
-      <w:pPr>
-        <w:numPr>
-          <w:ilvl w:val="1"/>
-          <w:numId w:val="5"/>
-        </w:numPr>
-        <w:spacing w:after="0"/>
-        <w:rPr>
-          <w:rFonts w:ascii="Times New Roman" w:eastAsia="Times New Roman" w:hAnsi="Times New Roman" w:cs="Times New Roman"/>
-        </w:rPr>
-      </w:pPr>
-      <w:r>
-        <w:rPr>
-          <w:rFonts w:ascii="Times New Roman" w:eastAsia="Times New Roman" w:hAnsi="Times New Roman" w:cs="Times New Roman"/>
-        </w:rPr>
-        <w:t>Membuat postingan forum.</w:t>
-      </w:r>
-      <w:r>
-        <w:rPr>
-          <w:rFonts w:ascii="Times New Roman" w:eastAsia="Times New Roman" w:hAnsi="Times New Roman" w:cs="Times New Roman"/>
-        </w:rPr>
-        <w:br/>
-      </w:r>
-    </w:p>
-    <w:p>
-      <w:pPr>
-        <w:numPr>
-          <w:ilvl w:val="1"/>
-          <w:numId w:val="5"/>
-        </w:numPr>
-        <w:spacing w:after="0"/>
-        <w:rPr>
-          <w:rFonts w:ascii="Times New Roman" w:eastAsia="Times New Roman" w:hAnsi="Times New Roman" w:cs="Times New Roman"/>
-        </w:rPr>
-      </w:pPr>
-      <w:r>
-        <w:rPr>
-          <w:rFonts w:ascii="Times New Roman" w:eastAsia="Times New Roman" w:hAnsi="Times New Roman" w:cs="Times New Roman"/>
-        </w:rPr>
-        <w:t>Memberikan komentar &amp; tanggapan.</w:t>
-      </w:r>
-      <w:r>
-        <w:rPr>
-          <w:rFonts w:ascii="Times New Roman" w:eastAsia="Times New Roman" w:hAnsi="Times New Roman" w:cs="Times New Roman"/>
-        </w:rPr>
-        <w:br/>
-      </w:r>
-    </w:p>
-    <w:p>
-      <w:pPr>
-        <w:numPr>
-          <w:ilvl w:val="1"/>
-          <w:numId w:val="5"/>
-        </w:numPr>
-        <w:spacing w:after="0"/>
-        <w:rPr>
-          <w:rFonts w:ascii="Times New Roman" w:eastAsia="Times New Roman" w:hAnsi="Times New Roman" w:cs="Times New Roman"/>
-        </w:rPr>
-      </w:pPr>
-      <w:r>
-        <w:rPr>
-          <w:rFonts w:ascii="Times New Roman" w:eastAsia="Times New Roman" w:hAnsi="Times New Roman" w:cs="Times New Roman"/>
-        </w:rPr>
-        <w:t>Melihat dan mencari produk.</w:t>
-      </w:r>
-      <w:r>
-        <w:rPr>
-          <w:rFonts w:ascii="Times New Roman" w:eastAsia="Times New Roman" w:hAnsi="Times New Roman" w:cs="Times New Roman"/>
-        </w:rPr>
-        <w:br/>
-      </w:r>
-    </w:p>
-    <w:p>
-      <w:pPr>
-        <w:numPr>
-          <w:ilvl w:val="1"/>
-          <w:numId w:val="5"/>
-        </w:numPr>
-        <w:spacing w:after="0"/>
-        <w:rPr>
-          <w:rFonts w:ascii="Times New Roman" w:eastAsia="Times New Roman" w:hAnsi="Times New Roman" w:cs="Times New Roman"/>
-        </w:rPr>
-      </w:pPr>
-      <w:r>
-        <w:rPr>
-          <w:rFonts w:ascii="Times New Roman" w:eastAsia="Times New Roman" w:hAnsi="Times New Roman" w:cs="Times New Roman"/>
-        </w:rPr>
-        <w:t>Membeli produk kebutuhan pertanian &amp; peternakan.</w:t>
-      </w:r>
-      <w:r>
-        <w:rPr>
-          <w:rFonts w:ascii="Times New Roman" w:eastAsia="Times New Roman" w:hAnsi="Times New Roman" w:cs="Times New Roman"/>
-        </w:rPr>
-        <w:br/>
-      </w:r>
-    </w:p>
-    <w:p>
-      <w:pPr>
-        <w:numPr>
-          <w:ilvl w:val="1"/>
-          <w:numId w:val="5"/>
-        </w:numPr>
-        <w:spacing w:after="0"/>
-        <w:rPr>
-          <w:rFonts w:ascii="Times New Roman" w:eastAsia="Times New Roman" w:hAnsi="Times New Roman" w:cs="Times New Roman"/>
-        </w:rPr>
-      </w:pPr>
-      <w:r>
-        <w:rPr>
-          <w:rFonts w:ascii="Times New Roman" w:eastAsia="Times New Roman" w:hAnsi="Times New Roman" w:cs="Times New Roman"/>
-        </w:rPr>
-        <w:t>Mengakses artikel &amp; video edukatif.</w:t>
-      </w:r>
-      <w:r>
-        <w:rPr>
-          <w:rFonts w:ascii="Times New Roman" w:eastAsia="Times New Roman" w:hAnsi="Times New Roman" w:cs="Times New Roman"/>
-        </w:rPr>
-        <w:br/>
-      </w:r>
-    </w:p>
-    <w:p>
-      <w:pPr>
+        <w:t>Pengunjung adalah pengguna yang belum memiliki akun atau belum login. Hak aksesnya terbatas pada aktivitas dasar yang bersifat publik.</w:t>
+      </w:r>
+    </w:p>
+    <w:p>
+      <w:pPr>
+        <w:pStyle w:val="ListParagraph"/>
         <w:numPr>
           <w:ilvl w:val="0"/>
-          <w:numId w:val="5"/>
+          <w:numId w:val="18"/>
         </w:numPr>
-        <w:spacing w:after="0"/>
-        <w:rPr>
-          <w:rFonts w:ascii="Times New Roman" w:eastAsia="Times New Roman" w:hAnsi="Times New Roman" w:cs="Times New Roman"/>
-        </w:rPr>
-      </w:pPr>
-      <w:r>
-        <w:rPr>
-          <w:rFonts w:ascii="Times New Roman" w:eastAsia="Times New Roman" w:hAnsi="Times New Roman" w:cs="Times New Roman"/>
-          <w:b/>
-        </w:rPr>
-        <w:t>Admin:</w:t>
-      </w:r>
-      <w:r>
-        <w:rPr>
-          <w:rFonts w:ascii="Times New Roman" w:eastAsia="Times New Roman" w:hAnsi="Times New Roman" w:cs="Times New Roman"/>
-          <w:b/>
+        <w:spacing w:after="0" w:line="360" w:lineRule="auto"/>
+        <w:jc w:val="both"/>
+        <w:rPr>
+          <w:rFonts w:ascii="Times New Roman" w:eastAsia="Times New Roman" w:hAnsi="Times New Roman" w:cs="Times New Roman"/>
+          <w:sz w:val="24"/>
+          <w:szCs w:val="24"/>
+        </w:rPr>
+      </w:pPr>
+      <w:r>
+        <w:rPr>
+          <w:rFonts w:ascii="Times New Roman" w:eastAsia="Times New Roman" w:hAnsi="Times New Roman" w:cs="Times New Roman"/>
+          <w:sz w:val="24"/>
+          <w:szCs w:val="24"/>
+        </w:rPr>
+        <w:t>Registrasi: Pengunjung dapat membuat akun baru agar bisa menjadi anggota.</w:t>
+      </w:r>
+    </w:p>
+    <w:p>
+      <w:pPr>
+        <w:pStyle w:val="ListParagraph"/>
+        <w:numPr>
+          <w:ilvl w:val="0"/>
+          <w:numId w:val="18"/>
+        </w:numPr>
+        <w:spacing w:after="0" w:line="360" w:lineRule="auto"/>
+        <w:jc w:val="both"/>
+        <w:rPr>
+          <w:rFonts w:ascii="Times New Roman" w:eastAsia="Times New Roman" w:hAnsi="Times New Roman" w:cs="Times New Roman"/>
+          <w:sz w:val="24"/>
+          <w:szCs w:val="24"/>
+        </w:rPr>
+      </w:pPr>
+      <w:r>
+        <w:rPr>
+          <w:rFonts w:ascii="Times New Roman" w:eastAsia="Times New Roman" w:hAnsi="Times New Roman" w:cs="Times New Roman"/>
+          <w:sz w:val="24"/>
+          <w:szCs w:val="24"/>
+        </w:rPr>
+        <w:t>Login: Setelah memiliki akun, pengunjung dapat login ke sistem.</w:t>
+      </w:r>
+    </w:p>
+    <w:p>
+      <w:pPr>
+        <w:pStyle w:val="ListParagraph"/>
+        <w:numPr>
+          <w:ilvl w:val="0"/>
+          <w:numId w:val="18"/>
+        </w:numPr>
+        <w:spacing w:after="0" w:line="360" w:lineRule="auto"/>
+        <w:jc w:val="both"/>
+        <w:rPr>
+          <w:rFonts w:ascii="Times New Roman" w:eastAsia="Times New Roman" w:hAnsi="Times New Roman" w:cs="Times New Roman"/>
+          <w:sz w:val="24"/>
+          <w:szCs w:val="24"/>
+        </w:rPr>
+      </w:pPr>
+      <w:r>
+        <w:rPr>
+          <w:rFonts w:ascii="Times New Roman" w:eastAsia="Times New Roman" w:hAnsi="Times New Roman" w:cs="Times New Roman"/>
+          <w:sz w:val="24"/>
+          <w:szCs w:val="24"/>
+        </w:rPr>
+        <w:t>Melihat Blog: Mengakses artikel blog yang dipublikasikan.</w:t>
+      </w:r>
+    </w:p>
+    <w:p>
+      <w:pPr>
+        <w:pStyle w:val="ListParagraph"/>
+        <w:numPr>
+          <w:ilvl w:val="0"/>
+          <w:numId w:val="18"/>
+        </w:numPr>
+        <w:spacing w:after="0" w:line="360" w:lineRule="auto"/>
+        <w:jc w:val="both"/>
+        <w:rPr>
+          <w:rFonts w:ascii="Times New Roman" w:eastAsia="Times New Roman" w:hAnsi="Times New Roman" w:cs="Times New Roman"/>
+          <w:sz w:val="24"/>
+          <w:szCs w:val="24"/>
+        </w:rPr>
+      </w:pPr>
+      <w:r>
+        <w:rPr>
+          <w:rFonts w:ascii="Times New Roman" w:eastAsia="Times New Roman" w:hAnsi="Times New Roman" w:cs="Times New Roman"/>
+          <w:sz w:val="24"/>
+          <w:szCs w:val="24"/>
+        </w:rPr>
+        <w:t>Melihat Produk: Melihat katalog produk pertanian/peternakan yang tersedia di marketplace.</w:t>
+      </w:r>
+    </w:p>
+    <w:p>
+      <w:pPr>
+        <w:pStyle w:val="ListParagraph"/>
+        <w:numPr>
+          <w:ilvl w:val="0"/>
+          <w:numId w:val="18"/>
+        </w:numPr>
+        <w:spacing w:after="0" w:line="360" w:lineRule="auto"/>
+        <w:jc w:val="both"/>
+        <w:rPr>
+          <w:rFonts w:ascii="Times New Roman" w:eastAsia="Times New Roman" w:hAnsi="Times New Roman" w:cs="Times New Roman"/>
+          <w:sz w:val="24"/>
+          <w:szCs w:val="24"/>
+        </w:rPr>
+      </w:pPr>
+      <w:r>
+        <w:rPr>
+          <w:rFonts w:ascii="Times New Roman" w:eastAsia="Times New Roman" w:hAnsi="Times New Roman" w:cs="Times New Roman"/>
+          <w:sz w:val="24"/>
+          <w:szCs w:val="24"/>
+        </w:rPr>
+        <w:t>Melihat Komunitas: Mengintip daftar komunitas yang ada di platform.</w:t>
+      </w:r>
+    </w:p>
+    <w:p>
+      <w:pPr>
+        <w:pStyle w:val="ListParagraph"/>
+        <w:numPr>
+          <w:ilvl w:val="0"/>
+          <w:numId w:val="18"/>
+        </w:numPr>
+        <w:spacing w:after="0" w:line="360" w:lineRule="auto"/>
+        <w:jc w:val="both"/>
+        <w:rPr>
+          <w:rFonts w:ascii="Times New Roman" w:eastAsia="Times New Roman" w:hAnsi="Times New Roman" w:cs="Times New Roman"/>
+          <w:sz w:val="24"/>
+          <w:szCs w:val="24"/>
+        </w:rPr>
+      </w:pPr>
+      <w:r>
+        <w:rPr>
+          <w:rFonts w:ascii="Times New Roman" w:eastAsia="Times New Roman" w:hAnsi="Times New Roman" w:cs="Times New Roman"/>
+          <w:sz w:val="24"/>
+          <w:szCs w:val="24"/>
+        </w:rPr>
+        <w:t>Melihat Forum Diskusi: Membaca topik diskusi yang sudah ada.</w:t>
+      </w:r>
+    </w:p>
+    <w:p>
+      <w:pPr>
+        <w:pStyle w:val="ListParagraph"/>
+        <w:numPr>
+          <w:ilvl w:val="0"/>
+          <w:numId w:val="17"/>
+        </w:numPr>
+        <w:spacing w:after="0" w:line="360" w:lineRule="auto"/>
+        <w:jc w:val="both"/>
+        <w:rPr>
+          <w:rFonts w:ascii="Times New Roman" w:eastAsia="Times New Roman" w:hAnsi="Times New Roman" w:cs="Times New Roman"/>
+          <w:sz w:val="24"/>
+          <w:szCs w:val="24"/>
+        </w:rPr>
+      </w:pPr>
+      <w:r>
+        <w:rPr>
+          <w:rFonts w:ascii="Times New Roman" w:eastAsia="Times New Roman" w:hAnsi="Times New Roman" w:cs="Times New Roman"/>
+          <w:sz w:val="24"/>
+          <w:szCs w:val="24"/>
+        </w:rPr>
+        <w:t>Anggota</w:t>
+      </w:r>
+      <w:r>
+        <w:rPr>
+          <w:rFonts w:ascii="Times New Roman" w:eastAsia="Times New Roman" w:hAnsi="Times New Roman" w:cs="Times New Roman"/>
+          <w:sz w:val="24"/>
+          <w:szCs w:val="24"/>
         </w:rPr>
         <w:br/>
-      </w:r>
-    </w:p>
-    <w:p>
-      <w:pPr>
+        <w:t>Anggota adalah pengguna yang sudah login dan memiliki akses lebih banyak dibanding pengunjung. Mereka bisa berkontribusi langsung pada konten dan berinteraksi dengan pengguna lain.</w:t>
+      </w:r>
+    </w:p>
+    <w:p>
+      <w:pPr>
+        <w:pStyle w:val="ListParagraph"/>
         <w:numPr>
-          <w:ilvl w:val="1"/>
-          <w:numId w:val="5"/>
+          <w:ilvl w:val="0"/>
+          <w:numId w:val="19"/>
         </w:numPr>
-        <w:spacing w:after="0"/>
-        <w:rPr>
-          <w:rFonts w:ascii="Times New Roman" w:eastAsia="Times New Roman" w:hAnsi="Times New Roman" w:cs="Times New Roman"/>
-        </w:rPr>
-      </w:pPr>
-      <w:r>
-        <w:rPr>
-          <w:rFonts w:ascii="Times New Roman" w:eastAsia="Times New Roman" w:hAnsi="Times New Roman" w:cs="Times New Roman"/>
-        </w:rPr>
-        <w:t>Mengelola pengguna.</w:t>
-      </w:r>
-      <w:r>
-        <w:rPr>
-          <w:rFonts w:ascii="Times New Roman" w:eastAsia="Times New Roman" w:hAnsi="Times New Roman" w:cs="Times New Roman"/>
+        <w:spacing w:after="0" w:line="360" w:lineRule="auto"/>
+        <w:jc w:val="both"/>
+        <w:rPr>
+          <w:rFonts w:ascii="Times New Roman" w:eastAsia="Times New Roman" w:hAnsi="Times New Roman" w:cs="Times New Roman"/>
+          <w:sz w:val="24"/>
+          <w:szCs w:val="24"/>
+        </w:rPr>
+      </w:pPr>
+      <w:r>
+        <w:rPr>
+          <w:rFonts w:ascii="Times New Roman" w:eastAsia="Times New Roman" w:hAnsi="Times New Roman" w:cs="Times New Roman"/>
+          <w:sz w:val="24"/>
+          <w:szCs w:val="24"/>
+        </w:rPr>
+        <w:t>Membuat Blog: Menulis artikel atau konten edukasi yang dapat dibaca oleh pengguna lain.</w:t>
+      </w:r>
+    </w:p>
+    <w:p>
+      <w:pPr>
+        <w:pStyle w:val="ListParagraph"/>
+        <w:numPr>
+          <w:ilvl w:val="0"/>
+          <w:numId w:val="19"/>
+        </w:numPr>
+        <w:spacing w:after="0" w:line="360" w:lineRule="auto"/>
+        <w:jc w:val="both"/>
+        <w:rPr>
+          <w:rFonts w:ascii="Times New Roman" w:eastAsia="Times New Roman" w:hAnsi="Times New Roman" w:cs="Times New Roman"/>
+          <w:sz w:val="24"/>
+          <w:szCs w:val="24"/>
+        </w:rPr>
+      </w:pPr>
+      <w:r>
+        <w:rPr>
+          <w:rFonts w:ascii="Times New Roman" w:eastAsia="Times New Roman" w:hAnsi="Times New Roman" w:cs="Times New Roman"/>
+          <w:sz w:val="24"/>
+          <w:szCs w:val="24"/>
+        </w:rPr>
+        <w:t>Membuat Forum Diskusi: Membuat thread baru di forum diskusi untuk membahas topik tertentu.</w:t>
+      </w:r>
+    </w:p>
+    <w:p>
+      <w:pPr>
+        <w:pStyle w:val="ListParagraph"/>
+        <w:numPr>
+          <w:ilvl w:val="0"/>
+          <w:numId w:val="19"/>
+        </w:numPr>
+        <w:spacing w:after="0" w:line="360" w:lineRule="auto"/>
+        <w:jc w:val="both"/>
+        <w:rPr>
+          <w:rFonts w:ascii="Times New Roman" w:eastAsia="Times New Roman" w:hAnsi="Times New Roman" w:cs="Times New Roman"/>
+          <w:sz w:val="24"/>
+          <w:szCs w:val="24"/>
+        </w:rPr>
+      </w:pPr>
+      <w:r>
+        <w:rPr>
+          <w:rFonts w:ascii="Times New Roman" w:eastAsia="Times New Roman" w:hAnsi="Times New Roman" w:cs="Times New Roman"/>
+          <w:sz w:val="24"/>
+          <w:szCs w:val="24"/>
+        </w:rPr>
+        <w:t>Mengelola Profil: Memperbarui informasi pribadi seperti nama, kontak, atau avatar.</w:t>
+      </w:r>
+    </w:p>
+    <w:p>
+      <w:pPr>
+        <w:pStyle w:val="ListParagraph"/>
+        <w:numPr>
+          <w:ilvl w:val="0"/>
+          <w:numId w:val="19"/>
+        </w:numPr>
+        <w:spacing w:after="0" w:line="360" w:lineRule="auto"/>
+        <w:jc w:val="both"/>
+        <w:rPr>
+          <w:rFonts w:ascii="Times New Roman" w:eastAsia="Times New Roman" w:hAnsi="Times New Roman" w:cs="Times New Roman"/>
+          <w:sz w:val="24"/>
+          <w:szCs w:val="24"/>
+        </w:rPr>
+      </w:pPr>
+      <w:r>
+        <w:rPr>
+          <w:rFonts w:ascii="Times New Roman" w:eastAsia="Times New Roman" w:hAnsi="Times New Roman" w:cs="Times New Roman"/>
+          <w:sz w:val="24"/>
+          <w:szCs w:val="24"/>
+        </w:rPr>
+        <w:t>Mengelola Komunitas: Membuat atau mengatur komunitas yang mereka kelola.</w:t>
+      </w:r>
+    </w:p>
+    <w:p>
+      <w:pPr>
+        <w:pStyle w:val="ListParagraph"/>
+        <w:numPr>
+          <w:ilvl w:val="0"/>
+          <w:numId w:val="19"/>
+        </w:numPr>
+        <w:spacing w:after="0" w:line="360" w:lineRule="auto"/>
+        <w:jc w:val="both"/>
+        <w:rPr>
+          <w:rFonts w:ascii="Times New Roman" w:eastAsia="Times New Roman" w:hAnsi="Times New Roman" w:cs="Times New Roman"/>
+          <w:sz w:val="24"/>
+          <w:szCs w:val="24"/>
+        </w:rPr>
+      </w:pPr>
+      <w:r>
+        <w:rPr>
+          <w:rFonts w:ascii="Times New Roman" w:eastAsia="Times New Roman" w:hAnsi="Times New Roman" w:cs="Times New Roman"/>
+          <w:sz w:val="24"/>
+          <w:szCs w:val="24"/>
+        </w:rPr>
+        <w:t>Membeli Produk: Melakukan transaksi pembelian di marketplace.</w:t>
+      </w:r>
+    </w:p>
+    <w:p>
+      <w:pPr>
+        <w:pStyle w:val="ListParagraph"/>
+        <w:numPr>
+          <w:ilvl w:val="0"/>
+          <w:numId w:val="19"/>
+        </w:numPr>
+        <w:spacing w:after="0" w:line="360" w:lineRule="auto"/>
+        <w:jc w:val="both"/>
+        <w:rPr>
+          <w:rFonts w:ascii="Times New Roman" w:eastAsia="Times New Roman" w:hAnsi="Times New Roman" w:cs="Times New Roman"/>
+          <w:sz w:val="24"/>
+          <w:szCs w:val="24"/>
+        </w:rPr>
+      </w:pPr>
+      <w:r>
+        <w:rPr>
+          <w:rFonts w:ascii="Times New Roman" w:eastAsia="Times New Roman" w:hAnsi="Times New Roman" w:cs="Times New Roman"/>
+          <w:sz w:val="24"/>
+          <w:szCs w:val="24"/>
+        </w:rPr>
+        <w:t>Menjawab Forum Diskusi: Memberikan komentar atau jawaban pada thread forum.</w:t>
+      </w:r>
+    </w:p>
+    <w:p>
+      <w:pPr>
+        <w:pStyle w:val="ListParagraph"/>
+        <w:numPr>
+          <w:ilvl w:val="0"/>
+          <w:numId w:val="19"/>
+        </w:numPr>
+        <w:spacing w:after="0" w:line="360" w:lineRule="auto"/>
+        <w:jc w:val="both"/>
+        <w:rPr>
+          <w:rFonts w:ascii="Times New Roman" w:eastAsia="Times New Roman" w:hAnsi="Times New Roman" w:cs="Times New Roman"/>
+          <w:sz w:val="24"/>
+          <w:szCs w:val="24"/>
+        </w:rPr>
+      </w:pPr>
+      <w:r>
+        <w:rPr>
+          <w:rFonts w:ascii="Times New Roman" w:eastAsia="Times New Roman" w:hAnsi="Times New Roman" w:cs="Times New Roman"/>
+          <w:sz w:val="24"/>
+          <w:szCs w:val="24"/>
+        </w:rPr>
+        <w:t>Logout: Keluar dari sistem setelah selesai menggunakan aplikasi.</w:t>
+      </w:r>
+    </w:p>
+    <w:p>
+      <w:pPr>
+        <w:pStyle w:val="ListParagraph"/>
+        <w:numPr>
+          <w:ilvl w:val="0"/>
+          <w:numId w:val="17"/>
+        </w:numPr>
+        <w:spacing w:after="0" w:line="360" w:lineRule="auto"/>
+        <w:jc w:val="both"/>
+        <w:rPr>
+          <w:rFonts w:ascii="Times New Roman" w:eastAsia="Times New Roman" w:hAnsi="Times New Roman" w:cs="Times New Roman"/>
+          <w:sz w:val="24"/>
+          <w:szCs w:val="24"/>
+        </w:rPr>
+      </w:pPr>
+      <w:r>
+        <w:rPr>
+          <w:rFonts w:ascii="Times New Roman" w:eastAsia="Times New Roman" w:hAnsi="Times New Roman" w:cs="Times New Roman"/>
+          <w:sz w:val="24"/>
+          <w:szCs w:val="24"/>
+        </w:rPr>
+        <w:t>Admin</w:t>
+      </w:r>
+      <w:r>
+        <w:rPr>
+          <w:rFonts w:ascii="Times New Roman" w:eastAsia="Times New Roman" w:hAnsi="Times New Roman" w:cs="Times New Roman"/>
+          <w:sz w:val="24"/>
+          <w:szCs w:val="24"/>
         </w:rPr>
         <w:br/>
-      </w:r>
-    </w:p>
-    <w:p>
-      <w:pPr>
+        <w:t>Admin memiliki akses penuh untuk memoderasi dan mengelola konten yang ada di platform. Peran mereka adalah menjaga kualitas, keamanan, dan ketertiban sistem.</w:t>
+      </w:r>
+    </w:p>
+    <w:p>
+      <w:pPr>
+        <w:pStyle w:val="ListParagraph"/>
         <w:numPr>
-          <w:ilvl w:val="1"/>
-          <w:numId w:val="5"/>
+          <w:ilvl w:val="0"/>
+          <w:numId w:val="20"/>
         </w:numPr>
-        <w:spacing w:after="0"/>
-        <w:rPr>
-          <w:rFonts w:ascii="Times New Roman" w:eastAsia="Times New Roman" w:hAnsi="Times New Roman" w:cs="Times New Roman"/>
-        </w:rPr>
-      </w:pPr>
-      <w:r>
-        <w:rPr>
-          <w:rFonts w:ascii="Times New Roman" w:eastAsia="Times New Roman" w:hAnsi="Times New Roman" w:cs="Times New Roman"/>
-        </w:rPr>
-        <w:t>Mengelola konten artikel &amp; video.</w:t>
-      </w:r>
-      <w:r>
-        <w:rPr>
-          <w:rFonts w:ascii="Times New Roman" w:eastAsia="Times New Roman" w:hAnsi="Times New Roman" w:cs="Times New Roman"/>
-        </w:rPr>
-        <w:br/>
-      </w:r>
-    </w:p>
-    <w:p>
-      <w:pPr>
+        <w:spacing w:after="0" w:line="360" w:lineRule="auto"/>
+        <w:jc w:val="both"/>
+        <w:rPr>
+          <w:rFonts w:ascii="Times New Roman" w:eastAsia="Times New Roman" w:hAnsi="Times New Roman" w:cs="Times New Roman"/>
+          <w:sz w:val="24"/>
+          <w:szCs w:val="24"/>
+        </w:rPr>
+      </w:pPr>
+      <w:r>
+        <w:rPr>
+          <w:rFonts w:ascii="Times New Roman" w:eastAsia="Times New Roman" w:hAnsi="Times New Roman" w:cs="Times New Roman"/>
+          <w:sz w:val="24"/>
+          <w:szCs w:val="24"/>
+        </w:rPr>
+        <w:t>Mengelola Blog: Menyetujui, mengedit, atau menghapus artikel blog.</w:t>
+      </w:r>
+    </w:p>
+    <w:p>
+      <w:pPr>
+        <w:pStyle w:val="ListParagraph"/>
         <w:numPr>
-          <w:ilvl w:val="1"/>
-          <w:numId w:val="5"/>
+          <w:ilvl w:val="0"/>
+          <w:numId w:val="20"/>
         </w:numPr>
-        <w:spacing w:after="240"/>
-        <w:rPr>
-          <w:rFonts w:ascii="Times New Roman" w:eastAsia="Times New Roman" w:hAnsi="Times New Roman" w:cs="Times New Roman"/>
-        </w:rPr>
-      </w:pPr>
-      <w:r>
-        <w:rPr>
-          <w:rFonts w:ascii="Times New Roman" w:eastAsia="Times New Roman" w:hAnsi="Times New Roman" w:cs="Times New Roman"/>
-        </w:rPr>
-        <w:t>Memoderasi forum &amp; marketplace.</w:t>
-      </w:r>
-    </w:p>
-    <w:p>
-      <w:pPr>
-        <w:rPr>
-          <w:rFonts w:ascii="Times New Roman" w:eastAsia="Times New Roman" w:hAnsi="Times New Roman" w:cs="Times New Roman"/>
-        </w:rPr>
-      </w:pPr>
-      <w:r>
-        <w:rPr>
-          <w:rFonts w:ascii="Times New Roman" w:eastAsia="Times New Roman" w:hAnsi="Times New Roman" w:cs="Times New Roman"/>
-        </w:rPr>
-        <w:t>Perancangan Sistem</w:t>
-      </w:r>
-    </w:p>
-    <w:p>
-      <w:pPr>
-        <w:pStyle w:val="Heading3"/>
+        <w:spacing w:after="0" w:line="360" w:lineRule="auto"/>
+        <w:jc w:val="both"/>
+        <w:rPr>
+          <w:rFonts w:ascii="Times New Roman" w:eastAsia="Times New Roman" w:hAnsi="Times New Roman" w:cs="Times New Roman"/>
+          <w:sz w:val="24"/>
+          <w:szCs w:val="24"/>
+        </w:rPr>
+      </w:pPr>
+      <w:r>
+        <w:rPr>
+          <w:rFonts w:ascii="Times New Roman" w:eastAsia="Times New Roman" w:hAnsi="Times New Roman" w:cs="Times New Roman"/>
+          <w:sz w:val="24"/>
+          <w:szCs w:val="24"/>
+        </w:rPr>
+        <w:t>Mengelola Komunitas: Mengatur komunitas, menyetujui komunitas baru, atau menghapus komunitas yang melanggar aturan.</w:t>
+      </w:r>
+    </w:p>
+    <w:p>
+      <w:pPr>
+        <w:pStyle w:val="ListParagraph"/>
+        <w:numPr>
+          <w:ilvl w:val="0"/>
+          <w:numId w:val="20"/>
+        </w:numPr>
+        <w:spacing w:after="0" w:line="360" w:lineRule="auto"/>
+        <w:jc w:val="both"/>
+        <w:rPr>
+          <w:rFonts w:ascii="Times New Roman" w:eastAsia="Times New Roman" w:hAnsi="Times New Roman" w:cs="Times New Roman"/>
+          <w:sz w:val="24"/>
+          <w:szCs w:val="24"/>
+        </w:rPr>
+      </w:pPr>
+      <w:r>
+        <w:rPr>
+          <w:rFonts w:ascii="Times New Roman" w:eastAsia="Times New Roman" w:hAnsi="Times New Roman" w:cs="Times New Roman"/>
+          <w:sz w:val="24"/>
+          <w:szCs w:val="24"/>
+        </w:rPr>
+        <w:t>Mengelola Forum Diskusi: Melakukan moderasi terhadap diskusi, seperti menghapus komentar yang tidak sesuai atau menutup thread tertentu.</w:t>
+      </w:r>
+    </w:p>
+    <w:p>
+      <w:pPr>
+        <w:spacing w:after="0" w:line="360" w:lineRule="auto"/>
+        <w:ind w:left="720"/>
+        <w:jc w:val="both"/>
+        <w:rPr>
+          <w:rFonts w:ascii="Times New Roman" w:hAnsi="Times New Roman" w:cs="Times New Roman"/>
+          <w:sz w:val="24"/>
+          <w:szCs w:val="24"/>
+        </w:rPr>
+      </w:pPr>
+    </w:p>
+    <w:p>
+      <w:pPr>
+        <w:spacing w:after="0" w:line="360" w:lineRule="auto"/>
+        <w:ind w:left="720"/>
+        <w:jc w:val="both"/>
+        <w:rPr>
+          <w:rFonts w:ascii="Times New Roman" w:hAnsi="Times New Roman" w:cs="Times New Roman"/>
+          <w:sz w:val="24"/>
+          <w:szCs w:val="24"/>
+        </w:rPr>
+      </w:pPr>
+    </w:p>
+    <w:p>
+      <w:pPr>
+        <w:pStyle w:val="Heading2"/>
         <w:keepNext w:val="0"/>
         <w:keepLines w:val="0"/>
-        <w:rPr>
-          <w:rFonts w:ascii="Times New Roman" w:eastAsia="Times New Roman" w:hAnsi="Times New Roman" w:cs="Times New Roman"/>
-          <w:sz w:val="26"/>
-          <w:szCs w:val="26"/>
-        </w:rPr>
-      </w:pPr>
-      <w:bookmarkStart w:id="10" w:name="_heading=h.qowpc8q6yohm" w:colFirst="0" w:colLast="0"/>
-      <w:bookmarkEnd w:id="10"/>
-      <w:r>
-        <w:rPr>
-          <w:rFonts w:ascii="Times New Roman" w:eastAsia="Times New Roman" w:hAnsi="Times New Roman" w:cs="Times New Roman"/>
-          <w:sz w:val="26"/>
-          <w:szCs w:val="26"/>
-        </w:rPr>
-        <w:t>4.1 Arsitektur Sistem</w:t>
-      </w:r>
-    </w:p>
-    <w:p>
-      <w:pPr>
-        <w:spacing w:before="240" w:after="240"/>
-        <w:rPr>
-          <w:rFonts w:ascii="Times New Roman" w:eastAsia="Times New Roman" w:hAnsi="Times New Roman" w:cs="Times New Roman"/>
-        </w:rPr>
-      </w:pPr>
-      <w:r>
-        <w:rPr>
-          <w:rFonts w:ascii="Times New Roman" w:eastAsia="Times New Roman" w:hAnsi="Times New Roman" w:cs="Times New Roman"/>
-        </w:rPr>
-        <w:t xml:space="preserve">Platform ini dibangun menggunakan </w:t>
-      </w:r>
-      <w:r>
-        <w:rPr>
-          <w:rFonts w:ascii="Times New Roman" w:eastAsia="Times New Roman" w:hAnsi="Times New Roman" w:cs="Times New Roman"/>
+        <w:spacing w:before="0" w:after="0" w:line="360" w:lineRule="auto"/>
+        <w:rPr>
+          <w:rFonts w:ascii="Times New Roman" w:hAnsi="Times New Roman" w:cs="Times New Roman"/>
+          <w:sz w:val="24"/>
+          <w:szCs w:val="24"/>
+        </w:rPr>
+      </w:pPr>
+      <w:r>
+        <w:rPr>
+          <w:rFonts w:ascii="Times New Roman" w:hAnsi="Times New Roman" w:cs="Times New Roman"/>
+          <w:sz w:val="24"/>
+          <w:szCs w:val="24"/>
+        </w:rPr>
+        <w:t>2.</w:t>
+      </w:r>
+      <w:r>
+        <w:rPr>
+          <w:rFonts w:ascii="Times New Roman" w:hAnsi="Times New Roman" w:cs="Times New Roman"/>
+          <w:sz w:val="24"/>
+          <w:szCs w:val="24"/>
+        </w:rPr>
+        <w:t>2</w:t>
+      </w:r>
+      <w:r>
+        <w:rPr>
+          <w:rFonts w:ascii="Times New Roman" w:hAnsi="Times New Roman" w:cs="Times New Roman"/>
+          <w:sz w:val="24"/>
+          <w:szCs w:val="24"/>
+        </w:rPr>
+        <w:t xml:space="preserve"> Pe</w:t>
+      </w:r>
+      <w:r>
+        <w:rPr>
+          <w:rFonts w:ascii="Times New Roman" w:hAnsi="Times New Roman" w:cs="Times New Roman"/>
+          <w:sz w:val="24"/>
+          <w:szCs w:val="24"/>
+        </w:rPr>
+        <w:t>rmasalahan dan Solusi</w:t>
+      </w:r>
+    </w:p>
+    <w:p>
+      <w:pPr>
+        <w:pStyle w:val="NormalWeb"/>
+        <w:spacing w:before="0" w:beforeAutospacing="0" w:after="0" w:afterAutospacing="0" w:line="360" w:lineRule="auto"/>
+        <w:jc w:val="both"/>
+      </w:pPr>
+    </w:p>
+    <w:p>
+      <w:pPr>
+        <w:pStyle w:val="Heading3"/>
+        <w:spacing w:before="0" w:after="0" w:line="360" w:lineRule="auto"/>
+        <w:rPr>
+          <w:rFonts w:ascii="Times New Roman" w:hAnsi="Times New Roman" w:cs="Times New Roman"/>
+          <w:sz w:val="24"/>
+          <w:szCs w:val="24"/>
+        </w:rPr>
+      </w:pPr>
+      <w:r>
+        <w:rPr>
+          <w:rFonts w:ascii="Times New Roman" w:hAnsi="Times New Roman" w:cs="Times New Roman"/>
+          <w:sz w:val="24"/>
+          <w:szCs w:val="24"/>
+        </w:rPr>
+        <w:t>2.2.</w:t>
+      </w:r>
+      <w:r>
+        <w:rPr>
+          <w:rFonts w:ascii="Times New Roman" w:hAnsi="Times New Roman" w:cs="Times New Roman"/>
+          <w:sz w:val="24"/>
+          <w:szCs w:val="24"/>
+        </w:rPr>
+        <w:t>1</w:t>
+      </w:r>
+      <w:r>
+        <w:rPr>
+          <w:rFonts w:ascii="Times New Roman" w:hAnsi="Times New Roman" w:cs="Times New Roman"/>
+          <w:sz w:val="24"/>
+          <w:szCs w:val="24"/>
+        </w:rPr>
+        <w:t xml:space="preserve"> </w:t>
+      </w:r>
+      <w:r>
+        <w:rPr>
+          <w:rFonts w:ascii="Times New Roman" w:hAnsi="Times New Roman" w:cs="Times New Roman"/>
+          <w:sz w:val="24"/>
+          <w:szCs w:val="24"/>
+        </w:rPr>
+        <w:t>Analisis Permasalahan</w:t>
+      </w:r>
+    </w:p>
+    <w:p>
+      <w:pPr>
+        <w:pStyle w:val="NormalWeb"/>
+        <w:spacing w:before="0" w:beforeAutospacing="0" w:after="0" w:afterAutospacing="0" w:line="360" w:lineRule="auto"/>
+        <w:jc w:val="both"/>
+      </w:pPr>
+      <w:r>
+        <w:t>Sektor pertanian dan peternakan Indonesia memiliki peran penting sebagai penopang ketahanan pangan nasional, namun hingga kini masih menghadapi berbagai hambatan mendasar. Salah satu masalah utama adalah keterbatasan akses informasi dan teknologi. Banyak petani dan peternak di daerah pedesaan masih menggunakan metode tradisional tanpa pengetahuan tentang teknik budidaya modern, manajemen ternak berbasis sains, ataupun peluang pasar digital. Kondisi ini menyebabkan produktivitas mereka rendah dan biaya produksi relatif tinggi. Selain itu, distribusi sarana produksi seperti bibit unggul, pupuk, pakan, dan vitamin belum merata. Petani dan peternak di daerah terpencil sering harus membeli dengan harga lebih mahal atau bahkan menggunakan produk berkualitas rendah yang berdampak negatif pada hasil panen dan kualitas ternak.</w:t>
+      </w:r>
+    </w:p>
+    <w:p>
+      <w:pPr>
+        <w:pStyle w:val="NormalWeb"/>
+        <w:spacing w:before="0" w:beforeAutospacing="0" w:after="0" w:afterAutospacing="0" w:line="360" w:lineRule="auto"/>
+        <w:jc w:val="both"/>
+      </w:pPr>
+    </w:p>
+    <w:p>
+      <w:pPr>
+        <w:pStyle w:val="NormalWeb"/>
+        <w:spacing w:before="0" w:beforeAutospacing="0" w:after="0" w:afterAutospacing="0" w:line="360" w:lineRule="auto"/>
+        <w:jc w:val="both"/>
+      </w:pPr>
+      <w:r>
+        <w:t>Masalah lainnya adalah minimnya wadah edukasi dan berbagi pengetahuan yang dapat diakses secara mudah. Pelatihan, seminar, dan workshop biasanya hanya tersedia di kota besar atau dilaksanakan secara terbatas oleh pemerintah, sehingga banyak petani/peternak yang tertinggal dalam hal inovasi. Regenerasi petani dan peternak juga menjadi tantangan tersendiri. Generasi muda lebih memilih bekerja di sektor lain karena menganggap bidang pertanian kurang menjanjikan. Kurangnya digitalisasi di sektor ini membuatnya semakin tidak menarik bagi mereka yang terbiasa dengan teknologi. Selain itu, lemahnya jaringan komunitas dan kolaborasi membuat adopsi inovasi berjalan lambat. Banyak petani bekerja sendiri tanpa dukungan komunitas yang bisa membantu memecahkan masalah atau berbagi pengalaman.</w:t>
+      </w:r>
+    </w:p>
+    <w:p>
+      <w:pPr>
+        <w:pStyle w:val="NormalWeb"/>
+        <w:spacing w:before="0" w:beforeAutospacing="0" w:after="0" w:afterAutospacing="0" w:line="360" w:lineRule="auto"/>
+        <w:jc w:val="both"/>
+      </w:pPr>
+    </w:p>
+    <w:p>
+      <w:pPr>
+        <w:pStyle w:val="NormalWeb"/>
+        <w:spacing w:before="0" w:beforeAutospacing="0" w:after="0" w:afterAutospacing="0" w:line="360" w:lineRule="auto"/>
+        <w:jc w:val="both"/>
+      </w:pPr>
+      <w:r>
+        <w:t>Selain permasalahan di atas, kurangnya integrasi antara pemangku kepentingan juga menjadi faktor penghambat kemajuan sektor ini. Pemerintah, swasta, akademisi, dan komunitas petani/peternak sering berjalan sendiri-sendiri tanpa sinergi yang kuat. Akibatnya, program bantuan dan pelatihan tidak selalu tepat sasaran, data produksi tidak terkelola dengan baik, dan adopsi teknologi berlangsung lambat. Kurangnya transparansi harga juga membuat petani sulit menentukan strategi penjualan yang menguntungkan. Hal ini menyebabkan ketimpangan antara potensi hasil produksi dan daya tawar petani di pasar.</w:t>
+      </w:r>
+    </w:p>
+    <w:p>
+      <w:pPr>
+        <w:spacing w:after="0" w:line="360" w:lineRule="auto"/>
+        <w:jc w:val="both"/>
+        <w:rPr>
+          <w:rFonts w:ascii="Times New Roman" w:eastAsia="Times New Roman" w:hAnsi="Times New Roman" w:cs="Times New Roman"/>
+          <w:sz w:val="24"/>
+          <w:szCs w:val="24"/>
+        </w:rPr>
+      </w:pPr>
+    </w:p>
+    <w:p>
+      <w:pPr>
+        <w:pStyle w:val="Heading3"/>
+        <w:spacing w:before="0" w:after="0" w:line="360" w:lineRule="auto"/>
+        <w:rPr>
+          <w:rFonts w:ascii="Times New Roman" w:hAnsi="Times New Roman" w:cs="Times New Roman"/>
+          <w:sz w:val="24"/>
+          <w:szCs w:val="24"/>
+        </w:rPr>
+      </w:pPr>
+      <w:r>
+        <w:rPr>
+          <w:rFonts w:ascii="Times New Roman" w:hAnsi="Times New Roman" w:cs="Times New Roman"/>
+          <w:sz w:val="24"/>
+          <w:szCs w:val="24"/>
+        </w:rPr>
+        <w:lastRenderedPageBreak/>
+        <w:t>2.2.2 Strategi Solusi</w:t>
+      </w:r>
+    </w:p>
+    <w:p>
+      <w:pPr>
+        <w:pStyle w:val="NormalWeb"/>
+        <w:spacing w:before="0" w:beforeAutospacing="0" w:after="0" w:afterAutospacing="0" w:line="360" w:lineRule="auto"/>
+        <w:jc w:val="both"/>
+      </w:pPr>
+      <w:r>
+        <w:t>Untuk menjawab permasalahan tersebut, platform digital berbasis web dirancang sebagai sebuah ekosistem terpadu. Platform ini menyediakan portal informasi yang berisi artikel, blog, dan video edukatif agar petani dan peternak dapat belajar mandiri mengenai teknik budidaya, manajemen ternak, hingga tren pasar. Selain itu, fitur marketplace memungkinkan mereka memperoleh sarana produksi dengan harga transparan dan distribusi lebih merata. Forum diskusi dan komunitas online menjadi ruang untuk berbagi pengalaman, bertanya, dan mencari solusi secara kolektif. Dengan adanya profil pengguna, petani, peternak, mahasiswa, dan pakar dapat berinteraksi, membentuk jaringan profesional, dan menciptakan kolaborasi yang produktif. Desain platform yang modern dan ramah pengguna juga diharapkan mampu menarik minat generasi muda untuk ikut berkontribusi di sektor ini.</w:t>
+      </w:r>
+    </w:p>
+    <w:p>
+      <w:pPr>
+        <w:pStyle w:val="NormalWeb"/>
+        <w:spacing w:before="0" w:beforeAutospacing="0" w:after="0" w:afterAutospacing="0" w:line="360" w:lineRule="auto"/>
+        <w:jc w:val="both"/>
+      </w:pPr>
+    </w:p>
+    <w:p>
+      <w:pPr>
+        <w:pStyle w:val="NormalWeb"/>
+        <w:spacing w:before="0" w:beforeAutospacing="0" w:after="0" w:afterAutospacing="0" w:line="360" w:lineRule="auto"/>
+        <w:jc w:val="both"/>
+      </w:pPr>
+      <w:r>
+        <w:t>Selain itu, platform ini dilengkapi dengan sistem notifikasi dan rekomendasi berbasis data yang membantu pengguna tetap terhubung dengan informasi terbaru yang relevan dengan kebutuhan mereka. Misalnya, petani akan mendapatkan notifikasi ketika ada artikel baru tentang teknik budidaya yang sesuai dengan komoditas mereka, atau ketika ada diskusi komunitas terkait masalah yang sedang mereka hadapi. Dengan pendekatan ini, platform tidak hanya menjadi tempat mencari informasi, tetapi juga bertindak proaktif membantu pengguna meningkatkan produktivitas dan kualitas hasil pertanian serta peternakan. Dalam jangka panjang, diharapkan platform ini menjadi pusat ekosistem digital pertanian yang mampu mengintegrasikan pemerintah, swasta, akademisi, dan masyarakat, sehingga menciptakan sinergi untuk mempercepat transformasi sektor agrikultur Indonesia.</w:t>
+      </w:r>
+    </w:p>
+    <w:p>
+      <w:pPr>
+        <w:spacing w:after="0" w:line="360" w:lineRule="auto"/>
+        <w:jc w:val="both"/>
+        <w:rPr>
+          <w:rFonts w:ascii="Times New Roman" w:eastAsia="Times New Roman" w:hAnsi="Times New Roman" w:cs="Times New Roman"/>
+          <w:sz w:val="24"/>
+          <w:szCs w:val="24"/>
+        </w:rPr>
+      </w:pPr>
+    </w:p>
+    <w:p>
+      <w:pPr>
+        <w:pStyle w:val="Heading3"/>
+        <w:spacing w:before="0" w:after="0" w:line="360" w:lineRule="auto"/>
+        <w:rPr>
+          <w:rFonts w:ascii="Times New Roman" w:hAnsi="Times New Roman" w:cs="Times New Roman"/>
+          <w:sz w:val="24"/>
+          <w:szCs w:val="24"/>
+        </w:rPr>
+      </w:pPr>
+      <w:r>
+        <w:rPr>
+          <w:rFonts w:ascii="Times New Roman" w:hAnsi="Times New Roman" w:cs="Times New Roman"/>
+          <w:sz w:val="24"/>
+          <w:szCs w:val="24"/>
+        </w:rPr>
+        <w:t>2.2.3 Dampak dan Implementasi</w:t>
+      </w:r>
+    </w:p>
+    <w:p>
+      <w:pPr>
+        <w:pStyle w:val="NormalWeb"/>
+        <w:spacing w:before="0" w:beforeAutospacing="0" w:after="0" w:afterAutospacing="0" w:line="360" w:lineRule="auto"/>
+        <w:jc w:val="both"/>
+      </w:pPr>
+      <w:r>
+        <w:t>Implementasi platform ini diharapkan membawa perubahan positif bagi sektor pertanian dan peternakan di Indonesia. Dengan tersedianya akses informasi yang terpusat, petani dan peternak dapat memperoleh wawasan mengenai teknik budidaya yang lebih tepat, manajemen ternak yang lebih efektif, serta informasi pasar yang relevan. Hal ini membantu mereka mengambil keputusan yang lebih baik terkait produksi, perawatan, dan penjualan hasil pertanian atau peternakan. Marketplace yang terintegrasi mempermudah pembelian sarana produksi secara langsung dari penyedia terpercaya, sehingga distribusi menjadi lebih merata dan biaya dapat ditekan. Sementara itu, forum diskusi dan komunitas online memungkinkan para pengguna untuk bertukar pengalaman, memecahkan masalah secara kolektif, dan mempercepat adopsi inovasi.</w:t>
+      </w:r>
+    </w:p>
+    <w:p>
+      <w:pPr>
+        <w:pStyle w:val="NormalWeb"/>
+        <w:spacing w:before="0" w:beforeAutospacing="0" w:after="0" w:afterAutospacing="0" w:line="360" w:lineRule="auto"/>
+        <w:jc w:val="both"/>
+      </w:pPr>
+    </w:p>
+    <w:p>
+      <w:pPr>
+        <w:pStyle w:val="NormalWeb"/>
+        <w:spacing w:before="0" w:beforeAutospacing="0" w:after="0" w:afterAutospacing="0" w:line="360" w:lineRule="auto"/>
+        <w:jc w:val="both"/>
+      </w:pPr>
+      <w:r>
+        <w:t>Selain meningkatkan efisiensi di tingkat individu, platform ini juga mendorong transformasi digital di tingkat ekosistem. Interaksi yang tercipta antara petani, peternak, mahasiswa, akademisi, dan pelaku usaha memperkuat jejaring kolaborasi yang produktif. Pemerintah maupun pihak swasta dapat memanfaatkan platform ini untuk menyebarkan informasi kebijakan, program bantuan, atau inovasi teknologi kepada sasaran yang tepat. Dengan cara ini, ekosistem pertanian dan peternakan menjadi lebih terhubung, adaptif, dan siap menghadapi tantangan.</w:t>
+      </w:r>
+    </w:p>
+    <w:p>
+      <w:pPr>
+        <w:pStyle w:val="NormalWeb"/>
+        <w:spacing w:before="0" w:beforeAutospacing="0" w:after="0" w:afterAutospacing="0" w:line="360" w:lineRule="auto"/>
+        <w:jc w:val="both"/>
+      </w:pPr>
+    </w:p>
+    <w:p>
+      <w:pPr>
+        <w:pStyle w:val="NormalWeb"/>
+        <w:spacing w:before="0" w:beforeAutospacing="0" w:after="0" w:afterAutospacing="0" w:line="360" w:lineRule="auto"/>
+        <w:jc w:val="both"/>
+      </w:pPr>
+      <w:r>
+        <w:t xml:space="preserve">Dampak ini selaras dengan pencapaian </w:t>
+      </w:r>
+      <w:r>
+        <w:rPr>
+          <w:rStyle w:val="Strong"/>
+          <w:b w:val="0"/>
+          <w:bCs w:val="0"/>
+        </w:rPr>
+        <w:t>Sustainable Development Goals (SDGs)</w:t>
+      </w:r>
+      <w:r>
+        <w:rPr>
           <w:b/>
-        </w:rPr>
-        <w:t>framework Laravel</w:t>
-      </w:r>
-      <w:r>
-        <w:rPr>
-          <w:rFonts w:ascii="Times New Roman" w:eastAsia="Times New Roman" w:hAnsi="Times New Roman" w:cs="Times New Roman"/>
-        </w:rPr>
-        <w:t xml:space="preserve"> sebagai backend sekaligus frontend (Blade template). Sistem dirancang berbasis </w:t>
-      </w:r>
-      <w:r>
-        <w:rPr>
-          <w:rFonts w:ascii="Times New Roman" w:eastAsia="Times New Roman" w:hAnsi="Times New Roman" w:cs="Times New Roman"/>
-          <w:b/>
+          <w:bCs/>
+        </w:rPr>
+        <w:t xml:space="preserve">. </w:t>
+      </w:r>
+      <w:r>
+        <w:rPr>
+          <w:rStyle w:val="Strong"/>
+          <w:b w:val="0"/>
+          <w:bCs w:val="0"/>
+        </w:rPr>
+        <w:t>SDG 4 (Quality Education)</w:t>
+      </w:r>
+      <w:r>
+        <w:t xml:space="preserve"> didukung melalui penyediaan akses pembelajaran digital yang inklusif dan dapat diakses oleh semua kalangan, termasuk di daerah pedesaan. </w:t>
+      </w:r>
+      <w:r>
+        <w:rPr>
+          <w:rStyle w:val="Strong"/>
+          <w:b w:val="0"/>
+          <w:bCs w:val="0"/>
+        </w:rPr>
+        <w:t>SDG 12 (Responsible Consumption and Production)</w:t>
+      </w:r>
+      <w:r>
+        <w:t xml:space="preserve"> diperkuat dengan distribusi sarana produksi yang lebih transparan serta edukasi praktik budidaya berkelanjutan untuk mengurangi pemborosan dan menjaga keseimbangan lingkungan. </w:t>
+      </w:r>
+      <w:r>
+        <w:rPr>
+          <w:rStyle w:val="Strong"/>
+          <w:b w:val="0"/>
+          <w:bCs w:val="0"/>
+        </w:rPr>
+        <w:t>SDG 17 (Partnerships for the Goals)</w:t>
+      </w:r>
+      <w:r>
+        <w:t xml:space="preserve"> diwujudkan melalui kolaborasi berbagai pihak di dalam platform, yang menciptakan kemitraan strategis untuk memajukan sektor agrikultur. Dengan demikian, platform ini berperan sebagai katalis transformasi digital yang tidak hanya meningkatkan kesejahteraan petani dan peternak, tetapi juga memperkuat ketahanan pangan nasional secara berkelanjutan.</w:t>
+      </w:r>
+    </w:p>
+    <w:p>
+      <w:pPr>
+        <w:spacing w:after="0" w:line="360" w:lineRule="auto"/>
+        <w:jc w:val="both"/>
+        <w:rPr>
+          <w:rFonts w:ascii="Times New Roman" w:eastAsia="Times New Roman" w:hAnsi="Times New Roman" w:cs="Times New Roman"/>
+          <w:sz w:val="24"/>
+          <w:szCs w:val="24"/>
+        </w:rPr>
+      </w:pPr>
+    </w:p>
+    <w:p>
+      <w:pPr>
+        <w:pStyle w:val="Heading1"/>
+        <w:spacing w:before="0" w:after="0" w:line="360" w:lineRule="auto"/>
+        <w:jc w:val="both"/>
+        <w:rPr>
+          <w:rFonts w:ascii="Times New Roman" w:eastAsia="Times New Roman" w:hAnsi="Times New Roman" w:cs="Times New Roman"/>
+          <w:sz w:val="28"/>
+          <w:szCs w:val="28"/>
+        </w:rPr>
+      </w:pPr>
+      <w:r>
+        <w:rPr>
+          <w:rFonts w:ascii="Times New Roman" w:eastAsia="Times New Roman" w:hAnsi="Times New Roman" w:cs="Times New Roman"/>
+          <w:sz w:val="28"/>
+          <w:szCs w:val="28"/>
+        </w:rPr>
+        <w:t xml:space="preserve"> </w:t>
+      </w:r>
+      <w:r>
+        <w:rPr>
+          <w:rFonts w:ascii="Times New Roman" w:eastAsia="Times New Roman" w:hAnsi="Times New Roman" w:cs="Times New Roman"/>
+          <w:sz w:val="28"/>
+          <w:szCs w:val="28"/>
+        </w:rPr>
+        <w:t>3</w:t>
+      </w:r>
+      <w:r>
+        <w:rPr>
+          <w:rFonts w:ascii="Times New Roman" w:eastAsia="Times New Roman" w:hAnsi="Times New Roman" w:cs="Times New Roman"/>
+          <w:sz w:val="28"/>
+          <w:szCs w:val="28"/>
+        </w:rPr>
+        <w:t>.</w:t>
+      </w:r>
+      <w:r>
+        <w:rPr>
+          <w:rFonts w:ascii="Times New Roman" w:eastAsia="Times New Roman" w:hAnsi="Times New Roman" w:cs="Times New Roman"/>
+          <w:sz w:val="28"/>
+          <w:szCs w:val="28"/>
+        </w:rPr>
+        <w:t xml:space="preserve"> Penutup</w:t>
+      </w:r>
+    </w:p>
+    <w:p>
+      <w:pPr>
+        <w:pStyle w:val="Heading2"/>
+        <w:spacing w:before="0" w:after="0" w:line="360" w:lineRule="auto"/>
+        <w:rPr>
+          <w:rFonts w:ascii="Times New Roman" w:hAnsi="Times New Roman" w:cs="Times New Roman"/>
+          <w:sz w:val="24"/>
+          <w:szCs w:val="24"/>
+        </w:rPr>
+      </w:pPr>
+      <w:r>
+        <w:rPr>
+          <w:rFonts w:ascii="Times New Roman" w:hAnsi="Times New Roman" w:cs="Times New Roman"/>
+          <w:sz w:val="24"/>
+          <w:szCs w:val="24"/>
+        </w:rPr>
+        <w:t>3.1 Kesimpulan</w:t>
+      </w:r>
+    </w:p>
+    <w:p>
+      <w:pPr>
+        <w:spacing w:after="0" w:line="360" w:lineRule="auto"/>
+        <w:jc w:val="both"/>
+        <w:rPr>
+          <w:rFonts w:ascii="Times New Roman" w:hAnsi="Times New Roman" w:cs="Times New Roman"/>
+          <w:sz w:val="24"/>
+          <w:szCs w:val="24"/>
+        </w:rPr>
+      </w:pPr>
+      <w:r>
+        <w:rPr>
+          <w:rFonts w:ascii="Times New Roman" w:hAnsi="Times New Roman" w:cs="Times New Roman"/>
+          <w:sz w:val="24"/>
+          <w:szCs w:val="24"/>
+        </w:rPr>
+        <w:t xml:space="preserve">Platform digital yang dirancang dalam proyek ini hadir sebagai solusi nyata untuk menjawab berbagai permasalahan di sektor pertanian dan peternakan Indonesia. Melalui pendekatan berbasis web dengan framework </w:t>
+      </w:r>
+      <w:r>
+        <w:rPr>
+          <w:rStyle w:val="Strong"/>
+          <w:rFonts w:ascii="Times New Roman" w:hAnsi="Times New Roman" w:cs="Times New Roman"/>
+          <w:b w:val="0"/>
+          <w:bCs w:val="0"/>
+          <w:sz w:val="24"/>
+          <w:szCs w:val="24"/>
+        </w:rPr>
+        <w:t>Laravel</w:t>
+      </w:r>
+      <w:r>
+        <w:rPr>
+          <w:rFonts w:ascii="Times New Roman" w:hAnsi="Times New Roman" w:cs="Times New Roman"/>
+          <w:sz w:val="24"/>
+          <w:szCs w:val="24"/>
+        </w:rPr>
+        <w:t xml:space="preserve"> dan database </w:t>
+      </w:r>
+      <w:r>
+        <w:rPr>
+          <w:rStyle w:val="Strong"/>
+          <w:rFonts w:ascii="Times New Roman" w:hAnsi="Times New Roman" w:cs="Times New Roman"/>
+          <w:b w:val="0"/>
+          <w:bCs w:val="0"/>
+          <w:sz w:val="24"/>
+          <w:szCs w:val="24"/>
+        </w:rPr>
+        <w:t>MySQL</w:t>
+      </w:r>
+      <w:r>
+        <w:rPr>
+          <w:rFonts w:ascii="Times New Roman" w:hAnsi="Times New Roman" w:cs="Times New Roman"/>
+          <w:sz w:val="24"/>
+          <w:szCs w:val="24"/>
+        </w:rPr>
+        <w:t xml:space="preserve">, sistem ini mampu menyediakan layanan yang terintegrasi, mulai dari portal informasi, marketplace, forum diskusi, hingga profil komunitas. Penggunaan arsitektur berbasis </w:t>
+      </w:r>
+      <w:r>
+        <w:rPr>
+          <w:rStyle w:val="Strong"/>
+          <w:rFonts w:ascii="Times New Roman" w:hAnsi="Times New Roman" w:cs="Times New Roman"/>
+          <w:b w:val="0"/>
+          <w:bCs w:val="0"/>
+          <w:sz w:val="24"/>
+          <w:szCs w:val="24"/>
         </w:rPr>
         <w:t>Model-View-Controller (MVC)</w:t>
       </w:r>
       <w:r>
         <w:rPr>
-          <w:rFonts w:ascii="Times New Roman" w:eastAsia="Times New Roman" w:hAnsi="Times New Roman" w:cs="Times New Roman"/>
-        </w:rPr>
-        <w:t xml:space="preserve"> untuk menjaga keteraturan kode.</w:t>
-      </w:r>
-    </w:p>
-    <w:p>
-      <w:pPr>
-        <w:spacing w:before="240" w:after="240"/>
-        <w:rPr>
-          <w:rFonts w:ascii="Times New Roman" w:eastAsia="Times New Roman" w:hAnsi="Times New Roman" w:cs="Times New Roman"/>
-          <w:b/>
-        </w:rPr>
-      </w:pPr>
-      <w:r>
-        <w:rPr>
-          <w:rFonts w:ascii="Times New Roman" w:eastAsia="Times New Roman" w:hAnsi="Times New Roman" w:cs="Times New Roman"/>
-          <w:b/>
-        </w:rPr>
-        <w:t>Komponen utama arsitektur sistem:</w:t>
-      </w:r>
-    </w:p>
-    <w:p>
-      <w:pPr>
-        <w:numPr>
-          <w:ilvl w:val="0"/>
-          <w:numId w:val="4"/>
-        </w:numPr>
-        <w:spacing w:before="240" w:after="0"/>
-        <w:rPr>
-          <w:rFonts w:ascii="Times New Roman" w:eastAsia="Times New Roman" w:hAnsi="Times New Roman" w:cs="Times New Roman"/>
-        </w:rPr>
-      </w:pPr>
-      <w:r>
-        <w:rPr>
-          <w:rFonts w:ascii="Times New Roman" w:eastAsia="Times New Roman" w:hAnsi="Times New Roman" w:cs="Times New Roman"/>
-          <w:b/>
-        </w:rPr>
-        <w:t>Client (User Interface)</w:t>
-      </w:r>
-      <w:r>
-        <w:rPr>
-          <w:rFonts w:ascii="Times New Roman" w:eastAsia="Times New Roman" w:hAnsi="Times New Roman" w:cs="Times New Roman"/>
-          <w:b/>
-        </w:rPr>
-        <w:br/>
-      </w:r>
-    </w:p>
-    <w:p>
-      <w:pPr>
-        <w:numPr>
-          <w:ilvl w:val="1"/>
-          <w:numId w:val="4"/>
-        </w:numPr>
-        <w:spacing w:after="0"/>
-        <w:rPr>
-          <w:rFonts w:ascii="Times New Roman" w:eastAsia="Times New Roman" w:hAnsi="Times New Roman" w:cs="Times New Roman"/>
-        </w:rPr>
-      </w:pPr>
-      <w:r>
-        <w:rPr>
-          <w:rFonts w:ascii="Times New Roman" w:eastAsia="Times New Roman" w:hAnsi="Times New Roman" w:cs="Times New Roman"/>
-        </w:rPr>
-        <w:t>Browser (desktop &amp; mobile).</w:t>
-      </w:r>
-      <w:r>
-        <w:rPr>
-          <w:rFonts w:ascii="Times New Roman" w:eastAsia="Times New Roman" w:hAnsi="Times New Roman" w:cs="Times New Roman"/>
-        </w:rPr>
-        <w:br/>
-      </w:r>
-    </w:p>
-    <w:p>
-      <w:pPr>
-        <w:numPr>
-          <w:ilvl w:val="1"/>
-          <w:numId w:val="4"/>
-        </w:numPr>
-        <w:spacing w:after="0"/>
-        <w:rPr>
-          <w:rFonts w:ascii="Times New Roman" w:eastAsia="Times New Roman" w:hAnsi="Times New Roman" w:cs="Times New Roman"/>
-        </w:rPr>
-      </w:pPr>
-      <w:r>
-        <w:rPr>
-          <w:rFonts w:ascii="Times New Roman" w:eastAsia="Times New Roman" w:hAnsi="Times New Roman" w:cs="Times New Roman"/>
+          <w:rFonts w:ascii="Times New Roman" w:hAnsi="Times New Roman" w:cs="Times New Roman"/>
+          <w:sz w:val="24"/>
+          <w:szCs w:val="24"/>
+        </w:rPr>
+        <w:t xml:space="preserve"> memastikan aplikasi mudah dikembangkan, dipelihara, dan dioptimalkan. Dengan hadirnya platform ini, diharapkan petani, peternak, mahasiswa, dan masyarakat umum dapat memperoleh akses informasi yang lebih merata, memperluas jejaring, meningkatkan keterampilan, serta memanfaatkan teknologi digital untuk meningkatkan produktivitas dan daya saing.</w:t>
+      </w:r>
+    </w:p>
+    <w:p>
+      <w:pPr>
+        <w:spacing w:after="0" w:line="360" w:lineRule="auto"/>
+        <w:jc w:val="both"/>
+        <w:rPr>
+          <w:rFonts w:ascii="Times New Roman" w:eastAsia="Times New Roman" w:hAnsi="Times New Roman" w:cs="Times New Roman"/>
+          <w:sz w:val="24"/>
+          <w:szCs w:val="24"/>
+        </w:rPr>
+      </w:pPr>
+    </w:p>
+    <w:p>
+      <w:pPr>
+        <w:pStyle w:val="Heading2"/>
+        <w:spacing w:before="0" w:after="0" w:line="360" w:lineRule="auto"/>
+        <w:rPr>
+          <w:rFonts w:ascii="Times New Roman" w:hAnsi="Times New Roman" w:cs="Times New Roman"/>
+          <w:sz w:val="24"/>
+          <w:szCs w:val="24"/>
+        </w:rPr>
+      </w:pPr>
+      <w:r>
+        <w:rPr>
+          <w:rFonts w:ascii="Times New Roman" w:hAnsi="Times New Roman" w:cs="Times New Roman"/>
+          <w:sz w:val="24"/>
+          <w:szCs w:val="24"/>
         </w:rPr>
         <w:lastRenderedPageBreak/>
-        <w:t>Mengakses halaman web berbas</w:t>
-      </w:r>
-      <w:r>
-        <w:rPr>
-          <w:rFonts w:ascii="Times New Roman" w:eastAsia="Times New Roman" w:hAnsi="Times New Roman" w:cs="Times New Roman"/>
-        </w:rPr>
-        <w:t>is Blade (Laravel).</w:t>
-      </w:r>
-      <w:r>
-        <w:rPr>
-          <w:rFonts w:ascii="Times New Roman" w:eastAsia="Times New Roman" w:hAnsi="Times New Roman" w:cs="Times New Roman"/>
-        </w:rPr>
-        <w:br/>
-      </w:r>
-    </w:p>
-    <w:p>
-      <w:pPr>
-        <w:numPr>
-          <w:ilvl w:val="0"/>
-          <w:numId w:val="4"/>
-        </w:numPr>
-        <w:spacing w:after="0"/>
-        <w:rPr>
-          <w:rFonts w:ascii="Times New Roman" w:eastAsia="Times New Roman" w:hAnsi="Times New Roman" w:cs="Times New Roman"/>
-        </w:rPr>
-      </w:pPr>
-      <w:r>
-        <w:rPr>
-          <w:rFonts w:ascii="Times New Roman" w:eastAsia="Times New Roman" w:hAnsi="Times New Roman" w:cs="Times New Roman"/>
-          <w:b/>
-        </w:rPr>
-        <w:t>Application Layer (Laravel Backend)</w:t>
-      </w:r>
-      <w:r>
-        <w:rPr>
-          <w:rFonts w:ascii="Times New Roman" w:eastAsia="Times New Roman" w:hAnsi="Times New Roman" w:cs="Times New Roman"/>
-          <w:b/>
-        </w:rPr>
-        <w:br/>
-      </w:r>
-    </w:p>
-    <w:p>
-      <w:pPr>
-        <w:numPr>
-          <w:ilvl w:val="1"/>
-          <w:numId w:val="4"/>
-        </w:numPr>
-        <w:spacing w:after="0"/>
-      </w:pPr>
-      <w:r>
-        <w:rPr>
-          <w:rFonts w:ascii="Times New Roman" w:eastAsia="Times New Roman" w:hAnsi="Times New Roman" w:cs="Times New Roman"/>
-          <w:b/>
-        </w:rPr>
-        <w:t>Controller</w:t>
-      </w:r>
-      <w:r>
-        <w:rPr>
-          <w:rFonts w:ascii="Times New Roman" w:eastAsia="Times New Roman" w:hAnsi="Times New Roman" w:cs="Times New Roman"/>
-        </w:rPr>
-        <w:t>: menangani request &amp; logic aplikasi.</w:t>
-      </w:r>
-      <w:r>
-        <w:rPr>
-          <w:rFonts w:ascii="Times New Roman" w:eastAsia="Times New Roman" w:hAnsi="Times New Roman" w:cs="Times New Roman"/>
-        </w:rPr>
-        <w:br/>
-      </w:r>
-    </w:p>
-    <w:p>
-      <w:pPr>
-        <w:numPr>
-          <w:ilvl w:val="1"/>
-          <w:numId w:val="4"/>
-        </w:numPr>
-        <w:spacing w:after="0"/>
-      </w:pPr>
-      <w:r>
-        <w:rPr>
-          <w:rFonts w:ascii="Times New Roman" w:eastAsia="Times New Roman" w:hAnsi="Times New Roman" w:cs="Times New Roman"/>
-          <w:b/>
-        </w:rPr>
-        <w:t>Model</w:t>
-      </w:r>
-      <w:r>
-        <w:rPr>
-          <w:rFonts w:ascii="Times New Roman" w:eastAsia="Times New Roman" w:hAnsi="Times New Roman" w:cs="Times New Roman"/>
-        </w:rPr>
-        <w:t>: berhubungan dengan database untuk CRUD data.</w:t>
-      </w:r>
-      <w:r>
-        <w:rPr>
-          <w:rFonts w:ascii="Times New Roman" w:eastAsia="Times New Roman" w:hAnsi="Times New Roman" w:cs="Times New Roman"/>
-        </w:rPr>
-        <w:br/>
-      </w:r>
-    </w:p>
-    <w:p>
-      <w:pPr>
-        <w:numPr>
-          <w:ilvl w:val="1"/>
-          <w:numId w:val="4"/>
-        </w:numPr>
-        <w:spacing w:after="0"/>
-      </w:pPr>
-      <w:r>
-        <w:rPr>
-          <w:rFonts w:ascii="Times New Roman" w:eastAsia="Times New Roman" w:hAnsi="Times New Roman" w:cs="Times New Roman"/>
-          <w:b/>
-        </w:rPr>
-        <w:t>View (Blade Templates)</w:t>
-      </w:r>
-      <w:r>
-        <w:rPr>
-          <w:rFonts w:ascii="Times New Roman" w:eastAsia="Times New Roman" w:hAnsi="Times New Roman" w:cs="Times New Roman"/>
-        </w:rPr>
-        <w:t>: menampilkan halaman (forum, marketplace, artikel, profil).</w:t>
-      </w:r>
-      <w:r>
-        <w:rPr>
-          <w:rFonts w:ascii="Times New Roman" w:eastAsia="Times New Roman" w:hAnsi="Times New Roman" w:cs="Times New Roman"/>
-        </w:rPr>
-        <w:br/>
-      </w:r>
-    </w:p>
-    <w:p>
-      <w:pPr>
-        <w:numPr>
-          <w:ilvl w:val="0"/>
-          <w:numId w:val="4"/>
-        </w:numPr>
-        <w:spacing w:after="0"/>
-        <w:rPr>
-          <w:rFonts w:ascii="Times New Roman" w:eastAsia="Times New Roman" w:hAnsi="Times New Roman" w:cs="Times New Roman"/>
-        </w:rPr>
-      </w:pPr>
-      <w:r>
-        <w:rPr>
-          <w:rFonts w:ascii="Times New Roman" w:eastAsia="Times New Roman" w:hAnsi="Times New Roman" w:cs="Times New Roman"/>
-          <w:b/>
-        </w:rPr>
-        <w:t>Database Lay</w:t>
-      </w:r>
-      <w:r>
-        <w:rPr>
-          <w:rFonts w:ascii="Times New Roman" w:eastAsia="Times New Roman" w:hAnsi="Times New Roman" w:cs="Times New Roman"/>
-          <w:b/>
-        </w:rPr>
-        <w:t>er (MySQL/MariaDB)</w:t>
-      </w:r>
-      <w:r>
-        <w:rPr>
-          <w:rFonts w:ascii="Times New Roman" w:eastAsia="Times New Roman" w:hAnsi="Times New Roman" w:cs="Times New Roman"/>
-          <w:b/>
-        </w:rPr>
-        <w:br/>
-      </w:r>
-    </w:p>
-    <w:p>
-      <w:pPr>
-        <w:numPr>
-          <w:ilvl w:val="1"/>
-          <w:numId w:val="4"/>
-        </w:numPr>
-        <w:spacing w:after="0"/>
-        <w:rPr>
-          <w:rFonts w:ascii="Times New Roman" w:eastAsia="Times New Roman" w:hAnsi="Times New Roman" w:cs="Times New Roman"/>
-        </w:rPr>
-      </w:pPr>
-      <w:r>
-        <w:rPr>
-          <w:rFonts w:ascii="Times New Roman" w:eastAsia="Times New Roman" w:hAnsi="Times New Roman" w:cs="Times New Roman"/>
-        </w:rPr>
-        <w:t>Menyimpan data pengguna, produk, postingan, artikel, komentar, dll.</w:t>
-      </w:r>
-      <w:r>
-        <w:rPr>
-          <w:rFonts w:ascii="Times New Roman" w:eastAsia="Times New Roman" w:hAnsi="Times New Roman" w:cs="Times New Roman"/>
-        </w:rPr>
-        <w:br/>
-      </w:r>
-    </w:p>
-    <w:p>
-      <w:pPr>
-        <w:numPr>
-          <w:ilvl w:val="0"/>
-          <w:numId w:val="4"/>
-        </w:numPr>
-        <w:spacing w:after="0"/>
-        <w:rPr>
-          <w:rFonts w:ascii="Times New Roman" w:eastAsia="Times New Roman" w:hAnsi="Times New Roman" w:cs="Times New Roman"/>
-        </w:rPr>
-      </w:pPr>
-      <w:r>
-        <w:rPr>
-          <w:rFonts w:ascii="Times New Roman" w:eastAsia="Times New Roman" w:hAnsi="Times New Roman" w:cs="Times New Roman"/>
-          <w:b/>
-        </w:rPr>
-        <w:t>Storage &amp; Assets</w:t>
-      </w:r>
-      <w:r>
-        <w:rPr>
-          <w:rFonts w:ascii="Times New Roman" w:eastAsia="Times New Roman" w:hAnsi="Times New Roman" w:cs="Times New Roman"/>
-          <w:b/>
-        </w:rPr>
-        <w:br/>
-      </w:r>
-    </w:p>
-    <w:p>
-      <w:pPr>
-        <w:numPr>
-          <w:ilvl w:val="1"/>
-          <w:numId w:val="4"/>
-        </w:numPr>
-        <w:spacing w:after="0"/>
-        <w:rPr>
-          <w:rFonts w:ascii="Times New Roman" w:eastAsia="Times New Roman" w:hAnsi="Times New Roman" w:cs="Times New Roman"/>
-        </w:rPr>
-      </w:pPr>
-      <w:r>
-        <w:rPr>
-          <w:rFonts w:ascii="Times New Roman" w:eastAsia="Times New Roman" w:hAnsi="Times New Roman" w:cs="Times New Roman"/>
-        </w:rPr>
-        <w:t>File upload (gambar produk, avatar user).</w:t>
-      </w:r>
-      <w:r>
-        <w:rPr>
-          <w:rFonts w:ascii="Times New Roman" w:eastAsia="Times New Roman" w:hAnsi="Times New Roman" w:cs="Times New Roman"/>
-        </w:rPr>
-        <w:br/>
-      </w:r>
-    </w:p>
-    <w:p>
-      <w:pPr>
-        <w:numPr>
-          <w:ilvl w:val="1"/>
-          <w:numId w:val="4"/>
-        </w:numPr>
-        <w:spacing w:after="0"/>
-      </w:pPr>
-      <w:r>
-        <w:rPr>
-          <w:rFonts w:ascii="Times New Roman" w:eastAsia="Times New Roman" w:hAnsi="Times New Roman" w:cs="Times New Roman"/>
-        </w:rPr>
-        <w:t xml:space="preserve">Disimpan di </w:t>
-      </w:r>
-      <w:r>
-        <w:rPr>
-          <w:rFonts w:ascii="Times New Roman" w:eastAsia="Times New Roman" w:hAnsi="Times New Roman" w:cs="Times New Roman"/>
-          <w:color w:val="188038"/>
-        </w:rPr>
-        <w:t>storage/app/public</w:t>
-      </w:r>
-      <w:r>
-        <w:rPr>
-          <w:rFonts w:ascii="Times New Roman" w:eastAsia="Times New Roman" w:hAnsi="Times New Roman" w:cs="Times New Roman"/>
-        </w:rPr>
-        <w:t>.</w:t>
-      </w:r>
-      <w:r>
-        <w:rPr>
-          <w:rFonts w:ascii="Times New Roman" w:eastAsia="Times New Roman" w:hAnsi="Times New Roman" w:cs="Times New Roman"/>
-        </w:rPr>
-        <w:br/>
-      </w:r>
-    </w:p>
-    <w:p>
-      <w:pPr>
-        <w:numPr>
-          <w:ilvl w:val="0"/>
-          <w:numId w:val="4"/>
-        </w:numPr>
-        <w:spacing w:after="0"/>
-        <w:rPr>
-          <w:rFonts w:ascii="Times New Roman" w:eastAsia="Times New Roman" w:hAnsi="Times New Roman" w:cs="Times New Roman"/>
-        </w:rPr>
-      </w:pPr>
-      <w:r>
-        <w:rPr>
-          <w:rFonts w:ascii="Times New Roman" w:eastAsia="Times New Roman" w:hAnsi="Times New Roman" w:cs="Times New Roman"/>
-          <w:b/>
-        </w:rPr>
-        <w:t>Deployment</w:t>
-      </w:r>
-      <w:r>
-        <w:rPr>
-          <w:rFonts w:ascii="Times New Roman" w:eastAsia="Times New Roman" w:hAnsi="Times New Roman" w:cs="Times New Roman"/>
-          <w:b/>
-        </w:rPr>
-        <w:br/>
-      </w:r>
-    </w:p>
-    <w:p>
-      <w:pPr>
-        <w:numPr>
-          <w:ilvl w:val="1"/>
-          <w:numId w:val="4"/>
-        </w:numPr>
-        <w:spacing w:after="0"/>
-        <w:rPr>
-          <w:rFonts w:ascii="Times New Roman" w:eastAsia="Times New Roman" w:hAnsi="Times New Roman" w:cs="Times New Roman"/>
-        </w:rPr>
-      </w:pPr>
-      <w:r>
-        <w:rPr>
-          <w:rFonts w:ascii="Times New Roman" w:eastAsia="Times New Roman" w:hAnsi="Times New Roman" w:cs="Times New Roman"/>
-        </w:rPr>
-        <w:t>Server Laravel (Apache/Nginx + PHP).</w:t>
-      </w:r>
-      <w:r>
-        <w:rPr>
-          <w:rFonts w:ascii="Times New Roman" w:eastAsia="Times New Roman" w:hAnsi="Times New Roman" w:cs="Times New Roman"/>
-        </w:rPr>
-        <w:br/>
-      </w:r>
-    </w:p>
-    <w:p>
-      <w:pPr>
-        <w:numPr>
-          <w:ilvl w:val="1"/>
-          <w:numId w:val="4"/>
-        </w:numPr>
-        <w:spacing w:after="240"/>
-        <w:rPr>
-          <w:rFonts w:ascii="Times New Roman" w:eastAsia="Times New Roman" w:hAnsi="Times New Roman" w:cs="Times New Roman"/>
-        </w:rPr>
-      </w:pPr>
-      <w:r>
-        <w:rPr>
-          <w:rFonts w:ascii="Times New Roman" w:eastAsia="Times New Roman" w:hAnsi="Times New Roman" w:cs="Times New Roman"/>
-        </w:rPr>
-        <w:t>Opsional: hosting di Ra</w:t>
-      </w:r>
-      <w:r>
-        <w:rPr>
-          <w:rFonts w:ascii="Times New Roman" w:eastAsia="Times New Roman" w:hAnsi="Times New Roman" w:cs="Times New Roman"/>
-        </w:rPr>
-        <w:t>ilway/Heroku/Render.</w:t>
-      </w:r>
-      <w:r>
-        <w:rPr>
-          <w:rFonts w:ascii="Times New Roman" w:eastAsia="Times New Roman" w:hAnsi="Times New Roman" w:cs="Times New Roman"/>
-        </w:rPr>
-        <w:br/>
-      </w:r>
-    </w:p>
-    <w:p>
-      <w:pPr>
-        <w:rPr>
-          <w:rFonts w:ascii="Times New Roman" w:eastAsia="Times New Roman" w:hAnsi="Times New Roman" w:cs="Times New Roman"/>
-        </w:rPr>
-      </w:pPr>
-      <w:r>
-        <w:pict w14:anchorId="59AC8B61">
-          <v:rect id="_x0000_i1025" style="width:0;height:1.5pt" o:hralign="center" o:hrstd="t" o:hr="t" fillcolor="#a0a0a0" stroked="f"/>
-        </w:pict>
-      </w:r>
-    </w:p>
-    <w:p>
-      <w:pPr>
-        <w:pStyle w:val="Heading3"/>
-        <w:keepNext w:val="0"/>
-        <w:keepLines w:val="0"/>
-        <w:rPr>
-          <w:rFonts w:ascii="Times New Roman" w:eastAsia="Times New Roman" w:hAnsi="Times New Roman" w:cs="Times New Roman"/>
-          <w:sz w:val="26"/>
-          <w:szCs w:val="26"/>
-        </w:rPr>
-      </w:pPr>
-      <w:bookmarkStart w:id="11" w:name="_heading=h.pfvis6oguqmx" w:colFirst="0" w:colLast="0"/>
-      <w:bookmarkEnd w:id="11"/>
-      <w:r>
-        <w:rPr>
-          <w:rFonts w:ascii="Times New Roman" w:eastAsia="Times New Roman" w:hAnsi="Times New Roman" w:cs="Times New Roman"/>
-          <w:sz w:val="26"/>
-          <w:szCs w:val="26"/>
-        </w:rPr>
-        <w:t>4.2 Perancangan Basis Data (ERD)</w:t>
-      </w:r>
-    </w:p>
-    <w:p>
-      <w:pPr>
-        <w:spacing w:before="240" w:after="240"/>
-        <w:rPr>
-          <w:rFonts w:ascii="Times New Roman" w:eastAsia="Times New Roman" w:hAnsi="Times New Roman" w:cs="Times New Roman"/>
-        </w:rPr>
-      </w:pPr>
-      <w:r>
-        <w:rPr>
-          <w:rFonts w:ascii="Times New Roman" w:eastAsia="Times New Roman" w:hAnsi="Times New Roman" w:cs="Times New Roman"/>
-        </w:rPr>
-        <w:t>Entitas utama yang digunakan dalam sistem:</w:t>
-      </w:r>
-    </w:p>
-    <w:p>
-      <w:pPr>
-        <w:numPr>
-          <w:ilvl w:val="0"/>
-          <w:numId w:val="3"/>
-        </w:numPr>
-        <w:spacing w:before="240" w:after="0"/>
-      </w:pPr>
-      <w:r>
-        <w:rPr>
-          <w:rFonts w:ascii="Times New Roman" w:eastAsia="Times New Roman" w:hAnsi="Times New Roman" w:cs="Times New Roman"/>
-          <w:b/>
-        </w:rPr>
-        <w:t>Users</w:t>
-      </w:r>
-      <w:sdt>
-        <w:sdtPr>
-          <w:tag w:val="goog_rdk_0"/>
-          <w:id w:val="-703314619"/>
-        </w:sdtPr>
-        <w:sdtEndPr/>
-        <w:sdtContent>
-          <w:r>
-            <w:rPr>
-              <w:rFonts w:ascii="Cardo" w:eastAsia="Cardo" w:hAnsi="Cardo" w:cs="Cardo"/>
-            </w:rPr>
-            <w:t xml:space="preserve"> → menyimpan data pengguna (petani, peternak, mahasiswa, admin).</w:t>
-          </w:r>
-          <w:r>
-            <w:rPr>
-              <w:rFonts w:ascii="Cardo" w:eastAsia="Cardo" w:hAnsi="Cardo" w:cs="Cardo"/>
-            </w:rPr>
-            <w:br/>
-          </w:r>
-        </w:sdtContent>
-      </w:sdt>
-    </w:p>
-    <w:p>
-      <w:pPr>
-        <w:numPr>
-          <w:ilvl w:val="1"/>
-          <w:numId w:val="3"/>
-        </w:numPr>
-        <w:spacing w:after="0"/>
-        <w:rPr>
-          <w:rFonts w:ascii="Times New Roman" w:eastAsia="Times New Roman" w:hAnsi="Times New Roman" w:cs="Times New Roman"/>
-        </w:rPr>
-      </w:pPr>
-      <w:r>
-        <w:rPr>
-          <w:rFonts w:ascii="Times New Roman" w:eastAsia="Times New Roman" w:hAnsi="Times New Roman" w:cs="Times New Roman"/>
-        </w:rPr>
-        <w:t>user_id, name, email, password, role, bio, avatar.</w:t>
-      </w:r>
-      <w:r>
-        <w:rPr>
-          <w:rFonts w:ascii="Times New Roman" w:eastAsia="Times New Roman" w:hAnsi="Times New Roman" w:cs="Times New Roman"/>
-        </w:rPr>
-        <w:br/>
-      </w:r>
-    </w:p>
-    <w:p>
-      <w:pPr>
-        <w:numPr>
-          <w:ilvl w:val="0"/>
-          <w:numId w:val="3"/>
-        </w:numPr>
-        <w:spacing w:after="0"/>
-      </w:pPr>
-      <w:r>
-        <w:rPr>
-          <w:rFonts w:ascii="Times New Roman" w:eastAsia="Times New Roman" w:hAnsi="Times New Roman" w:cs="Times New Roman"/>
-          <w:b/>
-        </w:rPr>
-        <w:t>Posts</w:t>
-      </w:r>
-      <w:sdt>
-        <w:sdtPr>
-          <w:tag w:val="goog_rdk_1"/>
-          <w:id w:val="-363907516"/>
-        </w:sdtPr>
-        <w:sdtEndPr/>
-        <w:sdtContent>
-          <w:r>
-            <w:rPr>
-              <w:rFonts w:ascii="Cardo" w:eastAsia="Cardo" w:hAnsi="Cardo" w:cs="Cardo"/>
-            </w:rPr>
-            <w:t xml:space="preserve"> → menyimpan forum diskusi.</w:t>
-          </w:r>
-          <w:r>
-            <w:rPr>
-              <w:rFonts w:ascii="Cardo" w:eastAsia="Cardo" w:hAnsi="Cardo" w:cs="Cardo"/>
-            </w:rPr>
-            <w:br/>
-          </w:r>
-        </w:sdtContent>
-      </w:sdt>
-    </w:p>
-    <w:p>
-      <w:pPr>
-        <w:numPr>
-          <w:ilvl w:val="1"/>
-          <w:numId w:val="3"/>
-        </w:numPr>
-        <w:spacing w:after="0"/>
-        <w:rPr>
-          <w:rFonts w:ascii="Times New Roman" w:eastAsia="Times New Roman" w:hAnsi="Times New Roman" w:cs="Times New Roman"/>
-        </w:rPr>
-      </w:pPr>
-      <w:r>
-        <w:rPr>
-          <w:rFonts w:ascii="Times New Roman" w:eastAsia="Times New Roman" w:hAnsi="Times New Roman" w:cs="Times New Roman"/>
-        </w:rPr>
-        <w:t>post_id, user_id, title, body, category, created_at.</w:t>
-      </w:r>
-      <w:r>
-        <w:rPr>
-          <w:rFonts w:ascii="Times New Roman" w:eastAsia="Times New Roman" w:hAnsi="Times New Roman" w:cs="Times New Roman"/>
-        </w:rPr>
-        <w:br/>
-      </w:r>
-    </w:p>
-    <w:p>
-      <w:pPr>
-        <w:numPr>
-          <w:ilvl w:val="0"/>
-          <w:numId w:val="3"/>
-        </w:numPr>
-        <w:spacing w:after="0"/>
-      </w:pPr>
-      <w:r>
-        <w:rPr>
-          <w:rFonts w:ascii="Times New Roman" w:eastAsia="Times New Roman" w:hAnsi="Times New Roman" w:cs="Times New Roman"/>
-          <w:b/>
-        </w:rPr>
-        <w:t>Comments</w:t>
-      </w:r>
-      <w:sdt>
-        <w:sdtPr>
-          <w:tag w:val="goog_rdk_2"/>
-          <w:id w:val="-2072772493"/>
-        </w:sdtPr>
-        <w:sdtEndPr/>
-        <w:sdtContent>
-          <w:r>
-            <w:rPr>
-              <w:rFonts w:ascii="Cardo" w:eastAsia="Cardo" w:hAnsi="Cardo" w:cs="Cardo"/>
-            </w:rPr>
-            <w:t xml:space="preserve"> → menyimpan komentar pada forum.</w:t>
-          </w:r>
-          <w:r>
-            <w:rPr>
-              <w:rFonts w:ascii="Cardo" w:eastAsia="Cardo" w:hAnsi="Cardo" w:cs="Cardo"/>
-            </w:rPr>
-            <w:br/>
-          </w:r>
-        </w:sdtContent>
-      </w:sdt>
-    </w:p>
-    <w:p>
-      <w:pPr>
-        <w:numPr>
-          <w:ilvl w:val="1"/>
-          <w:numId w:val="3"/>
-        </w:numPr>
-        <w:spacing w:after="0"/>
-        <w:rPr>
-          <w:rFonts w:ascii="Times New Roman" w:eastAsia="Times New Roman" w:hAnsi="Times New Roman" w:cs="Times New Roman"/>
-        </w:rPr>
-      </w:pPr>
-      <w:r>
-        <w:rPr>
-          <w:rFonts w:ascii="Times New Roman" w:eastAsia="Times New Roman" w:hAnsi="Times New Roman" w:cs="Times New Roman"/>
-        </w:rPr>
-        <w:t>comment_id, post_id, user_id, body, created_at.</w:t>
-      </w:r>
-      <w:r>
-        <w:rPr>
-          <w:rFonts w:ascii="Times New Roman" w:eastAsia="Times New Roman" w:hAnsi="Times New Roman" w:cs="Times New Roman"/>
-        </w:rPr>
-        <w:br/>
-      </w:r>
-    </w:p>
-    <w:p>
-      <w:pPr>
-        <w:numPr>
-          <w:ilvl w:val="0"/>
-          <w:numId w:val="3"/>
-        </w:numPr>
-        <w:spacing w:after="0"/>
-      </w:pPr>
-      <w:r>
-        <w:rPr>
-          <w:rFonts w:ascii="Times New Roman" w:eastAsia="Times New Roman" w:hAnsi="Times New Roman" w:cs="Times New Roman"/>
-          <w:b/>
-        </w:rPr>
-        <w:t>Products</w:t>
-      </w:r>
-      <w:sdt>
-        <w:sdtPr>
-          <w:tag w:val="goog_rdk_3"/>
-          <w:id w:val="2019351885"/>
-        </w:sdtPr>
-        <w:sdtEndPr/>
-        <w:sdtContent>
-          <w:r>
-            <w:rPr>
-              <w:rFonts w:ascii="Cardo" w:eastAsia="Cardo" w:hAnsi="Cardo" w:cs="Cardo"/>
-            </w:rPr>
-            <w:t xml:space="preserve"> → menyimpan</w:t>
-          </w:r>
-          <w:r>
-            <w:rPr>
-              <w:rFonts w:ascii="Cardo" w:eastAsia="Cardo" w:hAnsi="Cardo" w:cs="Cardo"/>
-            </w:rPr>
-            <w:t xml:space="preserve"> data produk pertanian/peternakan.</w:t>
-          </w:r>
-          <w:r>
-            <w:rPr>
-              <w:rFonts w:ascii="Cardo" w:eastAsia="Cardo" w:hAnsi="Cardo" w:cs="Cardo"/>
-            </w:rPr>
-            <w:br/>
-          </w:r>
-        </w:sdtContent>
-      </w:sdt>
-    </w:p>
-    <w:p>
-      <w:pPr>
-        <w:numPr>
-          <w:ilvl w:val="1"/>
-          <w:numId w:val="3"/>
-        </w:numPr>
-        <w:spacing w:after="0"/>
-        <w:rPr>
-          <w:rFonts w:ascii="Times New Roman" w:eastAsia="Times New Roman" w:hAnsi="Times New Roman" w:cs="Times New Roman"/>
-        </w:rPr>
-      </w:pPr>
-      <w:r>
-        <w:rPr>
-          <w:rFonts w:ascii="Times New Roman" w:eastAsia="Times New Roman" w:hAnsi="Times New Roman" w:cs="Times New Roman"/>
-        </w:rPr>
-        <w:t>product_id, user_id, name, description, price, stock, image_path.</w:t>
-      </w:r>
-      <w:r>
-        <w:rPr>
-          <w:rFonts w:ascii="Times New Roman" w:eastAsia="Times New Roman" w:hAnsi="Times New Roman" w:cs="Times New Roman"/>
-        </w:rPr>
-        <w:br/>
-      </w:r>
-    </w:p>
-    <w:p>
-      <w:pPr>
-        <w:numPr>
-          <w:ilvl w:val="0"/>
-          <w:numId w:val="3"/>
-        </w:numPr>
-        <w:spacing w:after="0"/>
-      </w:pPr>
-      <w:r>
-        <w:rPr>
-          <w:rFonts w:ascii="Times New Roman" w:eastAsia="Times New Roman" w:hAnsi="Times New Roman" w:cs="Times New Roman"/>
-          <w:b/>
-        </w:rPr>
-        <w:lastRenderedPageBreak/>
-        <w:t>Orders</w:t>
-      </w:r>
-      <w:sdt>
-        <w:sdtPr>
-          <w:tag w:val="goog_rdk_4"/>
-          <w:id w:val="-2117768410"/>
-        </w:sdtPr>
-        <w:sdtEndPr/>
-        <w:sdtContent>
-          <w:r>
-            <w:rPr>
-              <w:rFonts w:ascii="Cardo" w:eastAsia="Cardo" w:hAnsi="Cardo" w:cs="Cardo"/>
-            </w:rPr>
-            <w:t xml:space="preserve"> → menyimpan data pesanan produk.</w:t>
-          </w:r>
-          <w:r>
-            <w:rPr>
-              <w:rFonts w:ascii="Cardo" w:eastAsia="Cardo" w:hAnsi="Cardo" w:cs="Cardo"/>
-            </w:rPr>
-            <w:br/>
-          </w:r>
-        </w:sdtContent>
-      </w:sdt>
-    </w:p>
-    <w:p>
-      <w:pPr>
-        <w:numPr>
-          <w:ilvl w:val="1"/>
-          <w:numId w:val="3"/>
-        </w:numPr>
-        <w:spacing w:after="0"/>
-        <w:rPr>
-          <w:rFonts w:ascii="Times New Roman" w:eastAsia="Times New Roman" w:hAnsi="Times New Roman" w:cs="Times New Roman"/>
-        </w:rPr>
-      </w:pPr>
-      <w:r>
-        <w:rPr>
-          <w:rFonts w:ascii="Times New Roman" w:eastAsia="Times New Roman" w:hAnsi="Times New Roman" w:cs="Times New Roman"/>
-        </w:rPr>
-        <w:t>order_id, user_id, total_price, status, created_at.</w:t>
-      </w:r>
-      <w:r>
-        <w:rPr>
-          <w:rFonts w:ascii="Times New Roman" w:eastAsia="Times New Roman" w:hAnsi="Times New Roman" w:cs="Times New Roman"/>
-        </w:rPr>
-        <w:br/>
-      </w:r>
-    </w:p>
-    <w:p>
-      <w:pPr>
-        <w:numPr>
-          <w:ilvl w:val="0"/>
-          <w:numId w:val="3"/>
-        </w:numPr>
-        <w:spacing w:after="0"/>
-      </w:pPr>
-      <w:r>
-        <w:rPr>
-          <w:rFonts w:ascii="Times New Roman" w:eastAsia="Times New Roman" w:hAnsi="Times New Roman" w:cs="Times New Roman"/>
-          <w:b/>
-        </w:rPr>
-        <w:t>Order_Items</w:t>
-      </w:r>
-      <w:sdt>
-        <w:sdtPr>
-          <w:tag w:val="goog_rdk_5"/>
-          <w:id w:val="2126468717"/>
-        </w:sdtPr>
-        <w:sdtEndPr/>
-        <w:sdtContent>
-          <w:r>
-            <w:rPr>
-              <w:rFonts w:ascii="Cardo" w:eastAsia="Cardo" w:hAnsi="Cardo" w:cs="Cardo"/>
-            </w:rPr>
-            <w:t xml:space="preserve"> → menyimpan detail item dalam pesanan.</w:t>
-          </w:r>
-          <w:r>
-            <w:rPr>
-              <w:rFonts w:ascii="Cardo" w:eastAsia="Cardo" w:hAnsi="Cardo" w:cs="Cardo"/>
-            </w:rPr>
-            <w:br/>
-          </w:r>
-        </w:sdtContent>
-      </w:sdt>
-    </w:p>
-    <w:p>
-      <w:pPr>
-        <w:numPr>
-          <w:ilvl w:val="1"/>
-          <w:numId w:val="3"/>
-        </w:numPr>
-        <w:spacing w:after="0"/>
-        <w:rPr>
-          <w:rFonts w:ascii="Times New Roman" w:eastAsia="Times New Roman" w:hAnsi="Times New Roman" w:cs="Times New Roman"/>
-        </w:rPr>
-      </w:pPr>
-      <w:r>
-        <w:rPr>
-          <w:rFonts w:ascii="Times New Roman" w:eastAsia="Times New Roman" w:hAnsi="Times New Roman" w:cs="Times New Roman"/>
-        </w:rPr>
-        <w:t>o</w:t>
-      </w:r>
-      <w:r>
-        <w:rPr>
-          <w:rFonts w:ascii="Times New Roman" w:eastAsia="Times New Roman" w:hAnsi="Times New Roman" w:cs="Times New Roman"/>
-        </w:rPr>
-        <w:t>rder_item_id, order_id, product_id, quantity, price.</w:t>
-      </w:r>
-      <w:r>
-        <w:rPr>
-          <w:rFonts w:ascii="Times New Roman" w:eastAsia="Times New Roman" w:hAnsi="Times New Roman" w:cs="Times New Roman"/>
-        </w:rPr>
-        <w:br/>
-      </w:r>
-    </w:p>
-    <w:p>
-      <w:pPr>
-        <w:numPr>
-          <w:ilvl w:val="0"/>
-          <w:numId w:val="3"/>
-        </w:numPr>
-        <w:spacing w:after="0"/>
-      </w:pPr>
-      <w:r>
-        <w:rPr>
-          <w:rFonts w:ascii="Times New Roman" w:eastAsia="Times New Roman" w:hAnsi="Times New Roman" w:cs="Times New Roman"/>
-          <w:b/>
-        </w:rPr>
-        <w:t>Articles</w:t>
-      </w:r>
-      <w:sdt>
-        <w:sdtPr>
-          <w:tag w:val="goog_rdk_6"/>
-          <w:id w:val="-1745043999"/>
-        </w:sdtPr>
-        <w:sdtEndPr/>
-        <w:sdtContent>
-          <w:r>
-            <w:rPr>
-              <w:rFonts w:ascii="Cardo" w:eastAsia="Cardo" w:hAnsi="Cardo" w:cs="Cardo"/>
-            </w:rPr>
-            <w:t xml:space="preserve"> → menyimpan konten edukatif (artikel/video).</w:t>
-          </w:r>
-          <w:r>
-            <w:rPr>
-              <w:rFonts w:ascii="Cardo" w:eastAsia="Cardo" w:hAnsi="Cardo" w:cs="Cardo"/>
-            </w:rPr>
-            <w:br/>
-          </w:r>
-        </w:sdtContent>
-      </w:sdt>
-    </w:p>
-    <w:p>
-      <w:pPr>
-        <w:numPr>
-          <w:ilvl w:val="1"/>
-          <w:numId w:val="3"/>
-        </w:numPr>
-        <w:spacing w:after="240"/>
-        <w:rPr>
-          <w:rFonts w:ascii="Times New Roman" w:eastAsia="Times New Roman" w:hAnsi="Times New Roman" w:cs="Times New Roman"/>
-        </w:rPr>
-      </w:pPr>
-      <w:r>
-        <w:rPr>
-          <w:rFonts w:ascii="Times New Roman" w:eastAsia="Times New Roman" w:hAnsi="Times New Roman" w:cs="Times New Roman"/>
-        </w:rPr>
-        <w:t>article_id, title, content, type (artikel/video), author_id, created_at.</w:t>
-      </w:r>
-      <w:r>
-        <w:rPr>
-          <w:rFonts w:ascii="Times New Roman" w:eastAsia="Times New Roman" w:hAnsi="Times New Roman" w:cs="Times New Roman"/>
-        </w:rPr>
-        <w:br/>
-      </w:r>
-    </w:p>
-    <w:p>
-      <w:pPr>
-        <w:spacing w:before="240" w:after="240"/>
-        <w:rPr>
-          <w:rFonts w:ascii="Times New Roman" w:eastAsia="Times New Roman" w:hAnsi="Times New Roman" w:cs="Times New Roman"/>
-        </w:rPr>
-      </w:pPr>
-      <w:r>
-        <w:rPr>
-          <w:rFonts w:ascii="Times New Roman" w:eastAsia="Times New Roman" w:hAnsi="Times New Roman" w:cs="Times New Roman"/>
-        </w:rPr>
-        <w:t>📌</w:t>
-      </w:r>
-      <w:r>
-        <w:rPr>
-          <w:rFonts w:ascii="Times New Roman" w:eastAsia="Times New Roman" w:hAnsi="Times New Roman" w:cs="Times New Roman"/>
-        </w:rPr>
-        <w:t xml:space="preserve"> Relasi utama:</w:t>
-      </w:r>
-    </w:p>
-    <w:p>
-      <w:pPr>
-        <w:numPr>
-          <w:ilvl w:val="0"/>
-          <w:numId w:val="2"/>
-        </w:numPr>
-        <w:spacing w:before="240" w:after="0"/>
-        <w:rPr>
-          <w:rFonts w:ascii="Times New Roman" w:eastAsia="Times New Roman" w:hAnsi="Times New Roman" w:cs="Times New Roman"/>
-        </w:rPr>
-      </w:pPr>
-      <w:sdt>
-        <w:sdtPr>
-          <w:tag w:val="goog_rdk_7"/>
-          <w:id w:val="-457622643"/>
-        </w:sdtPr>
-        <w:sdtEndPr/>
-        <w:sdtContent>
-          <w:r>
-            <w:rPr>
-              <w:rFonts w:ascii="Cardo" w:eastAsia="Cardo" w:hAnsi="Cardo" w:cs="Cardo"/>
-            </w:rPr>
-            <w:t>User → Post → Comment (One-to-Many).</w:t>
-          </w:r>
-          <w:r>
-            <w:rPr>
-              <w:rFonts w:ascii="Cardo" w:eastAsia="Cardo" w:hAnsi="Cardo" w:cs="Cardo"/>
-            </w:rPr>
-            <w:br/>
-          </w:r>
-        </w:sdtContent>
-      </w:sdt>
-    </w:p>
-    <w:p>
-      <w:pPr>
-        <w:numPr>
-          <w:ilvl w:val="0"/>
-          <w:numId w:val="2"/>
-        </w:numPr>
-        <w:spacing w:after="0"/>
-        <w:rPr>
-          <w:rFonts w:ascii="Times New Roman" w:eastAsia="Times New Roman" w:hAnsi="Times New Roman" w:cs="Times New Roman"/>
-        </w:rPr>
-      </w:pPr>
-      <w:sdt>
-        <w:sdtPr>
-          <w:tag w:val="goog_rdk_8"/>
-          <w:id w:val="772560023"/>
-        </w:sdtPr>
-        <w:sdtEndPr/>
-        <w:sdtContent>
-          <w:r>
-            <w:rPr>
-              <w:rFonts w:ascii="Cardo" w:eastAsia="Cardo" w:hAnsi="Cardo" w:cs="Cardo"/>
-            </w:rPr>
-            <w:t>User → Product</w:t>
-          </w:r>
-          <w:r>
-            <w:rPr>
-              <w:rFonts w:ascii="Cardo" w:eastAsia="Cardo" w:hAnsi="Cardo" w:cs="Cardo"/>
-            </w:rPr>
-            <w:t xml:space="preserve"> → Order_Items (One-to-Many).</w:t>
-          </w:r>
-          <w:r>
-            <w:rPr>
-              <w:rFonts w:ascii="Cardo" w:eastAsia="Cardo" w:hAnsi="Cardo" w:cs="Cardo"/>
-            </w:rPr>
-            <w:br/>
-          </w:r>
-        </w:sdtContent>
-      </w:sdt>
-    </w:p>
-    <w:p>
-      <w:pPr>
-        <w:numPr>
-          <w:ilvl w:val="0"/>
-          <w:numId w:val="2"/>
-        </w:numPr>
-        <w:spacing w:after="0"/>
-        <w:rPr>
-          <w:rFonts w:ascii="Times New Roman" w:eastAsia="Times New Roman" w:hAnsi="Times New Roman" w:cs="Times New Roman"/>
-        </w:rPr>
-      </w:pPr>
-      <w:sdt>
-        <w:sdtPr>
-          <w:tag w:val="goog_rdk_9"/>
-          <w:id w:val="-965723076"/>
-        </w:sdtPr>
-        <w:sdtEndPr/>
-        <w:sdtContent>
-          <w:r>
-            <w:rPr>
-              <w:rFonts w:ascii="Cardo" w:eastAsia="Cardo" w:hAnsi="Cardo" w:cs="Cardo"/>
-            </w:rPr>
-            <w:t>Order → Order_Items (One-to-Many).</w:t>
-          </w:r>
-          <w:r>
-            <w:rPr>
-              <w:rFonts w:ascii="Cardo" w:eastAsia="Cardo" w:hAnsi="Cardo" w:cs="Cardo"/>
-            </w:rPr>
-            <w:br/>
-          </w:r>
-        </w:sdtContent>
-      </w:sdt>
-    </w:p>
-    <w:p>
-      <w:pPr>
-        <w:numPr>
-          <w:ilvl w:val="0"/>
-          <w:numId w:val="2"/>
-        </w:numPr>
-        <w:spacing w:after="240"/>
-        <w:rPr>
-          <w:rFonts w:ascii="Times New Roman" w:eastAsia="Times New Roman" w:hAnsi="Times New Roman" w:cs="Times New Roman"/>
-        </w:rPr>
-      </w:pPr>
-      <w:sdt>
-        <w:sdtPr>
-          <w:tag w:val="goog_rdk_10"/>
-          <w:id w:val="-1664379234"/>
-        </w:sdtPr>
-        <w:sdtEndPr/>
-        <w:sdtContent>
-          <w:r>
-            <w:rPr>
-              <w:rFonts w:ascii="Cardo" w:eastAsia="Cardo" w:hAnsi="Cardo" w:cs="Cardo"/>
-            </w:rPr>
-            <w:t>User → Article (One-to-Many).</w:t>
-          </w:r>
-          <w:r>
-            <w:rPr>
-              <w:rFonts w:ascii="Cardo" w:eastAsia="Cardo" w:hAnsi="Cardo" w:cs="Cardo"/>
-            </w:rPr>
-            <w:br/>
-          </w:r>
-        </w:sdtContent>
-      </w:sdt>
-    </w:p>
-    <w:p>
-      <w:pPr>
-        <w:rPr>
-          <w:rFonts w:ascii="Times New Roman" w:eastAsia="Times New Roman" w:hAnsi="Times New Roman" w:cs="Times New Roman"/>
-        </w:rPr>
-      </w:pPr>
-      <w:r>
-        <w:pict w14:anchorId="2A82B98B">
-          <v:rect id="_x0000_i1026" style="width:0;height:1.5pt" o:hralign="center" o:hrstd="t" o:hr="t" fillcolor="#a0a0a0" stroked="f"/>
-        </w:pict>
-      </w:r>
-    </w:p>
-    <w:p>
-      <w:pPr>
-        <w:pStyle w:val="Heading3"/>
-        <w:keepNext w:val="0"/>
-        <w:keepLines w:val="0"/>
-        <w:rPr>
-          <w:rFonts w:ascii="Times New Roman" w:eastAsia="Times New Roman" w:hAnsi="Times New Roman" w:cs="Times New Roman"/>
-          <w:sz w:val="26"/>
-          <w:szCs w:val="26"/>
-        </w:rPr>
-      </w:pPr>
-      <w:bookmarkStart w:id="12" w:name="_heading=h.hykfqi6ed64p" w:colFirst="0" w:colLast="0"/>
-      <w:bookmarkEnd w:id="12"/>
-      <w:r>
-        <w:rPr>
-          <w:rFonts w:ascii="Times New Roman" w:eastAsia="Times New Roman" w:hAnsi="Times New Roman" w:cs="Times New Roman"/>
-          <w:sz w:val="26"/>
-          <w:szCs w:val="26"/>
-        </w:rPr>
-        <w:t>4.3 Desain Antarmuka (UI/UX)</w:t>
-      </w:r>
-    </w:p>
-    <w:p>
-      <w:pPr>
-        <w:spacing w:before="240" w:after="240"/>
-        <w:rPr>
-          <w:rFonts w:ascii="Times New Roman" w:eastAsia="Times New Roman" w:hAnsi="Times New Roman" w:cs="Times New Roman"/>
-        </w:rPr>
-      </w:pPr>
-      <w:r>
-        <w:rPr>
-          <w:rFonts w:ascii="Times New Roman" w:eastAsia="Times New Roman" w:hAnsi="Times New Roman" w:cs="Times New Roman"/>
-        </w:rPr>
-        <w:t>Antarmuka sistem dirancang sederhana, intuitif, dan ramah pengguna. Beberapa tampilan utama:</w:t>
-      </w:r>
-    </w:p>
-    <w:p>
-      <w:pPr>
-        <w:numPr>
-          <w:ilvl w:val="0"/>
-          <w:numId w:val="1"/>
-        </w:numPr>
-        <w:spacing w:before="240" w:after="0"/>
-        <w:rPr>
-          <w:rFonts w:ascii="Times New Roman" w:eastAsia="Times New Roman" w:hAnsi="Times New Roman" w:cs="Times New Roman"/>
-        </w:rPr>
-      </w:pPr>
-      <w:r>
-        <w:rPr>
-          <w:rFonts w:ascii="Times New Roman" w:eastAsia="Times New Roman" w:hAnsi="Times New Roman" w:cs="Times New Roman"/>
-          <w:b/>
-        </w:rPr>
-        <w:t>Halaman Landing Page</w:t>
-      </w:r>
-      <w:r>
-        <w:rPr>
-          <w:rFonts w:ascii="Times New Roman" w:eastAsia="Times New Roman" w:hAnsi="Times New Roman" w:cs="Times New Roman"/>
-          <w:b/>
-        </w:rPr>
-        <w:br/>
-      </w:r>
-    </w:p>
-    <w:p>
-      <w:pPr>
-        <w:numPr>
-          <w:ilvl w:val="1"/>
-          <w:numId w:val="1"/>
-        </w:numPr>
-        <w:spacing w:after="0"/>
-        <w:rPr>
-          <w:rFonts w:ascii="Times New Roman" w:eastAsia="Times New Roman" w:hAnsi="Times New Roman" w:cs="Times New Roman"/>
-        </w:rPr>
-      </w:pPr>
-      <w:r>
-        <w:rPr>
-          <w:rFonts w:ascii="Times New Roman" w:eastAsia="Times New Roman" w:hAnsi="Times New Roman" w:cs="Times New Roman"/>
-        </w:rPr>
-        <w:t>Menampilkan nama platform, deskripsi singkat, tombol login/register.</w:t>
-      </w:r>
-      <w:r>
-        <w:rPr>
-          <w:rFonts w:ascii="Times New Roman" w:eastAsia="Times New Roman" w:hAnsi="Times New Roman" w:cs="Times New Roman"/>
-        </w:rPr>
-        <w:br/>
-      </w:r>
-    </w:p>
-    <w:p>
-      <w:pPr>
-        <w:numPr>
-          <w:ilvl w:val="0"/>
-          <w:numId w:val="1"/>
-        </w:numPr>
-        <w:spacing w:after="0"/>
-        <w:rPr>
-          <w:rFonts w:ascii="Times New Roman" w:eastAsia="Times New Roman" w:hAnsi="Times New Roman" w:cs="Times New Roman"/>
-        </w:rPr>
-      </w:pPr>
-      <w:r>
-        <w:rPr>
-          <w:rFonts w:ascii="Times New Roman" w:eastAsia="Times New Roman" w:hAnsi="Times New Roman" w:cs="Times New Roman"/>
-          <w:b/>
-        </w:rPr>
-        <w:t>Halaman Login &amp; Register</w:t>
-      </w:r>
-      <w:r>
-        <w:rPr>
-          <w:rFonts w:ascii="Times New Roman" w:eastAsia="Times New Roman" w:hAnsi="Times New Roman" w:cs="Times New Roman"/>
-          <w:b/>
-        </w:rPr>
-        <w:br/>
-      </w:r>
-    </w:p>
-    <w:p>
-      <w:pPr>
-        <w:numPr>
-          <w:ilvl w:val="1"/>
-          <w:numId w:val="1"/>
-        </w:numPr>
-        <w:spacing w:after="0"/>
-        <w:rPr>
-          <w:rFonts w:ascii="Times New Roman" w:eastAsia="Times New Roman" w:hAnsi="Times New Roman" w:cs="Times New Roman"/>
-        </w:rPr>
-      </w:pPr>
-      <w:r>
-        <w:rPr>
-          <w:rFonts w:ascii="Times New Roman" w:eastAsia="Times New Roman" w:hAnsi="Times New Roman" w:cs="Times New Roman"/>
-        </w:rPr>
-        <w:t>Form autentikasi dengan input email, password, nama.</w:t>
-      </w:r>
-      <w:r>
-        <w:rPr>
-          <w:rFonts w:ascii="Times New Roman" w:eastAsia="Times New Roman" w:hAnsi="Times New Roman" w:cs="Times New Roman"/>
-        </w:rPr>
-        <w:br/>
-      </w:r>
-    </w:p>
-    <w:p>
-      <w:pPr>
-        <w:numPr>
-          <w:ilvl w:val="0"/>
-          <w:numId w:val="1"/>
-        </w:numPr>
-        <w:spacing w:after="0"/>
-        <w:rPr>
-          <w:rFonts w:ascii="Times New Roman" w:eastAsia="Times New Roman" w:hAnsi="Times New Roman" w:cs="Times New Roman"/>
-        </w:rPr>
-      </w:pPr>
-      <w:r>
-        <w:rPr>
-          <w:rFonts w:ascii="Times New Roman" w:eastAsia="Times New Roman" w:hAnsi="Times New Roman" w:cs="Times New Roman"/>
-          <w:b/>
-        </w:rPr>
-        <w:t>Dashboard/Home</w:t>
-      </w:r>
-      <w:r>
-        <w:rPr>
-          <w:rFonts w:ascii="Times New Roman" w:eastAsia="Times New Roman" w:hAnsi="Times New Roman" w:cs="Times New Roman"/>
-          <w:b/>
-        </w:rPr>
-        <w:br/>
-      </w:r>
-    </w:p>
-    <w:p>
-      <w:pPr>
-        <w:numPr>
-          <w:ilvl w:val="1"/>
-          <w:numId w:val="1"/>
-        </w:numPr>
-        <w:spacing w:after="0"/>
-        <w:rPr>
-          <w:rFonts w:ascii="Times New Roman" w:eastAsia="Times New Roman" w:hAnsi="Times New Roman" w:cs="Times New Roman"/>
-        </w:rPr>
-      </w:pPr>
-      <w:r>
-        <w:rPr>
-          <w:rFonts w:ascii="Times New Roman" w:eastAsia="Times New Roman" w:hAnsi="Times New Roman" w:cs="Times New Roman"/>
-        </w:rPr>
-        <w:t>Berisi menu navigasi (Forum, Marketplace, Artikel, Profil).</w:t>
-      </w:r>
-      <w:r>
-        <w:rPr>
-          <w:rFonts w:ascii="Times New Roman" w:eastAsia="Times New Roman" w:hAnsi="Times New Roman" w:cs="Times New Roman"/>
-        </w:rPr>
-        <w:br/>
-      </w:r>
-    </w:p>
-    <w:p>
-      <w:pPr>
-        <w:numPr>
-          <w:ilvl w:val="0"/>
-          <w:numId w:val="1"/>
-        </w:numPr>
-        <w:spacing w:after="0"/>
-        <w:rPr>
-          <w:rFonts w:ascii="Times New Roman" w:eastAsia="Times New Roman" w:hAnsi="Times New Roman" w:cs="Times New Roman"/>
-        </w:rPr>
-      </w:pPr>
-      <w:r>
-        <w:rPr>
-          <w:rFonts w:ascii="Times New Roman" w:eastAsia="Times New Roman" w:hAnsi="Times New Roman" w:cs="Times New Roman"/>
-          <w:b/>
-        </w:rPr>
-        <w:t>Forum Diskusi</w:t>
-      </w:r>
-      <w:r>
-        <w:rPr>
-          <w:rFonts w:ascii="Times New Roman" w:eastAsia="Times New Roman" w:hAnsi="Times New Roman" w:cs="Times New Roman"/>
-          <w:b/>
-        </w:rPr>
-        <w:br/>
-      </w:r>
-    </w:p>
-    <w:p>
-      <w:pPr>
-        <w:numPr>
-          <w:ilvl w:val="1"/>
-          <w:numId w:val="1"/>
-        </w:numPr>
-        <w:spacing w:after="0"/>
-        <w:rPr>
-          <w:rFonts w:ascii="Times New Roman" w:eastAsia="Times New Roman" w:hAnsi="Times New Roman" w:cs="Times New Roman"/>
-        </w:rPr>
-      </w:pPr>
-      <w:r>
-        <w:rPr>
-          <w:rFonts w:ascii="Times New Roman" w:eastAsia="Times New Roman" w:hAnsi="Times New Roman" w:cs="Times New Roman"/>
-        </w:rPr>
-        <w:t>List postingan dengan kategori.</w:t>
-      </w:r>
-      <w:r>
-        <w:rPr>
-          <w:rFonts w:ascii="Times New Roman" w:eastAsia="Times New Roman" w:hAnsi="Times New Roman" w:cs="Times New Roman"/>
-        </w:rPr>
-        <w:br/>
-      </w:r>
-    </w:p>
-    <w:p>
-      <w:pPr>
-        <w:numPr>
-          <w:ilvl w:val="1"/>
-          <w:numId w:val="1"/>
-        </w:numPr>
-        <w:spacing w:after="0"/>
-        <w:rPr>
-          <w:rFonts w:ascii="Times New Roman" w:eastAsia="Times New Roman" w:hAnsi="Times New Roman" w:cs="Times New Roman"/>
-        </w:rPr>
-      </w:pPr>
-      <w:r>
-        <w:rPr>
-          <w:rFonts w:ascii="Times New Roman" w:eastAsia="Times New Roman" w:hAnsi="Times New Roman" w:cs="Times New Roman"/>
-        </w:rPr>
-        <w:t>Tombol tambah postingan.</w:t>
-      </w:r>
-      <w:r>
-        <w:rPr>
-          <w:rFonts w:ascii="Times New Roman" w:eastAsia="Times New Roman" w:hAnsi="Times New Roman" w:cs="Times New Roman"/>
-        </w:rPr>
-        <w:br/>
-      </w:r>
-    </w:p>
-    <w:p>
-      <w:pPr>
-        <w:numPr>
-          <w:ilvl w:val="1"/>
-          <w:numId w:val="1"/>
-        </w:numPr>
-        <w:spacing w:after="0"/>
-        <w:rPr>
-          <w:rFonts w:ascii="Times New Roman" w:eastAsia="Times New Roman" w:hAnsi="Times New Roman" w:cs="Times New Roman"/>
-        </w:rPr>
-      </w:pPr>
-      <w:r>
-        <w:rPr>
-          <w:rFonts w:ascii="Times New Roman" w:eastAsia="Times New Roman" w:hAnsi="Times New Roman" w:cs="Times New Roman"/>
-        </w:rPr>
-        <w:lastRenderedPageBreak/>
-        <w:t>Halaman detail postingan dengan komentar.</w:t>
-      </w:r>
-      <w:r>
-        <w:rPr>
-          <w:rFonts w:ascii="Times New Roman" w:eastAsia="Times New Roman" w:hAnsi="Times New Roman" w:cs="Times New Roman"/>
-        </w:rPr>
-        <w:br/>
-      </w:r>
-    </w:p>
-    <w:p>
-      <w:pPr>
-        <w:numPr>
-          <w:ilvl w:val="0"/>
-          <w:numId w:val="1"/>
-        </w:numPr>
-        <w:spacing w:after="0"/>
-        <w:rPr>
-          <w:rFonts w:ascii="Times New Roman" w:eastAsia="Times New Roman" w:hAnsi="Times New Roman" w:cs="Times New Roman"/>
-        </w:rPr>
-      </w:pPr>
-      <w:r>
-        <w:rPr>
-          <w:rFonts w:ascii="Times New Roman" w:eastAsia="Times New Roman" w:hAnsi="Times New Roman" w:cs="Times New Roman"/>
-          <w:b/>
-        </w:rPr>
-        <w:t>Marketpl</w:t>
-      </w:r>
-      <w:r>
-        <w:rPr>
-          <w:rFonts w:ascii="Times New Roman" w:eastAsia="Times New Roman" w:hAnsi="Times New Roman" w:cs="Times New Roman"/>
-          <w:b/>
-        </w:rPr>
-        <w:t>ace</w:t>
-      </w:r>
-      <w:r>
-        <w:rPr>
-          <w:rFonts w:ascii="Times New Roman" w:eastAsia="Times New Roman" w:hAnsi="Times New Roman" w:cs="Times New Roman"/>
-          <w:b/>
-        </w:rPr>
-        <w:br/>
-      </w:r>
-    </w:p>
-    <w:p>
-      <w:pPr>
-        <w:numPr>
-          <w:ilvl w:val="1"/>
-          <w:numId w:val="1"/>
-        </w:numPr>
-        <w:spacing w:after="0"/>
-        <w:rPr>
-          <w:rFonts w:ascii="Times New Roman" w:eastAsia="Times New Roman" w:hAnsi="Times New Roman" w:cs="Times New Roman"/>
-        </w:rPr>
-      </w:pPr>
-      <w:r>
-        <w:rPr>
-          <w:rFonts w:ascii="Times New Roman" w:eastAsia="Times New Roman" w:hAnsi="Times New Roman" w:cs="Times New Roman"/>
-        </w:rPr>
-        <w:t>Daftar produk dalam grid.</w:t>
-      </w:r>
-      <w:r>
-        <w:rPr>
-          <w:rFonts w:ascii="Times New Roman" w:eastAsia="Times New Roman" w:hAnsi="Times New Roman" w:cs="Times New Roman"/>
-        </w:rPr>
-        <w:br/>
-      </w:r>
-    </w:p>
-    <w:p>
-      <w:pPr>
-        <w:numPr>
-          <w:ilvl w:val="1"/>
-          <w:numId w:val="1"/>
-        </w:numPr>
-        <w:spacing w:after="0"/>
-        <w:rPr>
-          <w:rFonts w:ascii="Times New Roman" w:eastAsia="Times New Roman" w:hAnsi="Times New Roman" w:cs="Times New Roman"/>
-        </w:rPr>
-      </w:pPr>
-      <w:r>
-        <w:rPr>
-          <w:rFonts w:ascii="Times New Roman" w:eastAsia="Times New Roman" w:hAnsi="Times New Roman" w:cs="Times New Roman"/>
-        </w:rPr>
-        <w:t>Halaman detail produk.</w:t>
-      </w:r>
-      <w:r>
-        <w:rPr>
-          <w:rFonts w:ascii="Times New Roman" w:eastAsia="Times New Roman" w:hAnsi="Times New Roman" w:cs="Times New Roman"/>
-        </w:rPr>
-        <w:br/>
-      </w:r>
-    </w:p>
-    <w:p>
-      <w:pPr>
-        <w:numPr>
-          <w:ilvl w:val="1"/>
-          <w:numId w:val="1"/>
-        </w:numPr>
-        <w:spacing w:after="0"/>
-        <w:rPr>
-          <w:rFonts w:ascii="Times New Roman" w:eastAsia="Times New Roman" w:hAnsi="Times New Roman" w:cs="Times New Roman"/>
-        </w:rPr>
-      </w:pPr>
-      <w:r>
-        <w:rPr>
-          <w:rFonts w:ascii="Times New Roman" w:eastAsia="Times New Roman" w:hAnsi="Times New Roman" w:cs="Times New Roman"/>
-        </w:rPr>
-        <w:t>Tombol tambah produk (untuk penjual).</w:t>
-      </w:r>
-      <w:r>
-        <w:rPr>
-          <w:rFonts w:ascii="Times New Roman" w:eastAsia="Times New Roman" w:hAnsi="Times New Roman" w:cs="Times New Roman"/>
-        </w:rPr>
-        <w:br/>
-      </w:r>
-    </w:p>
-    <w:p>
-      <w:pPr>
-        <w:numPr>
-          <w:ilvl w:val="1"/>
-          <w:numId w:val="1"/>
-        </w:numPr>
-        <w:spacing w:after="0"/>
-        <w:rPr>
-          <w:rFonts w:ascii="Times New Roman" w:eastAsia="Times New Roman" w:hAnsi="Times New Roman" w:cs="Times New Roman"/>
-        </w:rPr>
-      </w:pPr>
-      <w:r>
-        <w:rPr>
-          <w:rFonts w:ascii="Times New Roman" w:eastAsia="Times New Roman" w:hAnsi="Times New Roman" w:cs="Times New Roman"/>
-        </w:rPr>
-        <w:t>Fitur keranjang sederhana.</w:t>
-      </w:r>
-      <w:r>
-        <w:rPr>
-          <w:rFonts w:ascii="Times New Roman" w:eastAsia="Times New Roman" w:hAnsi="Times New Roman" w:cs="Times New Roman"/>
-        </w:rPr>
-        <w:br/>
-      </w:r>
-    </w:p>
-    <w:p>
-      <w:pPr>
-        <w:numPr>
-          <w:ilvl w:val="0"/>
-          <w:numId w:val="1"/>
-        </w:numPr>
-        <w:spacing w:after="0"/>
-        <w:rPr>
-          <w:rFonts w:ascii="Times New Roman" w:eastAsia="Times New Roman" w:hAnsi="Times New Roman" w:cs="Times New Roman"/>
-        </w:rPr>
-      </w:pPr>
-      <w:r>
-        <w:rPr>
-          <w:rFonts w:ascii="Times New Roman" w:eastAsia="Times New Roman" w:hAnsi="Times New Roman" w:cs="Times New Roman"/>
-          <w:b/>
-        </w:rPr>
-        <w:t>Artikel &amp; Video Edukatif</w:t>
-      </w:r>
-      <w:r>
-        <w:rPr>
-          <w:rFonts w:ascii="Times New Roman" w:eastAsia="Times New Roman" w:hAnsi="Times New Roman" w:cs="Times New Roman"/>
-          <w:b/>
-        </w:rPr>
-        <w:br/>
-      </w:r>
-    </w:p>
-    <w:p>
-      <w:pPr>
-        <w:numPr>
-          <w:ilvl w:val="1"/>
-          <w:numId w:val="1"/>
-        </w:numPr>
-        <w:spacing w:after="0"/>
-        <w:rPr>
-          <w:rFonts w:ascii="Times New Roman" w:eastAsia="Times New Roman" w:hAnsi="Times New Roman" w:cs="Times New Roman"/>
-        </w:rPr>
-      </w:pPr>
-      <w:r>
-        <w:rPr>
-          <w:rFonts w:ascii="Times New Roman" w:eastAsia="Times New Roman" w:hAnsi="Times New Roman" w:cs="Times New Roman"/>
-        </w:rPr>
-        <w:t>Daftar artikel.</w:t>
-      </w:r>
-      <w:r>
-        <w:rPr>
-          <w:rFonts w:ascii="Times New Roman" w:eastAsia="Times New Roman" w:hAnsi="Times New Roman" w:cs="Times New Roman"/>
-        </w:rPr>
-        <w:br/>
-      </w:r>
-    </w:p>
-    <w:p>
-      <w:pPr>
-        <w:numPr>
-          <w:ilvl w:val="1"/>
-          <w:numId w:val="1"/>
-        </w:numPr>
-        <w:spacing w:after="0"/>
-        <w:rPr>
-          <w:rFonts w:ascii="Times New Roman" w:eastAsia="Times New Roman" w:hAnsi="Times New Roman" w:cs="Times New Roman"/>
-        </w:rPr>
-      </w:pPr>
-      <w:r>
-        <w:rPr>
-          <w:rFonts w:ascii="Times New Roman" w:eastAsia="Times New Roman" w:hAnsi="Times New Roman" w:cs="Times New Roman"/>
-        </w:rPr>
-        <w:t>Halaman detail artikel/video.</w:t>
-      </w:r>
-      <w:r>
-        <w:rPr>
-          <w:rFonts w:ascii="Times New Roman" w:eastAsia="Times New Roman" w:hAnsi="Times New Roman" w:cs="Times New Roman"/>
-        </w:rPr>
-        <w:br/>
-      </w:r>
-    </w:p>
-    <w:p>
-      <w:pPr>
-        <w:numPr>
-          <w:ilvl w:val="0"/>
-          <w:numId w:val="1"/>
-        </w:numPr>
-        <w:spacing w:after="0"/>
-        <w:rPr>
-          <w:rFonts w:ascii="Times New Roman" w:eastAsia="Times New Roman" w:hAnsi="Times New Roman" w:cs="Times New Roman"/>
-        </w:rPr>
-      </w:pPr>
-      <w:r>
-        <w:rPr>
-          <w:rFonts w:ascii="Times New Roman" w:eastAsia="Times New Roman" w:hAnsi="Times New Roman" w:cs="Times New Roman"/>
-          <w:b/>
-        </w:rPr>
-        <w:t>Profil Pengguna</w:t>
-      </w:r>
-      <w:r>
-        <w:rPr>
-          <w:rFonts w:ascii="Times New Roman" w:eastAsia="Times New Roman" w:hAnsi="Times New Roman" w:cs="Times New Roman"/>
-          <w:b/>
-        </w:rPr>
-        <w:br/>
-      </w:r>
-    </w:p>
-    <w:p>
-      <w:pPr>
-        <w:numPr>
-          <w:ilvl w:val="1"/>
-          <w:numId w:val="1"/>
-        </w:numPr>
-        <w:spacing w:after="0"/>
-        <w:rPr>
-          <w:rFonts w:ascii="Times New Roman" w:eastAsia="Times New Roman" w:hAnsi="Times New Roman" w:cs="Times New Roman"/>
-        </w:rPr>
-      </w:pPr>
-      <w:r>
-        <w:rPr>
-          <w:rFonts w:ascii="Times New Roman" w:eastAsia="Times New Roman" w:hAnsi="Times New Roman" w:cs="Times New Roman"/>
-        </w:rPr>
-        <w:t>Menampilkan data user, postingan yang dibu</w:t>
-      </w:r>
-      <w:r>
-        <w:rPr>
-          <w:rFonts w:ascii="Times New Roman" w:eastAsia="Times New Roman" w:hAnsi="Times New Roman" w:cs="Times New Roman"/>
-        </w:rPr>
-        <w:t>at, dan produk yang dijual.</w:t>
-      </w:r>
-      <w:r>
-        <w:rPr>
-          <w:rFonts w:ascii="Times New Roman" w:eastAsia="Times New Roman" w:hAnsi="Times New Roman" w:cs="Times New Roman"/>
-        </w:rPr>
-        <w:br/>
-      </w:r>
-    </w:p>
-    <w:p>
-      <w:pPr>
-        <w:numPr>
-          <w:ilvl w:val="1"/>
-          <w:numId w:val="1"/>
-        </w:numPr>
-        <w:spacing w:after="240"/>
-        <w:rPr>
-          <w:rFonts w:ascii="Times New Roman" w:eastAsia="Times New Roman" w:hAnsi="Times New Roman" w:cs="Times New Roman"/>
-        </w:rPr>
-      </w:pPr>
-      <w:r>
-        <w:rPr>
-          <w:rFonts w:ascii="Times New Roman" w:eastAsia="Times New Roman" w:hAnsi="Times New Roman" w:cs="Times New Roman"/>
-        </w:rPr>
-        <w:t>Opsi edit profil (bio, foto, dll).</w:t>
-      </w:r>
-    </w:p>
-    <w:p>
-      <w:pPr>
-        <w:rPr>
-          <w:rFonts w:ascii="Times New Roman" w:eastAsia="Times New Roman" w:hAnsi="Times New Roman" w:cs="Times New Roman"/>
-        </w:rPr>
-      </w:pPr>
-    </w:p>
-    <w:p>
-      <w:pPr>
-        <w:rPr>
-          <w:rFonts w:ascii="Times New Roman" w:eastAsia="Times New Roman" w:hAnsi="Times New Roman" w:cs="Times New Roman"/>
-        </w:rPr>
-      </w:pPr>
-      <w:r>
-        <w:rPr>
-          <w:rFonts w:ascii="Times New Roman" w:eastAsia="Times New Roman" w:hAnsi="Times New Roman" w:cs="Times New Roman"/>
-        </w:rPr>
-        <w:t>penutup</w:t>
-      </w:r>
-    </w:p>
-    <w:p>
-      <w:pPr>
-        <w:pStyle w:val="Heading3"/>
-        <w:keepNext w:val="0"/>
-        <w:keepLines w:val="0"/>
-        <w:rPr>
-          <w:rFonts w:ascii="Times New Roman" w:eastAsia="Times New Roman" w:hAnsi="Times New Roman" w:cs="Times New Roman"/>
-          <w:sz w:val="26"/>
-          <w:szCs w:val="26"/>
-        </w:rPr>
-      </w:pPr>
-      <w:bookmarkStart w:id="13" w:name="_heading=h.r462iwod9q7h" w:colFirst="0" w:colLast="0"/>
-      <w:bookmarkEnd w:id="13"/>
-      <w:r>
-        <w:rPr>
-          <w:rFonts w:ascii="Times New Roman" w:eastAsia="Times New Roman" w:hAnsi="Times New Roman" w:cs="Times New Roman"/>
-          <w:sz w:val="26"/>
-          <w:szCs w:val="26"/>
-        </w:rPr>
-        <w:t>5.1 Kesimpulan</w:t>
-      </w:r>
-    </w:p>
-    <w:p>
-      <w:pPr>
-        <w:spacing w:before="240" w:after="240"/>
-        <w:rPr>
-          <w:rFonts w:ascii="Times New Roman" w:eastAsia="Times New Roman" w:hAnsi="Times New Roman" w:cs="Times New Roman"/>
-        </w:rPr>
-      </w:pPr>
-      <w:r>
-        <w:rPr>
-          <w:rFonts w:ascii="Times New Roman" w:eastAsia="Times New Roman" w:hAnsi="Times New Roman" w:cs="Times New Roman"/>
-        </w:rPr>
-        <w:t>Pengembangan platform digital ini merupakan solusi inovatif yang dirancang untuk menjawab permasalahan klasik di sektor pertanian dan peternakan di Indonesia, seperti k</w:t>
-      </w:r>
-      <w:r>
-        <w:rPr>
-          <w:rFonts w:ascii="Times New Roman" w:eastAsia="Times New Roman" w:hAnsi="Times New Roman" w:cs="Times New Roman"/>
-        </w:rPr>
-        <w:t>eterbatasan akses informasi, sulitnya memperoleh sarana produksi, kurangnya wadah edukasi, serta lemahnya jaringan komunitas.</w:t>
-      </w:r>
-    </w:p>
-    <w:p>
-      <w:pPr>
-        <w:spacing w:before="240" w:after="240"/>
-        <w:rPr>
-          <w:rFonts w:ascii="Times New Roman" w:eastAsia="Times New Roman" w:hAnsi="Times New Roman" w:cs="Times New Roman"/>
-        </w:rPr>
-      </w:pPr>
-      <w:r>
-        <w:rPr>
-          <w:rFonts w:ascii="Times New Roman" w:eastAsia="Times New Roman" w:hAnsi="Times New Roman" w:cs="Times New Roman"/>
-        </w:rPr>
-        <w:t xml:space="preserve">Melalui integrasi fitur </w:t>
-      </w:r>
-      <w:r>
-        <w:rPr>
-          <w:rFonts w:ascii="Times New Roman" w:eastAsia="Times New Roman" w:hAnsi="Times New Roman" w:cs="Times New Roman"/>
-          <w:b/>
-        </w:rPr>
-        <w:t>forum diskusi</w:t>
-      </w:r>
-      <w:r>
-        <w:rPr>
-          <w:rFonts w:ascii="Times New Roman" w:eastAsia="Times New Roman" w:hAnsi="Times New Roman" w:cs="Times New Roman"/>
-        </w:rPr>
-        <w:t xml:space="preserve">, </w:t>
-      </w:r>
-      <w:r>
-        <w:rPr>
-          <w:rFonts w:ascii="Times New Roman" w:eastAsia="Times New Roman" w:hAnsi="Times New Roman" w:cs="Times New Roman"/>
-          <w:b/>
-        </w:rPr>
-        <w:t>marketplace kebutuhan pertanian &amp; peternakan</w:t>
-      </w:r>
-      <w:r>
-        <w:rPr>
-          <w:rFonts w:ascii="Times New Roman" w:eastAsia="Times New Roman" w:hAnsi="Times New Roman" w:cs="Times New Roman"/>
-        </w:rPr>
-        <w:t xml:space="preserve">, serta </w:t>
-      </w:r>
-      <w:r>
-        <w:rPr>
-          <w:rFonts w:ascii="Times New Roman" w:eastAsia="Times New Roman" w:hAnsi="Times New Roman" w:cs="Times New Roman"/>
-          <w:b/>
-        </w:rPr>
-        <w:t>konten edukatif digital</w:t>
-      </w:r>
-      <w:r>
-        <w:rPr>
-          <w:rFonts w:ascii="Times New Roman" w:eastAsia="Times New Roman" w:hAnsi="Times New Roman" w:cs="Times New Roman"/>
-        </w:rPr>
-        <w:t xml:space="preserve"> berupa artikel </w:t>
-      </w:r>
-      <w:r>
-        <w:rPr>
-          <w:rFonts w:ascii="Times New Roman" w:eastAsia="Times New Roman" w:hAnsi="Times New Roman" w:cs="Times New Roman"/>
-        </w:rPr>
-        <w:t>dan video, platform ini mampu mempertemukan petani, peternak, mahasiswa, dan masyarakat umum dalam satu ekosistem digital.</w:t>
-      </w:r>
-    </w:p>
-    <w:p>
-      <w:pPr>
-        <w:spacing w:before="240" w:after="240"/>
-        <w:rPr>
-          <w:rFonts w:ascii="Times New Roman" w:eastAsia="Times New Roman" w:hAnsi="Times New Roman" w:cs="Times New Roman"/>
-        </w:rPr>
-      </w:pPr>
-      <w:r>
-        <w:rPr>
-          <w:rFonts w:ascii="Times New Roman" w:eastAsia="Times New Roman" w:hAnsi="Times New Roman" w:cs="Times New Roman"/>
-        </w:rPr>
-        <w:t xml:space="preserve">Sistem ini diharapkan dapat mendorong transformasi digital di sektor agrikultur, memperkuat kolaborasi antar pemangku kepentingan, serta mendukung pencapaian </w:t>
-      </w:r>
-      <w:r>
-        <w:rPr>
-          <w:rFonts w:ascii="Times New Roman" w:eastAsia="Times New Roman" w:hAnsi="Times New Roman" w:cs="Times New Roman"/>
-          <w:b/>
-        </w:rPr>
-        <w:t>Sustainable Development Goals (SDG 4: Quality Education, SDG 12: Responsible Consumption and Produ</w:t>
-      </w:r>
-      <w:r>
-        <w:rPr>
-          <w:rFonts w:ascii="Times New Roman" w:eastAsia="Times New Roman" w:hAnsi="Times New Roman" w:cs="Times New Roman"/>
-          <w:b/>
-        </w:rPr>
-        <w:t>ction, dan SDG 17: Partnerships for the Goals)</w:t>
-      </w:r>
-      <w:r>
-        <w:rPr>
-          <w:rFonts w:ascii="Times New Roman" w:eastAsia="Times New Roman" w:hAnsi="Times New Roman" w:cs="Times New Roman"/>
-        </w:rPr>
-        <w:t>.</w:t>
-      </w:r>
-    </w:p>
-    <w:p>
-      <w:pPr>
-        <w:pStyle w:val="Heading3"/>
-        <w:keepNext w:val="0"/>
-        <w:keepLines w:val="0"/>
-        <w:rPr>
-          <w:rFonts w:ascii="Times New Roman" w:eastAsia="Times New Roman" w:hAnsi="Times New Roman" w:cs="Times New Roman"/>
-          <w:sz w:val="26"/>
-          <w:szCs w:val="26"/>
-        </w:rPr>
-      </w:pPr>
-      <w:bookmarkStart w:id="14" w:name="_heading=h.ir0w23ignbyq" w:colFirst="0" w:colLast="0"/>
-      <w:bookmarkEnd w:id="14"/>
-      <w:r>
-        <w:rPr>
-          <w:rFonts w:ascii="Times New Roman" w:eastAsia="Times New Roman" w:hAnsi="Times New Roman" w:cs="Times New Roman"/>
-          <w:sz w:val="26"/>
-          <w:szCs w:val="26"/>
-        </w:rPr>
-        <w:t>5.2 Saran</w:t>
-      </w:r>
-    </w:p>
-    <w:p>
-      <w:pPr>
-        <w:spacing w:before="240" w:after="240"/>
-        <w:rPr>
-          <w:rFonts w:ascii="Times New Roman" w:eastAsia="Times New Roman" w:hAnsi="Times New Roman" w:cs="Times New Roman"/>
-        </w:rPr>
-      </w:pPr>
-      <w:r>
-        <w:rPr>
-          <w:rFonts w:ascii="Times New Roman" w:eastAsia="Times New Roman" w:hAnsi="Times New Roman" w:cs="Times New Roman"/>
-        </w:rPr>
-        <w:t>Untuk pengembangan lebih lanjut, terdapat beberapa aspek yang dapat ditambahkan, antara lain:</w:t>
-      </w:r>
-    </w:p>
-    <w:p>
-      <w:pPr>
-        <w:numPr>
-          <w:ilvl w:val="0"/>
-          <w:numId w:val="12"/>
-        </w:numPr>
-        <w:spacing w:before="240" w:after="0"/>
-      </w:pPr>
-      <w:r>
-        <w:rPr>
-          <w:rFonts w:ascii="Times New Roman" w:eastAsia="Times New Roman" w:hAnsi="Times New Roman" w:cs="Times New Roman"/>
-          <w:b/>
-        </w:rPr>
-        <w:t>Integrasi Payment Gateway</w:t>
-      </w:r>
-      <w:sdt>
-        <w:sdtPr>
-          <w:tag w:val="goog_rdk_11"/>
-          <w:id w:val="1210198030"/>
-        </w:sdtPr>
-        <w:sdtEndPr/>
-        <w:sdtContent>
-          <w:r>
-            <w:rPr>
-              <w:rFonts w:ascii="Cardo" w:eastAsia="Cardo" w:hAnsi="Cardo" w:cs="Cardo"/>
-            </w:rPr>
-            <w:t xml:space="preserve"> → untuk mendukung transaksi online yang lebih aman dan efisien.</w:t>
-          </w:r>
-          <w:r>
-            <w:rPr>
-              <w:rFonts w:ascii="Cardo" w:eastAsia="Cardo" w:hAnsi="Cardo" w:cs="Cardo"/>
-            </w:rPr>
-            <w:br/>
-          </w:r>
-        </w:sdtContent>
-      </w:sdt>
-    </w:p>
-    <w:p>
-      <w:pPr>
-        <w:numPr>
-          <w:ilvl w:val="0"/>
-          <w:numId w:val="12"/>
-        </w:numPr>
-        <w:spacing w:after="0"/>
-      </w:pPr>
-      <w:r>
-        <w:rPr>
-          <w:rFonts w:ascii="Times New Roman" w:eastAsia="Times New Roman" w:hAnsi="Times New Roman" w:cs="Times New Roman"/>
-          <w:b/>
-        </w:rPr>
-        <w:lastRenderedPageBreak/>
-        <w:t>Fitur Notifikasi &amp; Chatting</w:t>
-      </w:r>
-      <w:sdt>
-        <w:sdtPr>
-          <w:tag w:val="goog_rdk_12"/>
-          <w:id w:val="163663886"/>
-        </w:sdtPr>
-        <w:sdtEndPr/>
-        <w:sdtContent>
-          <w:r>
-            <w:rPr>
-              <w:rFonts w:ascii="Cardo" w:eastAsia="Cardo" w:hAnsi="Cardo" w:cs="Cardo"/>
-            </w:rPr>
-            <w:t xml:space="preserve"> → agar komunikasi antar pengguna semakin interaktif.</w:t>
-          </w:r>
-          <w:r>
-            <w:rPr>
-              <w:rFonts w:ascii="Cardo" w:eastAsia="Cardo" w:hAnsi="Cardo" w:cs="Cardo"/>
-            </w:rPr>
-            <w:br/>
-          </w:r>
-        </w:sdtContent>
-      </w:sdt>
-    </w:p>
-    <w:p>
-      <w:pPr>
-        <w:numPr>
-          <w:ilvl w:val="0"/>
-          <w:numId w:val="12"/>
-        </w:numPr>
-        <w:spacing w:after="0"/>
-      </w:pPr>
-      <w:r>
-        <w:rPr>
-          <w:rFonts w:ascii="Times New Roman" w:eastAsia="Times New Roman" w:hAnsi="Times New Roman" w:cs="Times New Roman"/>
-          <w:b/>
-        </w:rPr>
-        <w:t>Pengembangan Mobile Application</w:t>
-      </w:r>
-      <w:sdt>
-        <w:sdtPr>
-          <w:tag w:val="goog_rdk_13"/>
-          <w:id w:val="1847903524"/>
-        </w:sdtPr>
-        <w:sdtEndPr/>
-        <w:sdtContent>
-          <w:r>
-            <w:rPr>
-              <w:rFonts w:ascii="Cardo" w:eastAsia="Cardo" w:hAnsi="Cardo" w:cs="Cardo"/>
-            </w:rPr>
-            <w:t xml:space="preserve"> → untuk mempermudah akses di lapangan, khususnya bagi petani dan peternak yang lebih sering menggunakan smartphone.</w:t>
-          </w:r>
-          <w:r>
-            <w:rPr>
-              <w:rFonts w:ascii="Cardo" w:eastAsia="Cardo" w:hAnsi="Cardo" w:cs="Cardo"/>
-            </w:rPr>
-            <w:br/>
-          </w:r>
-        </w:sdtContent>
-      </w:sdt>
-    </w:p>
-    <w:p>
-      <w:pPr>
-        <w:numPr>
-          <w:ilvl w:val="0"/>
-          <w:numId w:val="12"/>
-        </w:numPr>
-        <w:spacing w:after="0"/>
-      </w:pPr>
-      <w:r>
-        <w:rPr>
-          <w:rFonts w:ascii="Times New Roman" w:eastAsia="Times New Roman" w:hAnsi="Times New Roman" w:cs="Times New Roman"/>
-          <w:b/>
-        </w:rPr>
-        <w:t xml:space="preserve">Peningkatan Keamanan </w:t>
-      </w:r>
-      <w:r>
-        <w:rPr>
-          <w:rFonts w:ascii="Times New Roman" w:eastAsia="Times New Roman" w:hAnsi="Times New Roman" w:cs="Times New Roman"/>
-          <w:b/>
-        </w:rPr>
-        <w:t>Sistem</w:t>
-      </w:r>
-      <w:sdt>
-        <w:sdtPr>
-          <w:tag w:val="goog_rdk_14"/>
-          <w:id w:val="483226283"/>
-        </w:sdtPr>
-        <w:sdtEndPr/>
-        <w:sdtContent>
-          <w:r>
-            <w:rPr>
-              <w:rFonts w:ascii="Cardo" w:eastAsia="Cardo" w:hAnsi="Cardo" w:cs="Cardo"/>
-            </w:rPr>
-            <w:t xml:space="preserve"> → seperti penerapan enkripsi data dan otentikasi dua faktor.</w:t>
-          </w:r>
-          <w:r>
-            <w:rPr>
-              <w:rFonts w:ascii="Cardo" w:eastAsia="Cardo" w:hAnsi="Cardo" w:cs="Cardo"/>
-            </w:rPr>
-            <w:br/>
-          </w:r>
-        </w:sdtContent>
-      </w:sdt>
-    </w:p>
-    <w:p>
-      <w:pPr>
-        <w:numPr>
-          <w:ilvl w:val="0"/>
-          <w:numId w:val="12"/>
-        </w:numPr>
-        <w:spacing w:after="240"/>
-      </w:pPr>
-      <w:r>
-        <w:rPr>
-          <w:rFonts w:ascii="Times New Roman" w:eastAsia="Times New Roman" w:hAnsi="Times New Roman" w:cs="Times New Roman"/>
-          <w:b/>
-        </w:rPr>
-        <w:t>Kolaborasi dengan Instansi Pemerintah &amp; LSM</w:t>
-      </w:r>
-      <w:sdt>
-        <w:sdtPr>
-          <w:tag w:val="goog_rdk_15"/>
-          <w:id w:val="747599907"/>
-        </w:sdtPr>
-        <w:sdtEndPr/>
-        <w:sdtContent>
-          <w:r>
-            <w:rPr>
-              <w:rFonts w:ascii="Cardo" w:eastAsia="Cardo" w:hAnsi="Cardo" w:cs="Cardo"/>
-            </w:rPr>
-            <w:t xml:space="preserve"> → agar platform ini lebih berdampak luas dan terintegrasi dengan program pertanian nasional.</w:t>
-          </w:r>
-        </w:sdtContent>
-      </w:sdt>
-    </w:p>
-    <w:p>
-      <w:pPr>
-        <w:rPr>
-          <w:rFonts w:ascii="Times New Roman" w:eastAsia="Times New Roman" w:hAnsi="Times New Roman" w:cs="Times New Roman"/>
-        </w:rPr>
-      </w:pPr>
-      <w:r>
-        <w:rPr>
-          <w:rFonts w:ascii="Times New Roman" w:eastAsia="Times New Roman" w:hAnsi="Times New Roman" w:cs="Times New Roman"/>
-        </w:rPr>
+        <w:t>3.2 Harapan</w:t>
+      </w:r>
+    </w:p>
+    <w:p>
+      <w:pPr>
+        <w:spacing w:after="0" w:line="360" w:lineRule="auto"/>
+        <w:jc w:val="both"/>
+        <w:rPr>
+          <w:rFonts w:ascii="Times New Roman" w:eastAsia="Times New Roman" w:hAnsi="Times New Roman" w:cs="Times New Roman"/>
+          <w:sz w:val="24"/>
+          <w:szCs w:val="24"/>
+        </w:rPr>
+      </w:pPr>
+      <w:r>
+        <w:rPr>
+          <w:rFonts w:ascii="Times New Roman" w:hAnsi="Times New Roman" w:cs="Times New Roman"/>
+          <w:sz w:val="24"/>
+          <w:szCs w:val="24"/>
+        </w:rPr>
+        <w:t>Pengembangan platform ini tidak hanya ditujukan sebagai karya kompetisi, tetapi juga sebagai langkah awal menuju ekosistem pertanian dan peternakan digital yang berkelanjutan. Ke depan, diharapkan platform ini dapat terus dikembangkan dengan fitur tambahan seperti integrasi data harga pasar real-time, sistem rekomendasi berbasis AI, dan dukungan multi-bahasa untuk menjangkau pengguna di berbagai daerah. Dengan dukungan dari pemerintah, akademisi, swasta, dan komunitas petani/peternak, platform ini diharapkan dapat menjadi jembatan transformasi digital yang memperkuat ketahanan pangan nasional, mendukung regenerasi petani, serta menciptakan dampak positif bagi kesejahteraan masyarakat.</w:t>
+      </w:r>
+    </w:p>
+    <w:p>
+      <w:pPr>
+        <w:rPr>
+          <w:rFonts w:ascii="Times New Roman" w:eastAsia="Times New Roman" w:hAnsi="Times New Roman" w:cs="Times New Roman"/>
+          <w:sz w:val="24"/>
+          <w:szCs w:val="24"/>
+        </w:rPr>
+      </w:pPr>
+      <w:r>
         <w:br w:type="page"/>
       </w:r>
     </w:p>
     <w:p>
       <w:pPr>
-        <w:pStyle w:val="NormalWeb"/>
-      </w:pPr>
-      <w:r>
+        <w:pStyle w:val="Heading1"/>
+        <w:jc w:val="center"/>
+        <w:rPr>
+          <w:rFonts w:ascii="Times New Roman" w:hAnsi="Times New Roman" w:cs="Times New Roman"/>
+          <w:sz w:val="28"/>
+          <w:szCs w:val="28"/>
+        </w:rPr>
+      </w:pPr>
+      <w:r>
+        <w:rPr>
+          <w:rFonts w:ascii="Times New Roman" w:hAnsi="Times New Roman" w:cs="Times New Roman"/>
+          <w:sz w:val="28"/>
+          <w:szCs w:val="28"/>
+        </w:rPr>
         <w:lastRenderedPageBreak/>
         <w:t>Daftar Pustaka</w:t>
       </w:r>
+    </w:p>
+    <w:p>
+      <w:pPr>
+        <w:pStyle w:val="NormalWeb"/>
+      </w:pPr>
       <w:r>
         <w:br/>
       </w:r>
@@ -6451,13 +4878,8 @@
         </w:rPr>
         <w:t xml:space="preserve">[1.] </w:t>
       </w:r>
-      <w:proofErr w:type="gramStart"/>
-      <w:r>
-        <w:t>K.</w:t>
-      </w:r>
-      <w:proofErr w:type="gramEnd"/>
-      <w:r>
-        <w:t xml:space="preserve"> Schwaber, "Scrum Development Process," </w:t>
+      <w:r>
+        <w:t xml:space="preserve">K. Schwaber, "Scrum Development Process," </w:t>
       </w:r>
       <w:r>
         <w:rPr>
@@ -6575,7 +4997,7 @@
         </w:rPr>
         <w:t xml:space="preserve">, 2006. [Online]. Available: </w:t>
       </w:r>
-      <w:hyperlink r:id="rId7" w:tgtFrame="_new" w:history="1">
+      <w:hyperlink r:id="rId8" w:tgtFrame="_new" w:history="1">
         <w:r>
           <w:rPr>
             <w:rFonts w:ascii="Times New Roman" w:eastAsia="Times New Roman" w:hAnsi="Times New Roman" w:cs="Times New Roman"/>
@@ -6721,6 +5143,241 @@
     </w:lvl>
   </w:abstractNum>
   <w:abstractNum w:abstractNumId="1" w15:restartNumberingAfterBreak="0">
+    <w:nsid w:val="08E27AA3"/>
+    <w:multiLevelType w:val="hybridMultilevel"/>
+    <w:tmpl w:val="496C2A6C"/>
+    <w:lvl w:ilvl="0" w:tplc="3809000F">
+      <w:start w:val="1"/>
+      <w:numFmt w:val="decimal"/>
+      <w:lvlText w:val="%1."/>
+      <w:lvlJc w:val="left"/>
+      <w:pPr>
+        <w:ind w:left="720" w:hanging="360"/>
+      </w:pPr>
+    </w:lvl>
+    <w:lvl w:ilvl="1" w:tplc="38090019" w:tentative="1">
+      <w:start w:val="1"/>
+      <w:numFmt w:val="lowerLetter"/>
+      <w:lvlText w:val="%2."/>
+      <w:lvlJc w:val="left"/>
+      <w:pPr>
+        <w:ind w:left="1440" w:hanging="360"/>
+      </w:pPr>
+    </w:lvl>
+    <w:lvl w:ilvl="2" w:tplc="3809001B" w:tentative="1">
+      <w:start w:val="1"/>
+      <w:numFmt w:val="lowerRoman"/>
+      <w:lvlText w:val="%3."/>
+      <w:lvlJc w:val="right"/>
+      <w:pPr>
+        <w:ind w:left="2160" w:hanging="180"/>
+      </w:pPr>
+    </w:lvl>
+    <w:lvl w:ilvl="3" w:tplc="3809000F" w:tentative="1">
+      <w:start w:val="1"/>
+      <w:numFmt w:val="decimal"/>
+      <w:lvlText w:val="%4."/>
+      <w:lvlJc w:val="left"/>
+      <w:pPr>
+        <w:ind w:left="2880" w:hanging="360"/>
+      </w:pPr>
+    </w:lvl>
+    <w:lvl w:ilvl="4" w:tplc="38090019" w:tentative="1">
+      <w:start w:val="1"/>
+      <w:numFmt w:val="lowerLetter"/>
+      <w:lvlText w:val="%5."/>
+      <w:lvlJc w:val="left"/>
+      <w:pPr>
+        <w:ind w:left="3600" w:hanging="360"/>
+      </w:pPr>
+    </w:lvl>
+    <w:lvl w:ilvl="5" w:tplc="3809001B" w:tentative="1">
+      <w:start w:val="1"/>
+      <w:numFmt w:val="lowerRoman"/>
+      <w:lvlText w:val="%6."/>
+      <w:lvlJc w:val="right"/>
+      <w:pPr>
+        <w:ind w:left="4320" w:hanging="180"/>
+      </w:pPr>
+    </w:lvl>
+    <w:lvl w:ilvl="6" w:tplc="3809000F" w:tentative="1">
+      <w:start w:val="1"/>
+      <w:numFmt w:val="decimal"/>
+      <w:lvlText w:val="%7."/>
+      <w:lvlJc w:val="left"/>
+      <w:pPr>
+        <w:ind w:left="5040" w:hanging="360"/>
+      </w:pPr>
+    </w:lvl>
+    <w:lvl w:ilvl="7" w:tplc="38090019" w:tentative="1">
+      <w:start w:val="1"/>
+      <w:numFmt w:val="lowerLetter"/>
+      <w:lvlText w:val="%8."/>
+      <w:lvlJc w:val="left"/>
+      <w:pPr>
+        <w:ind w:left="5760" w:hanging="360"/>
+      </w:pPr>
+    </w:lvl>
+    <w:lvl w:ilvl="8" w:tplc="3809001B" w:tentative="1">
+      <w:start w:val="1"/>
+      <w:numFmt w:val="lowerRoman"/>
+      <w:lvlText w:val="%9."/>
+      <w:lvlJc w:val="right"/>
+      <w:pPr>
+        <w:ind w:left="6480" w:hanging="180"/>
+      </w:pPr>
+    </w:lvl>
+  </w:abstractNum>
+  <w:abstractNum w:abstractNumId="2" w15:restartNumberingAfterBreak="0">
+    <w:nsid w:val="0E7B2E6C"/>
+    <w:multiLevelType w:val="multilevel"/>
+    <w:tmpl w:val="61BE33D0"/>
+    <w:lvl w:ilvl="0">
+      <w:start w:val="1"/>
+      <w:numFmt w:val="bullet"/>
+      <w:lvlText w:val=""/>
+      <w:lvlJc w:val="left"/>
+      <w:pPr>
+        <w:tabs>
+          <w:tab w:val="num" w:pos="720"/>
+        </w:tabs>
+        <w:ind w:left="720" w:hanging="360"/>
+      </w:pPr>
+      <w:rPr>
+        <w:rFonts w:ascii="Symbol" w:hAnsi="Symbol" w:hint="default"/>
+        <w:sz w:val="20"/>
+      </w:rPr>
+    </w:lvl>
+    <w:lvl w:ilvl="1" w:tentative="1">
+      <w:start w:val="1"/>
+      <w:numFmt w:val="bullet"/>
+      <w:lvlText w:val="o"/>
+      <w:lvlJc w:val="left"/>
+      <w:pPr>
+        <w:tabs>
+          <w:tab w:val="num" w:pos="1440"/>
+        </w:tabs>
+        <w:ind w:left="1440" w:hanging="360"/>
+      </w:pPr>
+      <w:rPr>
+        <w:rFonts w:ascii="Courier New" w:hAnsi="Courier New" w:hint="default"/>
+        <w:sz w:val="20"/>
+      </w:rPr>
+    </w:lvl>
+    <w:lvl w:ilvl="2" w:tentative="1">
+      <w:start w:val="1"/>
+      <w:numFmt w:val="bullet"/>
+      <w:lvlText w:val=""/>
+      <w:lvlJc w:val="left"/>
+      <w:pPr>
+        <w:tabs>
+          <w:tab w:val="num" w:pos="2160"/>
+        </w:tabs>
+        <w:ind w:left="2160" w:hanging="360"/>
+      </w:pPr>
+      <w:rPr>
+        <w:rFonts w:ascii="Wingdings" w:hAnsi="Wingdings" w:hint="default"/>
+        <w:sz w:val="20"/>
+      </w:rPr>
+    </w:lvl>
+    <w:lvl w:ilvl="3" w:tentative="1">
+      <w:start w:val="1"/>
+      <w:numFmt w:val="bullet"/>
+      <w:lvlText w:val=""/>
+      <w:lvlJc w:val="left"/>
+      <w:pPr>
+        <w:tabs>
+          <w:tab w:val="num" w:pos="2880"/>
+        </w:tabs>
+        <w:ind w:left="2880" w:hanging="360"/>
+      </w:pPr>
+      <w:rPr>
+        <w:rFonts w:ascii="Wingdings" w:hAnsi="Wingdings" w:hint="default"/>
+        <w:sz w:val="20"/>
+      </w:rPr>
+    </w:lvl>
+    <w:lvl w:ilvl="4" w:tentative="1">
+      <w:start w:val="1"/>
+      <w:numFmt w:val="bullet"/>
+      <w:lvlText w:val=""/>
+      <w:lvlJc w:val="left"/>
+      <w:pPr>
+        <w:tabs>
+          <w:tab w:val="num" w:pos="3600"/>
+        </w:tabs>
+        <w:ind w:left="3600" w:hanging="360"/>
+      </w:pPr>
+      <w:rPr>
+        <w:rFonts w:ascii="Wingdings" w:hAnsi="Wingdings" w:hint="default"/>
+        <w:sz w:val="20"/>
+      </w:rPr>
+    </w:lvl>
+    <w:lvl w:ilvl="5" w:tentative="1">
+      <w:start w:val="1"/>
+      <w:numFmt w:val="bullet"/>
+      <w:lvlText w:val=""/>
+      <w:lvlJc w:val="left"/>
+      <w:pPr>
+        <w:tabs>
+          <w:tab w:val="num" w:pos="4320"/>
+        </w:tabs>
+        <w:ind w:left="4320" w:hanging="360"/>
+      </w:pPr>
+      <w:rPr>
+        <w:rFonts w:ascii="Wingdings" w:hAnsi="Wingdings" w:hint="default"/>
+        <w:sz w:val="20"/>
+      </w:rPr>
+    </w:lvl>
+    <w:lvl w:ilvl="6" w:tentative="1">
+      <w:start w:val="1"/>
+      <w:numFmt w:val="bullet"/>
+      <w:lvlText w:val=""/>
+      <w:lvlJc w:val="left"/>
+      <w:pPr>
+        <w:tabs>
+          <w:tab w:val="num" w:pos="5040"/>
+        </w:tabs>
+        <w:ind w:left="5040" w:hanging="360"/>
+      </w:pPr>
+      <w:rPr>
+        <w:rFonts w:ascii="Wingdings" w:hAnsi="Wingdings" w:hint="default"/>
+        <w:sz w:val="20"/>
+      </w:rPr>
+    </w:lvl>
+    <w:lvl w:ilvl="7" w:tentative="1">
+      <w:start w:val="1"/>
+      <w:numFmt w:val="bullet"/>
+      <w:lvlText w:val=""/>
+      <w:lvlJc w:val="left"/>
+      <w:pPr>
+        <w:tabs>
+          <w:tab w:val="num" w:pos="5760"/>
+        </w:tabs>
+        <w:ind w:left="5760" w:hanging="360"/>
+      </w:pPr>
+      <w:rPr>
+        <w:rFonts w:ascii="Wingdings" w:hAnsi="Wingdings" w:hint="default"/>
+        <w:sz w:val="20"/>
+      </w:rPr>
+    </w:lvl>
+    <w:lvl w:ilvl="8" w:tentative="1">
+      <w:start w:val="1"/>
+      <w:numFmt w:val="bullet"/>
+      <w:lvlText w:val=""/>
+      <w:lvlJc w:val="left"/>
+      <w:pPr>
+        <w:tabs>
+          <w:tab w:val="num" w:pos="6480"/>
+        </w:tabs>
+        <w:ind w:left="6480" w:hanging="360"/>
+      </w:pPr>
+      <w:rPr>
+        <w:rFonts w:ascii="Wingdings" w:hAnsi="Wingdings" w:hint="default"/>
+        <w:sz w:val="20"/>
+      </w:rPr>
+    </w:lvl>
+  </w:abstractNum>
+  <w:abstractNum w:abstractNumId="3" w15:restartNumberingAfterBreak="0">
     <w:nsid w:val="12AA412E"/>
     <w:multiLevelType w:val="multilevel"/>
     <w:tmpl w:val="8A1E2E9C"/>
@@ -6833,7 +5490,7 @@
       </w:rPr>
     </w:lvl>
   </w:abstractNum>
-  <w:abstractNum w:abstractNumId="2" w15:restartNumberingAfterBreak="0">
+  <w:abstractNum w:abstractNumId="4" w15:restartNumberingAfterBreak="0">
     <w:nsid w:val="156F659E"/>
     <w:multiLevelType w:val="multilevel"/>
     <w:tmpl w:val="3BF0CA46"/>
@@ -6946,7 +5603,242 @@
       </w:rPr>
     </w:lvl>
   </w:abstractNum>
-  <w:abstractNum w:abstractNumId="3" w15:restartNumberingAfterBreak="0">
+  <w:abstractNum w:abstractNumId="5" w15:restartNumberingAfterBreak="0">
+    <w:nsid w:val="18994A27"/>
+    <w:multiLevelType w:val="multilevel"/>
+    <w:tmpl w:val="DDC2DB0C"/>
+    <w:lvl w:ilvl="0">
+      <w:start w:val="1"/>
+      <w:numFmt w:val="bullet"/>
+      <w:lvlText w:val=""/>
+      <w:lvlJc w:val="left"/>
+      <w:pPr>
+        <w:tabs>
+          <w:tab w:val="num" w:pos="720"/>
+        </w:tabs>
+        <w:ind w:left="720" w:hanging="360"/>
+      </w:pPr>
+      <w:rPr>
+        <w:rFonts w:ascii="Symbol" w:hAnsi="Symbol" w:hint="default"/>
+        <w:sz w:val="20"/>
+      </w:rPr>
+    </w:lvl>
+    <w:lvl w:ilvl="1" w:tentative="1">
+      <w:start w:val="1"/>
+      <w:numFmt w:val="bullet"/>
+      <w:lvlText w:val="o"/>
+      <w:lvlJc w:val="left"/>
+      <w:pPr>
+        <w:tabs>
+          <w:tab w:val="num" w:pos="1440"/>
+        </w:tabs>
+        <w:ind w:left="1440" w:hanging="360"/>
+      </w:pPr>
+      <w:rPr>
+        <w:rFonts w:ascii="Courier New" w:hAnsi="Courier New" w:hint="default"/>
+        <w:sz w:val="20"/>
+      </w:rPr>
+    </w:lvl>
+    <w:lvl w:ilvl="2" w:tentative="1">
+      <w:start w:val="1"/>
+      <w:numFmt w:val="bullet"/>
+      <w:lvlText w:val=""/>
+      <w:lvlJc w:val="left"/>
+      <w:pPr>
+        <w:tabs>
+          <w:tab w:val="num" w:pos="2160"/>
+        </w:tabs>
+        <w:ind w:left="2160" w:hanging="360"/>
+      </w:pPr>
+      <w:rPr>
+        <w:rFonts w:ascii="Wingdings" w:hAnsi="Wingdings" w:hint="default"/>
+        <w:sz w:val="20"/>
+      </w:rPr>
+    </w:lvl>
+    <w:lvl w:ilvl="3" w:tentative="1">
+      <w:start w:val="1"/>
+      <w:numFmt w:val="bullet"/>
+      <w:lvlText w:val=""/>
+      <w:lvlJc w:val="left"/>
+      <w:pPr>
+        <w:tabs>
+          <w:tab w:val="num" w:pos="2880"/>
+        </w:tabs>
+        <w:ind w:left="2880" w:hanging="360"/>
+      </w:pPr>
+      <w:rPr>
+        <w:rFonts w:ascii="Wingdings" w:hAnsi="Wingdings" w:hint="default"/>
+        <w:sz w:val="20"/>
+      </w:rPr>
+    </w:lvl>
+    <w:lvl w:ilvl="4" w:tentative="1">
+      <w:start w:val="1"/>
+      <w:numFmt w:val="bullet"/>
+      <w:lvlText w:val=""/>
+      <w:lvlJc w:val="left"/>
+      <w:pPr>
+        <w:tabs>
+          <w:tab w:val="num" w:pos="3600"/>
+        </w:tabs>
+        <w:ind w:left="3600" w:hanging="360"/>
+      </w:pPr>
+      <w:rPr>
+        <w:rFonts w:ascii="Wingdings" w:hAnsi="Wingdings" w:hint="default"/>
+        <w:sz w:val="20"/>
+      </w:rPr>
+    </w:lvl>
+    <w:lvl w:ilvl="5" w:tentative="1">
+      <w:start w:val="1"/>
+      <w:numFmt w:val="bullet"/>
+      <w:lvlText w:val=""/>
+      <w:lvlJc w:val="left"/>
+      <w:pPr>
+        <w:tabs>
+          <w:tab w:val="num" w:pos="4320"/>
+        </w:tabs>
+        <w:ind w:left="4320" w:hanging="360"/>
+      </w:pPr>
+      <w:rPr>
+        <w:rFonts w:ascii="Wingdings" w:hAnsi="Wingdings" w:hint="default"/>
+        <w:sz w:val="20"/>
+      </w:rPr>
+    </w:lvl>
+    <w:lvl w:ilvl="6" w:tentative="1">
+      <w:start w:val="1"/>
+      <w:numFmt w:val="bullet"/>
+      <w:lvlText w:val=""/>
+      <w:lvlJc w:val="left"/>
+      <w:pPr>
+        <w:tabs>
+          <w:tab w:val="num" w:pos="5040"/>
+        </w:tabs>
+        <w:ind w:left="5040" w:hanging="360"/>
+      </w:pPr>
+      <w:rPr>
+        <w:rFonts w:ascii="Wingdings" w:hAnsi="Wingdings" w:hint="default"/>
+        <w:sz w:val="20"/>
+      </w:rPr>
+    </w:lvl>
+    <w:lvl w:ilvl="7" w:tentative="1">
+      <w:start w:val="1"/>
+      <w:numFmt w:val="bullet"/>
+      <w:lvlText w:val=""/>
+      <w:lvlJc w:val="left"/>
+      <w:pPr>
+        <w:tabs>
+          <w:tab w:val="num" w:pos="5760"/>
+        </w:tabs>
+        <w:ind w:left="5760" w:hanging="360"/>
+      </w:pPr>
+      <w:rPr>
+        <w:rFonts w:ascii="Wingdings" w:hAnsi="Wingdings" w:hint="default"/>
+        <w:sz w:val="20"/>
+      </w:rPr>
+    </w:lvl>
+    <w:lvl w:ilvl="8" w:tentative="1">
+      <w:start w:val="1"/>
+      <w:numFmt w:val="bullet"/>
+      <w:lvlText w:val=""/>
+      <w:lvlJc w:val="left"/>
+      <w:pPr>
+        <w:tabs>
+          <w:tab w:val="num" w:pos="6480"/>
+        </w:tabs>
+        <w:ind w:left="6480" w:hanging="360"/>
+      </w:pPr>
+      <w:rPr>
+        <w:rFonts w:ascii="Wingdings" w:hAnsi="Wingdings" w:hint="default"/>
+        <w:sz w:val="20"/>
+      </w:rPr>
+    </w:lvl>
+  </w:abstractNum>
+  <w:abstractNum w:abstractNumId="6" w15:restartNumberingAfterBreak="0">
+    <w:nsid w:val="21711FA4"/>
+    <w:multiLevelType w:val="hybridMultilevel"/>
+    <w:tmpl w:val="103E6F2E"/>
+    <w:lvl w:ilvl="0" w:tplc="38090019">
+      <w:start w:val="1"/>
+      <w:numFmt w:val="lowerLetter"/>
+      <w:lvlText w:val="%1."/>
+      <w:lvlJc w:val="left"/>
+      <w:pPr>
+        <w:ind w:left="1440" w:hanging="360"/>
+      </w:pPr>
+    </w:lvl>
+    <w:lvl w:ilvl="1" w:tplc="38090019" w:tentative="1">
+      <w:start w:val="1"/>
+      <w:numFmt w:val="lowerLetter"/>
+      <w:lvlText w:val="%2."/>
+      <w:lvlJc w:val="left"/>
+      <w:pPr>
+        <w:ind w:left="2160" w:hanging="360"/>
+      </w:pPr>
+    </w:lvl>
+    <w:lvl w:ilvl="2" w:tplc="3809001B" w:tentative="1">
+      <w:start w:val="1"/>
+      <w:numFmt w:val="lowerRoman"/>
+      <w:lvlText w:val="%3."/>
+      <w:lvlJc w:val="right"/>
+      <w:pPr>
+        <w:ind w:left="2880" w:hanging="180"/>
+      </w:pPr>
+    </w:lvl>
+    <w:lvl w:ilvl="3" w:tplc="3809000F" w:tentative="1">
+      <w:start w:val="1"/>
+      <w:numFmt w:val="decimal"/>
+      <w:lvlText w:val="%4."/>
+      <w:lvlJc w:val="left"/>
+      <w:pPr>
+        <w:ind w:left="3600" w:hanging="360"/>
+      </w:pPr>
+    </w:lvl>
+    <w:lvl w:ilvl="4" w:tplc="38090019" w:tentative="1">
+      <w:start w:val="1"/>
+      <w:numFmt w:val="lowerLetter"/>
+      <w:lvlText w:val="%5."/>
+      <w:lvlJc w:val="left"/>
+      <w:pPr>
+        <w:ind w:left="4320" w:hanging="360"/>
+      </w:pPr>
+    </w:lvl>
+    <w:lvl w:ilvl="5" w:tplc="3809001B" w:tentative="1">
+      <w:start w:val="1"/>
+      <w:numFmt w:val="lowerRoman"/>
+      <w:lvlText w:val="%6."/>
+      <w:lvlJc w:val="right"/>
+      <w:pPr>
+        <w:ind w:left="5040" w:hanging="180"/>
+      </w:pPr>
+    </w:lvl>
+    <w:lvl w:ilvl="6" w:tplc="3809000F" w:tentative="1">
+      <w:start w:val="1"/>
+      <w:numFmt w:val="decimal"/>
+      <w:lvlText w:val="%7."/>
+      <w:lvlJc w:val="left"/>
+      <w:pPr>
+        <w:ind w:left="5760" w:hanging="360"/>
+      </w:pPr>
+    </w:lvl>
+    <w:lvl w:ilvl="7" w:tplc="38090019" w:tentative="1">
+      <w:start w:val="1"/>
+      <w:numFmt w:val="lowerLetter"/>
+      <w:lvlText w:val="%8."/>
+      <w:lvlJc w:val="left"/>
+      <w:pPr>
+        <w:ind w:left="6480" w:hanging="360"/>
+      </w:pPr>
+    </w:lvl>
+    <w:lvl w:ilvl="8" w:tplc="3809001B" w:tentative="1">
+      <w:start w:val="1"/>
+      <w:numFmt w:val="lowerRoman"/>
+      <w:lvlText w:val="%9."/>
+      <w:lvlJc w:val="right"/>
+      <w:pPr>
+        <w:ind w:left="7200" w:hanging="180"/>
+      </w:pPr>
+    </w:lvl>
+  </w:abstractNum>
+  <w:abstractNum w:abstractNumId="7" w15:restartNumberingAfterBreak="0">
     <w:nsid w:val="310D0350"/>
     <w:multiLevelType w:val="multilevel"/>
     <w:tmpl w:val="9C46A960"/>
@@ -7059,7 +5951,7 @@
       </w:rPr>
     </w:lvl>
   </w:abstractNum>
-  <w:abstractNum w:abstractNumId="4" w15:restartNumberingAfterBreak="0">
+  <w:abstractNum w:abstractNumId="8" w15:restartNumberingAfterBreak="0">
     <w:nsid w:val="39287184"/>
     <w:multiLevelType w:val="multilevel"/>
     <w:tmpl w:val="5D54D640"/>
@@ -7172,7 +6064,7 @@
       </w:rPr>
     </w:lvl>
   </w:abstractNum>
-  <w:abstractNum w:abstractNumId="5" w15:restartNumberingAfterBreak="0">
+  <w:abstractNum w:abstractNumId="9" w15:restartNumberingAfterBreak="0">
     <w:nsid w:val="4238218E"/>
     <w:multiLevelType w:val="multilevel"/>
     <w:tmpl w:val="F3140B68"/>
@@ -7285,7 +6177,7 @@
       </w:rPr>
     </w:lvl>
   </w:abstractNum>
-  <w:abstractNum w:abstractNumId="6" w15:restartNumberingAfterBreak="0">
+  <w:abstractNum w:abstractNumId="10" w15:restartNumberingAfterBreak="0">
     <w:nsid w:val="441644DB"/>
     <w:multiLevelType w:val="multilevel"/>
     <w:tmpl w:val="A04883A2"/>
@@ -7398,7 +6290,7 @@
       </w:rPr>
     </w:lvl>
   </w:abstractNum>
-  <w:abstractNum w:abstractNumId="7" w15:restartNumberingAfterBreak="0">
+  <w:abstractNum w:abstractNumId="11" w15:restartNumberingAfterBreak="0">
     <w:nsid w:val="4AE91E05"/>
     <w:multiLevelType w:val="multilevel"/>
     <w:tmpl w:val="D6BCA93E"/>
@@ -7511,7 +6403,7 @@
       </w:rPr>
     </w:lvl>
   </w:abstractNum>
-  <w:abstractNum w:abstractNumId="8" w15:restartNumberingAfterBreak="0">
+  <w:abstractNum w:abstractNumId="12" w15:restartNumberingAfterBreak="0">
     <w:nsid w:val="4D451011"/>
     <w:multiLevelType w:val="multilevel"/>
     <w:tmpl w:val="34F05B20"/>
@@ -7624,7 +6516,156 @@
       </w:rPr>
     </w:lvl>
   </w:abstractNum>
-  <w:abstractNum w:abstractNumId="9" w15:restartNumberingAfterBreak="0">
+  <w:abstractNum w:abstractNumId="13" w15:restartNumberingAfterBreak="0">
+    <w:nsid w:val="519D3210"/>
+    <w:multiLevelType w:val="multilevel"/>
+    <w:tmpl w:val="AE3A5B4E"/>
+    <w:lvl w:ilvl="0">
+      <w:start w:val="1"/>
+      <w:numFmt w:val="bullet"/>
+      <w:lvlText w:val=""/>
+      <w:lvlJc w:val="left"/>
+      <w:pPr>
+        <w:tabs>
+          <w:tab w:val="num" w:pos="720"/>
+        </w:tabs>
+        <w:ind w:left="720" w:hanging="360"/>
+      </w:pPr>
+      <w:rPr>
+        <w:rFonts w:ascii="Symbol" w:hAnsi="Symbol" w:hint="default"/>
+        <w:sz w:val="20"/>
+      </w:rPr>
+    </w:lvl>
+    <w:lvl w:ilvl="1" w:tentative="1">
+      <w:start w:val="1"/>
+      <w:numFmt w:val="bullet"/>
+      <w:lvlText w:val="o"/>
+      <w:lvlJc w:val="left"/>
+      <w:pPr>
+        <w:tabs>
+          <w:tab w:val="num" w:pos="1440"/>
+        </w:tabs>
+        <w:ind w:left="1440" w:hanging="360"/>
+      </w:pPr>
+      <w:rPr>
+        <w:rFonts w:ascii="Courier New" w:hAnsi="Courier New" w:hint="default"/>
+        <w:sz w:val="20"/>
+      </w:rPr>
+    </w:lvl>
+    <w:lvl w:ilvl="2" w:tentative="1">
+      <w:start w:val="1"/>
+      <w:numFmt w:val="bullet"/>
+      <w:lvlText w:val=""/>
+      <w:lvlJc w:val="left"/>
+      <w:pPr>
+        <w:tabs>
+          <w:tab w:val="num" w:pos="2160"/>
+        </w:tabs>
+        <w:ind w:left="2160" w:hanging="360"/>
+      </w:pPr>
+      <w:rPr>
+        <w:rFonts w:ascii="Wingdings" w:hAnsi="Wingdings" w:hint="default"/>
+        <w:sz w:val="20"/>
+      </w:rPr>
+    </w:lvl>
+    <w:lvl w:ilvl="3" w:tentative="1">
+      <w:start w:val="1"/>
+      <w:numFmt w:val="bullet"/>
+      <w:lvlText w:val=""/>
+      <w:lvlJc w:val="left"/>
+      <w:pPr>
+        <w:tabs>
+          <w:tab w:val="num" w:pos="2880"/>
+        </w:tabs>
+        <w:ind w:left="2880" w:hanging="360"/>
+      </w:pPr>
+      <w:rPr>
+        <w:rFonts w:ascii="Wingdings" w:hAnsi="Wingdings" w:hint="default"/>
+        <w:sz w:val="20"/>
+      </w:rPr>
+    </w:lvl>
+    <w:lvl w:ilvl="4" w:tentative="1">
+      <w:start w:val="1"/>
+      <w:numFmt w:val="bullet"/>
+      <w:lvlText w:val=""/>
+      <w:lvlJc w:val="left"/>
+      <w:pPr>
+        <w:tabs>
+          <w:tab w:val="num" w:pos="3600"/>
+        </w:tabs>
+        <w:ind w:left="3600" w:hanging="360"/>
+      </w:pPr>
+      <w:rPr>
+        <w:rFonts w:ascii="Wingdings" w:hAnsi="Wingdings" w:hint="default"/>
+        <w:sz w:val="20"/>
+      </w:rPr>
+    </w:lvl>
+    <w:lvl w:ilvl="5" w:tentative="1">
+      <w:start w:val="1"/>
+      <w:numFmt w:val="bullet"/>
+      <w:lvlText w:val=""/>
+      <w:lvlJc w:val="left"/>
+      <w:pPr>
+        <w:tabs>
+          <w:tab w:val="num" w:pos="4320"/>
+        </w:tabs>
+        <w:ind w:left="4320" w:hanging="360"/>
+      </w:pPr>
+      <w:rPr>
+        <w:rFonts w:ascii="Wingdings" w:hAnsi="Wingdings" w:hint="default"/>
+        <w:sz w:val="20"/>
+      </w:rPr>
+    </w:lvl>
+    <w:lvl w:ilvl="6" w:tentative="1">
+      <w:start w:val="1"/>
+      <w:numFmt w:val="bullet"/>
+      <w:lvlText w:val=""/>
+      <w:lvlJc w:val="left"/>
+      <w:pPr>
+        <w:tabs>
+          <w:tab w:val="num" w:pos="5040"/>
+        </w:tabs>
+        <w:ind w:left="5040" w:hanging="360"/>
+      </w:pPr>
+      <w:rPr>
+        <w:rFonts w:ascii="Wingdings" w:hAnsi="Wingdings" w:hint="default"/>
+        <w:sz w:val="20"/>
+      </w:rPr>
+    </w:lvl>
+    <w:lvl w:ilvl="7" w:tentative="1">
+      <w:start w:val="1"/>
+      <w:numFmt w:val="bullet"/>
+      <w:lvlText w:val=""/>
+      <w:lvlJc w:val="left"/>
+      <w:pPr>
+        <w:tabs>
+          <w:tab w:val="num" w:pos="5760"/>
+        </w:tabs>
+        <w:ind w:left="5760" w:hanging="360"/>
+      </w:pPr>
+      <w:rPr>
+        <w:rFonts w:ascii="Wingdings" w:hAnsi="Wingdings" w:hint="default"/>
+        <w:sz w:val="20"/>
+      </w:rPr>
+    </w:lvl>
+    <w:lvl w:ilvl="8" w:tentative="1">
+      <w:start w:val="1"/>
+      <w:numFmt w:val="bullet"/>
+      <w:lvlText w:val=""/>
+      <w:lvlJc w:val="left"/>
+      <w:pPr>
+        <w:tabs>
+          <w:tab w:val="num" w:pos="6480"/>
+        </w:tabs>
+        <w:ind w:left="6480" w:hanging="360"/>
+      </w:pPr>
+      <w:rPr>
+        <w:rFonts w:ascii="Wingdings" w:hAnsi="Wingdings" w:hint="default"/>
+        <w:sz w:val="20"/>
+      </w:rPr>
+    </w:lvl>
+  </w:abstractNum>
+  <w:abstractNum w:abstractNumId="14" w15:restartNumberingAfterBreak="0">
     <w:nsid w:val="561406F3"/>
     <w:multiLevelType w:val="multilevel"/>
     <w:tmpl w:val="9104E454"/>
@@ -7710,7 +6751,179 @@
       </w:pPr>
     </w:lvl>
   </w:abstractNum>
-  <w:abstractNum w:abstractNumId="10" w15:restartNumberingAfterBreak="0">
+  <w:abstractNum w:abstractNumId="15" w15:restartNumberingAfterBreak="0">
+    <w:nsid w:val="63131F67"/>
+    <w:multiLevelType w:val="hybridMultilevel"/>
+    <w:tmpl w:val="BEA2C5BE"/>
+    <w:lvl w:ilvl="0" w:tplc="38090019">
+      <w:start w:val="1"/>
+      <w:numFmt w:val="lowerLetter"/>
+      <w:lvlText w:val="%1."/>
+      <w:lvlJc w:val="left"/>
+      <w:pPr>
+        <w:ind w:left="1440" w:hanging="360"/>
+      </w:pPr>
+    </w:lvl>
+    <w:lvl w:ilvl="1" w:tplc="38090019" w:tentative="1">
+      <w:start w:val="1"/>
+      <w:numFmt w:val="lowerLetter"/>
+      <w:lvlText w:val="%2."/>
+      <w:lvlJc w:val="left"/>
+      <w:pPr>
+        <w:ind w:left="2160" w:hanging="360"/>
+      </w:pPr>
+    </w:lvl>
+    <w:lvl w:ilvl="2" w:tplc="3809001B" w:tentative="1">
+      <w:start w:val="1"/>
+      <w:numFmt w:val="lowerRoman"/>
+      <w:lvlText w:val="%3."/>
+      <w:lvlJc w:val="right"/>
+      <w:pPr>
+        <w:ind w:left="2880" w:hanging="180"/>
+      </w:pPr>
+    </w:lvl>
+    <w:lvl w:ilvl="3" w:tplc="3809000F" w:tentative="1">
+      <w:start w:val="1"/>
+      <w:numFmt w:val="decimal"/>
+      <w:lvlText w:val="%4."/>
+      <w:lvlJc w:val="left"/>
+      <w:pPr>
+        <w:ind w:left="3600" w:hanging="360"/>
+      </w:pPr>
+    </w:lvl>
+    <w:lvl w:ilvl="4" w:tplc="38090019" w:tentative="1">
+      <w:start w:val="1"/>
+      <w:numFmt w:val="lowerLetter"/>
+      <w:lvlText w:val="%5."/>
+      <w:lvlJc w:val="left"/>
+      <w:pPr>
+        <w:ind w:left="4320" w:hanging="360"/>
+      </w:pPr>
+    </w:lvl>
+    <w:lvl w:ilvl="5" w:tplc="3809001B" w:tentative="1">
+      <w:start w:val="1"/>
+      <w:numFmt w:val="lowerRoman"/>
+      <w:lvlText w:val="%6."/>
+      <w:lvlJc w:val="right"/>
+      <w:pPr>
+        <w:ind w:left="5040" w:hanging="180"/>
+      </w:pPr>
+    </w:lvl>
+    <w:lvl w:ilvl="6" w:tplc="3809000F" w:tentative="1">
+      <w:start w:val="1"/>
+      <w:numFmt w:val="decimal"/>
+      <w:lvlText w:val="%7."/>
+      <w:lvlJc w:val="left"/>
+      <w:pPr>
+        <w:ind w:left="5760" w:hanging="360"/>
+      </w:pPr>
+    </w:lvl>
+    <w:lvl w:ilvl="7" w:tplc="38090019" w:tentative="1">
+      <w:start w:val="1"/>
+      <w:numFmt w:val="lowerLetter"/>
+      <w:lvlText w:val="%8."/>
+      <w:lvlJc w:val="left"/>
+      <w:pPr>
+        <w:ind w:left="6480" w:hanging="360"/>
+      </w:pPr>
+    </w:lvl>
+    <w:lvl w:ilvl="8" w:tplc="3809001B" w:tentative="1">
+      <w:start w:val="1"/>
+      <w:numFmt w:val="lowerRoman"/>
+      <w:lvlText w:val="%9."/>
+      <w:lvlJc w:val="right"/>
+      <w:pPr>
+        <w:ind w:left="7200" w:hanging="180"/>
+      </w:pPr>
+    </w:lvl>
+  </w:abstractNum>
+  <w:abstractNum w:abstractNumId="16" w15:restartNumberingAfterBreak="0">
+    <w:nsid w:val="6A0512F9"/>
+    <w:multiLevelType w:val="hybridMultilevel"/>
+    <w:tmpl w:val="0756C7FC"/>
+    <w:lvl w:ilvl="0" w:tplc="38090019">
+      <w:start w:val="1"/>
+      <w:numFmt w:val="lowerLetter"/>
+      <w:lvlText w:val="%1."/>
+      <w:lvlJc w:val="left"/>
+      <w:pPr>
+        <w:ind w:left="1440" w:hanging="360"/>
+      </w:pPr>
+    </w:lvl>
+    <w:lvl w:ilvl="1" w:tplc="38090019" w:tentative="1">
+      <w:start w:val="1"/>
+      <w:numFmt w:val="lowerLetter"/>
+      <w:lvlText w:val="%2."/>
+      <w:lvlJc w:val="left"/>
+      <w:pPr>
+        <w:ind w:left="2160" w:hanging="360"/>
+      </w:pPr>
+    </w:lvl>
+    <w:lvl w:ilvl="2" w:tplc="3809001B" w:tentative="1">
+      <w:start w:val="1"/>
+      <w:numFmt w:val="lowerRoman"/>
+      <w:lvlText w:val="%3."/>
+      <w:lvlJc w:val="right"/>
+      <w:pPr>
+        <w:ind w:left="2880" w:hanging="180"/>
+      </w:pPr>
+    </w:lvl>
+    <w:lvl w:ilvl="3" w:tplc="3809000F" w:tentative="1">
+      <w:start w:val="1"/>
+      <w:numFmt w:val="decimal"/>
+      <w:lvlText w:val="%4."/>
+      <w:lvlJc w:val="left"/>
+      <w:pPr>
+        <w:ind w:left="3600" w:hanging="360"/>
+      </w:pPr>
+    </w:lvl>
+    <w:lvl w:ilvl="4" w:tplc="38090019" w:tentative="1">
+      <w:start w:val="1"/>
+      <w:numFmt w:val="lowerLetter"/>
+      <w:lvlText w:val="%5."/>
+      <w:lvlJc w:val="left"/>
+      <w:pPr>
+        <w:ind w:left="4320" w:hanging="360"/>
+      </w:pPr>
+    </w:lvl>
+    <w:lvl w:ilvl="5" w:tplc="3809001B" w:tentative="1">
+      <w:start w:val="1"/>
+      <w:numFmt w:val="lowerRoman"/>
+      <w:lvlText w:val="%6."/>
+      <w:lvlJc w:val="right"/>
+      <w:pPr>
+        <w:ind w:left="5040" w:hanging="180"/>
+      </w:pPr>
+    </w:lvl>
+    <w:lvl w:ilvl="6" w:tplc="3809000F" w:tentative="1">
+      <w:start w:val="1"/>
+      <w:numFmt w:val="decimal"/>
+      <w:lvlText w:val="%7."/>
+      <w:lvlJc w:val="left"/>
+      <w:pPr>
+        <w:ind w:left="5760" w:hanging="360"/>
+      </w:pPr>
+    </w:lvl>
+    <w:lvl w:ilvl="7" w:tplc="38090019" w:tentative="1">
+      <w:start w:val="1"/>
+      <w:numFmt w:val="lowerLetter"/>
+      <w:lvlText w:val="%8."/>
+      <w:lvlJc w:val="left"/>
+      <w:pPr>
+        <w:ind w:left="6480" w:hanging="360"/>
+      </w:pPr>
+    </w:lvl>
+    <w:lvl w:ilvl="8" w:tplc="3809001B" w:tentative="1">
+      <w:start w:val="1"/>
+      <w:numFmt w:val="lowerRoman"/>
+      <w:lvlText w:val="%9."/>
+      <w:lvlJc w:val="right"/>
+      <w:pPr>
+        <w:ind w:left="7200" w:hanging="180"/>
+      </w:pPr>
+    </w:lvl>
+  </w:abstractNum>
+  <w:abstractNum w:abstractNumId="17" w15:restartNumberingAfterBreak="0">
     <w:nsid w:val="6FD332A1"/>
     <w:multiLevelType w:val="multilevel"/>
     <w:tmpl w:val="173E255E"/>
@@ -7796,7 +7009,7 @@
       </w:pPr>
     </w:lvl>
   </w:abstractNum>
-  <w:abstractNum w:abstractNumId="11" w15:restartNumberingAfterBreak="0">
+  <w:abstractNum w:abstractNumId="18" w15:restartNumberingAfterBreak="0">
     <w:nsid w:val="70DE35F4"/>
     <w:multiLevelType w:val="multilevel"/>
     <w:tmpl w:val="FF3EA728"/>
@@ -7887,7 +7100,7 @@
       </w:pPr>
     </w:lvl>
   </w:abstractNum>
-  <w:abstractNum w:abstractNumId="12" w15:restartNumberingAfterBreak="0">
+  <w:abstractNum w:abstractNumId="19" w15:restartNumberingAfterBreak="0">
     <w:nsid w:val="74676BE3"/>
     <w:multiLevelType w:val="multilevel"/>
     <w:tmpl w:val="66064B08"/>
@@ -7974,43 +7187,64 @@
     </w:lvl>
   </w:abstractNum>
   <w:num w:numId="1">
-    <w:abstractNumId w:val="7"/>
+    <w:abstractNumId w:val="11"/>
   </w:num>
   <w:num w:numId="2">
-    <w:abstractNumId w:val="1"/>
+    <w:abstractNumId w:val="3"/>
   </w:num>
   <w:num w:numId="3">
-    <w:abstractNumId w:val="6"/>
+    <w:abstractNumId w:val="10"/>
   </w:num>
   <w:num w:numId="4">
-    <w:abstractNumId w:val="5"/>
+    <w:abstractNumId w:val="9"/>
   </w:num>
   <w:num w:numId="5">
     <w:abstractNumId w:val="0"/>
   </w:num>
   <w:num w:numId="6">
+    <w:abstractNumId w:val="12"/>
+  </w:num>
+  <w:num w:numId="7">
     <w:abstractNumId w:val="8"/>
   </w:num>
-  <w:num w:numId="7">
+  <w:num w:numId="8">
+    <w:abstractNumId w:val="19"/>
+  </w:num>
+  <w:num w:numId="9">
+    <w:abstractNumId w:val="17"/>
+  </w:num>
+  <w:num w:numId="10">
+    <w:abstractNumId w:val="18"/>
+  </w:num>
+  <w:num w:numId="11">
     <w:abstractNumId w:val="4"/>
   </w:num>
-  <w:num w:numId="8">
-    <w:abstractNumId w:val="12"/>
+  <w:num w:numId="12">
+    <w:abstractNumId w:val="7"/>
   </w:num>
-  <w:num w:numId="9">
-    <w:abstractNumId w:val="10"/>
+  <w:num w:numId="13">
+    <w:abstractNumId w:val="14"/>
   </w:num>
-  <w:num w:numId="10">
-    <w:abstractNumId w:val="11"/>
+  <w:num w:numId="14">
+    <w:abstractNumId w:val="13"/>
   </w:num>
-  <w:num w:numId="11">
+  <w:num w:numId="15">
     <w:abstractNumId w:val="2"/>
   </w:num>
-  <w:num w:numId="12">
-    <w:abstractNumId w:val="3"/>
+  <w:num w:numId="16">
+    <w:abstractNumId w:val="5"/>
   </w:num>
-  <w:num w:numId="13">
-    <w:abstractNumId w:val="9"/>
+  <w:num w:numId="17">
+    <w:abstractNumId w:val="1"/>
+  </w:num>
+  <w:num w:numId="18">
+    <w:abstractNumId w:val="15"/>
+  </w:num>
+  <w:num w:numId="19">
+    <w:abstractNumId w:val="16"/>
+  </w:num>
+  <w:num w:numId="20">
+    <w:abstractNumId w:val="6"/>
   </w:num>
 </w:numbering>
 </file>
@@ -8531,6 +7765,7 @@
   <w:style w:type="character" w:default="1" w:styleId="DefaultParagraphFont">
     <w:name w:val="Default Paragraph Font"/>
     <w:uiPriority w:val="1"/>
+    <w:semiHidden/>
     <w:unhideWhenUsed/>
   </w:style>
   <w:style w:type="table" w:default="1" w:styleId="TableNormal">
@@ -8650,6 +7885,17 @@
       <w:color w:val="0000FF"/>
       <w:u w:val="single"/>
     </w:rPr>
+  </w:style>
+  <w:style w:type="paragraph" w:styleId="ListParagraph">
+    <w:name w:val="List Paragraph"/>
+    <w:basedOn w:val="Normal"/>
+    <w:uiPriority w:val="34"/>
+    <w:qFormat/>
+    <w:rsid w:val="00724BDF"/>
+    <w:pPr>
+      <w:ind w:left="720"/>
+      <w:contextualSpacing/>
+    </w:pPr>
   </w:style>
 </w:styles>
 </file>
